--- a/Implementacja algorytmów mnożenia w Zn.docx
+++ b/Implementacja algorytmów mnożenia w Zn.docx
@@ -98,7 +98,7 @@
           <v:shape id="_x0000_i1025" type="#_x0000_t75" style="width:119.25pt;height:156pt" o:ole="">
             <v:imagedata r:id="rId8" o:title=""/>
           </v:shape>
-          <o:OLEObject Type="Embed" ProgID="CorelDRAW.Graphic.9" ShapeID="_x0000_i1025" DrawAspect="Content" ObjectID="_1509719657" r:id="rId9"/>
+          <o:OLEObject Type="Embed" ProgID="CorelDRAW.Graphic.9" ShapeID="_x0000_i1025" DrawAspect="Content" ObjectID="_1510572349" r:id="rId9"/>
         </w:object>
       </w:r>
     </w:p>
@@ -383,7 +383,7 @@
           <w:r>
             <w:fldChar w:fldCharType="separate"/>
           </w:r>
-          <w:hyperlink w:anchor="_Toc435659526" w:history="1">
+          <w:hyperlink w:anchor="_Toc436336803" w:history="1">
             <w:r>
               <w:rPr>
                 <w:rStyle w:val="Hipercze"/>
@@ -410,7 +410,7 @@
                 <w:noProof/>
                 <w:webHidden/>
               </w:rPr>
-              <w:instrText xml:space="preserve"> PAGEREF _Toc435659526 \h </w:instrText>
+              <w:instrText xml:space="preserve"> PAGEREF _Toc436336803 \h </w:instrText>
             </w:r>
             <w:r>
               <w:rPr>
@@ -451,7 +451,7 @@
               <w:szCs w:val="22"/>
             </w:rPr>
           </w:pPr>
-          <w:hyperlink w:anchor="_Toc435659527" w:history="1">
+          <w:hyperlink w:anchor="_Toc436336804" w:history="1">
             <w:r>
               <w:rPr>
                 <w:rStyle w:val="Hipercze"/>
@@ -493,7 +493,7 @@
                 <w:noProof/>
                 <w:webHidden/>
               </w:rPr>
-              <w:instrText xml:space="preserve"> PAGEREF _Toc435659527 \h </w:instrText>
+              <w:instrText xml:space="preserve"> PAGEREF _Toc436336804 \h </w:instrText>
             </w:r>
             <w:r>
               <w:rPr>
@@ -534,7 +534,7 @@
               <w:szCs w:val="22"/>
             </w:rPr>
           </w:pPr>
-          <w:hyperlink w:anchor="_Toc435659528" w:history="1">
+          <w:hyperlink w:anchor="_Toc436336805" w:history="1">
             <w:r>
               <w:rPr>
                 <w:rStyle w:val="Hipercze"/>
@@ -561,7 +561,7 @@
                 <w:noProof/>
                 <w:webHidden/>
               </w:rPr>
-              <w:instrText xml:space="preserve"> PAGEREF _Toc435659528 \h </w:instrText>
+              <w:instrText xml:space="preserve"> PAGEREF _Toc436336805 \h </w:instrText>
             </w:r>
             <w:r>
               <w:rPr>
@@ -602,7 +602,7 @@
               <w:szCs w:val="22"/>
             </w:rPr>
           </w:pPr>
-          <w:hyperlink w:anchor="_Toc435659529" w:history="1">
+          <w:hyperlink w:anchor="_Toc436336806" w:history="1">
             <w:r>
               <w:rPr>
                 <w:rStyle w:val="Hipercze"/>
@@ -629,7 +629,7 @@
                 <w:noProof/>
                 <w:webHidden/>
               </w:rPr>
-              <w:instrText xml:space="preserve"> PAGEREF _Toc435659529 \h </w:instrText>
+              <w:instrText xml:space="preserve"> PAGEREF _Toc436336806 \h </w:instrText>
             </w:r>
             <w:r>
               <w:rPr>
@@ -670,7 +670,7 @@
               <w:szCs w:val="22"/>
             </w:rPr>
           </w:pPr>
-          <w:hyperlink w:anchor="_Toc435659530" w:history="1">
+          <w:hyperlink w:anchor="_Toc436336807" w:history="1">
             <w:r>
               <w:rPr>
                 <w:rStyle w:val="Hipercze"/>
@@ -697,7 +697,7 @@
                 <w:noProof/>
                 <w:webHidden/>
               </w:rPr>
-              <w:instrText xml:space="preserve"> PAGEREF _Toc435659530 \h </w:instrText>
+              <w:instrText xml:space="preserve"> PAGEREF _Toc436336807 \h </w:instrText>
             </w:r>
             <w:r>
               <w:rPr>
@@ -738,7 +738,7 @@
               <w:szCs w:val="22"/>
             </w:rPr>
           </w:pPr>
-          <w:hyperlink w:anchor="_Toc435659531" w:history="1">
+          <w:hyperlink w:anchor="_Toc436336808" w:history="1">
             <w:r>
               <w:rPr>
                 <w:rStyle w:val="Hipercze"/>
@@ -773,7 +773,7 @@
                 <w:noProof/>
                 <w:webHidden/>
               </w:rPr>
-              <w:instrText xml:space="preserve"> PAGEREF _Toc435659531 \h </w:instrText>
+              <w:instrText xml:space="preserve"> PAGEREF _Toc436336808 \h </w:instrText>
             </w:r>
             <w:r>
               <w:rPr>
@@ -814,7 +814,7 @@
               <w:szCs w:val="22"/>
             </w:rPr>
           </w:pPr>
-          <w:hyperlink w:anchor="_Toc435659532" w:history="1">
+          <w:hyperlink w:anchor="_Toc436336809" w:history="1">
             <w:r>
               <w:rPr>
                 <w:rStyle w:val="Hipercze"/>
@@ -856,7 +856,7 @@
                 <w:noProof/>
                 <w:webHidden/>
               </w:rPr>
-              <w:instrText xml:space="preserve"> PAGEREF _Toc435659532 \h </w:instrText>
+              <w:instrText xml:space="preserve"> PAGEREF _Toc436336809 \h </w:instrText>
             </w:r>
             <w:r>
               <w:rPr>
@@ -897,13 +897,13 @@
               <w:szCs w:val="22"/>
             </w:rPr>
           </w:pPr>
-          <w:hyperlink w:anchor="_Toc435659533" w:history="1">
+          <w:hyperlink w:anchor="_Toc436336810" w:history="1">
             <w:r>
               <w:rPr>
                 <w:rStyle w:val="Hipercze"/>
                 <w:noProof/>
               </w:rPr>
-              <w:t>2.1 RSA</w:t>
+              <w:t>2.1 Rabin</w:t>
             </w:r>
             <w:r>
               <w:rPr>
@@ -924,7 +924,7 @@
                 <w:noProof/>
                 <w:webHidden/>
               </w:rPr>
-              <w:instrText xml:space="preserve"> PAGEREF _Toc435659533 \h </w:instrText>
+              <w:instrText xml:space="preserve"> PAGEREF _Toc436336810 \h </w:instrText>
             </w:r>
             <w:r>
               <w:rPr>
@@ -965,13 +965,13 @@
               <w:szCs w:val="22"/>
             </w:rPr>
           </w:pPr>
-          <w:hyperlink w:anchor="_Toc435659534" w:history="1">
+          <w:hyperlink w:anchor="_Toc436336811" w:history="1">
             <w:r>
               <w:rPr>
                 <w:rStyle w:val="Hipercze"/>
                 <w:noProof/>
               </w:rPr>
-              <w:t>2.2 Digital Signature Algorithm (DSA)</w:t>
+              <w:t>2.2 Blum Blum Shub</w:t>
             </w:r>
             <w:r>
               <w:rPr>
@@ -992,7 +992,7 @@
                 <w:noProof/>
                 <w:webHidden/>
               </w:rPr>
-              <w:instrText xml:space="preserve"> PAGEREF _Toc435659534 \h </w:instrText>
+              <w:instrText xml:space="preserve"> PAGEREF _Toc436336811 \h </w:instrText>
             </w:r>
             <w:r>
               <w:rPr>
@@ -1012,7 +1012,75 @@
                 <w:noProof/>
                 <w:webHidden/>
               </w:rPr>
-              <w:t>11</w:t>
+              <w:t>12</w:t>
+            </w:r>
+            <w:r>
+              <w:rPr>
+                <w:noProof/>
+                <w:webHidden/>
+              </w:rPr>
+              <w:fldChar w:fldCharType="end"/>
+            </w:r>
+          </w:hyperlink>
+        </w:p>
+        <w:p>
+          <w:pPr>
+            <w:pStyle w:val="Spistreci2"/>
+            <w:rPr>
+              <w:rFonts w:asciiTheme="minorHAnsi" w:eastAsiaTheme="minorEastAsia" w:hAnsiTheme="minorHAnsi" w:cstheme="minorBidi"/>
+              <w:noProof/>
+              <w:sz w:val="22"/>
+              <w:szCs w:val="22"/>
+            </w:rPr>
+          </w:pPr>
+          <w:hyperlink w:anchor="_Toc436336812" w:history="1">
+            <w:r>
+              <w:rPr>
+                <w:rStyle w:val="Hipercze"/>
+                <w:noProof/>
+              </w:rPr>
+              <w:t>2.3 RSA</w:t>
+            </w:r>
+            <w:r>
+              <w:rPr>
+                <w:noProof/>
+                <w:webHidden/>
+              </w:rPr>
+              <w:tab/>
+            </w:r>
+            <w:r>
+              <w:rPr>
+                <w:noProof/>
+                <w:webHidden/>
+              </w:rPr>
+              <w:fldChar w:fldCharType="begin"/>
+            </w:r>
+            <w:r>
+              <w:rPr>
+                <w:noProof/>
+                <w:webHidden/>
+              </w:rPr>
+              <w:instrText xml:space="preserve"> PAGEREF _Toc436336812 \h </w:instrText>
+            </w:r>
+            <w:r>
+              <w:rPr>
+                <w:noProof/>
+                <w:webHidden/>
+              </w:rPr>
+            </w:r>
+            <w:r>
+              <w:rPr>
+                <w:noProof/>
+                <w:webHidden/>
+              </w:rPr>
+              <w:fldChar w:fldCharType="separate"/>
+            </w:r>
+            <w:r>
+              <w:rPr>
+                <w:noProof/>
+                <w:webHidden/>
+              </w:rPr>
+              <w:t>13</w:t>
             </w:r>
             <w:r>
               <w:rPr>
@@ -1033,7 +1101,7 @@
               <w:szCs w:val="22"/>
             </w:rPr>
           </w:pPr>
-          <w:hyperlink w:anchor="_Toc435659535" w:history="1">
+          <w:hyperlink w:anchor="_Toc436336813" w:history="1">
             <w:r>
               <w:rPr>
                 <w:rStyle w:val="Hipercze"/>
@@ -1075,7 +1143,7 @@
                 <w:noProof/>
                 <w:webHidden/>
               </w:rPr>
-              <w:instrText xml:space="preserve"> PAGEREF _Toc435659535 \h </w:instrText>
+              <w:instrText xml:space="preserve"> PAGEREF _Toc436336813 \h </w:instrText>
             </w:r>
             <w:r>
               <w:rPr>
@@ -1095,7 +1163,7 @@
                 <w:noProof/>
                 <w:webHidden/>
               </w:rPr>
-              <w:t>13</w:t>
+              <w:t>14</w:t>
             </w:r>
             <w:r>
               <w:rPr>
@@ -1116,7 +1184,7 @@
               <w:szCs w:val="22"/>
             </w:rPr>
           </w:pPr>
-          <w:hyperlink w:anchor="_Toc435659536" w:history="1">
+          <w:hyperlink w:anchor="_Toc436336814" w:history="1">
             <w:r>
               <w:rPr>
                 <w:rStyle w:val="Hipercze"/>
@@ -1158,7 +1226,7 @@
                 <w:noProof/>
                 <w:webHidden/>
               </w:rPr>
-              <w:instrText xml:space="preserve"> PAGEREF _Toc435659536 \h </w:instrText>
+              <w:instrText xml:space="preserve"> PAGEREF _Toc436336814 \h </w:instrText>
             </w:r>
             <w:r>
               <w:rPr>
@@ -1178,7 +1246,7 @@
                 <w:noProof/>
                 <w:webHidden/>
               </w:rPr>
-              <w:t>14</w:t>
+              <w:t>15</w:t>
             </w:r>
             <w:r>
               <w:rPr>
@@ -1199,7 +1267,7 @@
               <w:szCs w:val="22"/>
             </w:rPr>
           </w:pPr>
-          <w:hyperlink w:anchor="_Toc435659537" w:history="1">
+          <w:hyperlink w:anchor="_Toc436336815" w:history="1">
             <w:r>
               <w:rPr>
                 <w:rStyle w:val="Hipercze"/>
@@ -1226,7 +1294,7 @@
                 <w:noProof/>
                 <w:webHidden/>
               </w:rPr>
-              <w:instrText xml:space="preserve"> PAGEREF _Toc435659537 \h </w:instrText>
+              <w:instrText xml:space="preserve"> PAGEREF _Toc436336815 \h </w:instrText>
             </w:r>
             <w:r>
               <w:rPr>
@@ -1246,7 +1314,7 @@
                 <w:noProof/>
                 <w:webHidden/>
               </w:rPr>
-              <w:t>15</w:t>
+              <w:t>16</w:t>
             </w:r>
             <w:r>
               <w:rPr>
@@ -1267,7 +1335,7 @@
               <w:szCs w:val="22"/>
             </w:rPr>
           </w:pPr>
-          <w:hyperlink w:anchor="_Toc435659538" w:history="1">
+          <w:hyperlink w:anchor="_Toc436336816" w:history="1">
             <w:r>
               <w:rPr>
                 <w:rStyle w:val="Hipercze"/>
@@ -1294,7 +1362,7 @@
                 <w:noProof/>
                 <w:webHidden/>
               </w:rPr>
-              <w:instrText xml:space="preserve"> PAGEREF _Toc435659538 \h </w:instrText>
+              <w:instrText xml:space="preserve"> PAGEREF _Toc436336816 \h </w:instrText>
             </w:r>
             <w:r>
               <w:rPr>
@@ -1314,7 +1382,7 @@
                 <w:noProof/>
                 <w:webHidden/>
               </w:rPr>
-              <w:t>16</w:t>
+              <w:t>17</w:t>
             </w:r>
             <w:r>
               <w:rPr>
@@ -1335,7 +1403,7 @@
               <w:szCs w:val="22"/>
             </w:rPr>
           </w:pPr>
-          <w:hyperlink w:anchor="_Toc435659539" w:history="1">
+          <w:hyperlink w:anchor="_Toc436336817" w:history="1">
             <w:r>
               <w:rPr>
                 <w:rStyle w:val="Hipercze"/>
@@ -1362,7 +1430,7 @@
                 <w:noProof/>
                 <w:webHidden/>
               </w:rPr>
-              <w:instrText xml:space="preserve"> PAGEREF _Toc435659539 \h </w:instrText>
+              <w:instrText xml:space="preserve"> PAGEREF _Toc436336817 \h </w:instrText>
             </w:r>
             <w:r>
               <w:rPr>
@@ -1382,7 +1450,7 @@
                 <w:noProof/>
                 <w:webHidden/>
               </w:rPr>
-              <w:t>17</w:t>
+              <w:t>18</w:t>
             </w:r>
             <w:r>
               <w:rPr>
@@ -1415,7 +1483,7 @@
       <w:pPr>
         <w:pStyle w:val="Nagwek1"/>
       </w:pPr>
-      <w:bookmarkStart w:id="0" w:name="_Toc435659526"/>
+      <w:bookmarkStart w:id="0" w:name="_Toc436336803"/>
       <w:r>
         <w:lastRenderedPageBreak/>
         <w:t>Wstęp</w:t>
@@ -1424,22 +1492,16 @@
     </w:p>
     <w:p>
       <w:r>
-        <w:t>Ciągły rozwój techniki i komputeryzacja każdego z aspektów naszego życia ciągną za sobą potrzebę zabezpieczenia przekazywanych informacji. Z powodu szybkiego rozrastania się sieci Internet oraz dużej ilości wymienianych informacji przez otwarte sieci, systemy kryptograficzne zaczęły odgrywać szczególną rolę w życiu każdego użytkownika. Zaistniała potrzeba zabezpieczenia wielu podstawowych działań jak na przykład komunikacja, płatności czy transfery danych. Najlepsze wsparcie w projektowaniu i</w:t>
-      </w:r>
-      <w:r>
-        <w:t> </w:t>
-      </w:r>
-      <w:r>
-        <w:t xml:space="preserve">implementacji aplikacji kryptograficznych oferowane jest przez systemy wbudowane takie jak FPGA (ang. </w:t>
-      </w:r>
-      <w:r>
-        <w:rPr>
-          <w:lang w:val="en-US"/>
-        </w:rPr>
-        <w:t>Field-Programmable Gate Array</w:t>
-      </w:r>
-      <w:r>
-        <w:t>), a wraz z ich wzrastającą wydajnością stały się one kluczowymi elementami implementacji tych systemów.</w:t>
+        <w:t xml:space="preserve">Ciągły rozwój techniki i komputeryzacja każdego z aspektów naszego życia ciągną za sobą potrzebę zabezpieczenia przekazywanych informacji. Z powodu szybkiego rozrastania się sieci Internet oraz dużej ilości wymienianych informacji przez otwarte sieci, systemy kryptograficzne zaczęły odgrywać szczególną rolę w życiu każdego użytkownika. Zaistniała </w:t>
+      </w:r>
+      <w:r>
+        <w:t>konieczność</w:t>
+      </w:r>
+      <w:r>
+        <w:t xml:space="preserve"> zabezpieczenia wielu podstawowych działań jak na przykład komunikacja, płatności czy transfery danych. </w:t>
+      </w:r>
+      <w:r>
+        <w:t>Ze względu na dużą liczbę operacji, jakich algorytmy kryptograficzne wymagają, często najefektywniejszym rozwiązaniem jest ich implementacja w strukturach programowalnych, np. FPGA.</w:t>
       </w:r>
     </w:p>
     <w:p>
@@ -1495,7 +1557,7 @@
       <w:pPr>
         <w:pStyle w:val="Nagwek1"/>
       </w:pPr>
-      <w:bookmarkStart w:id="1" w:name="_Toc435659527"/>
+      <w:bookmarkStart w:id="1" w:name="_Toc436336804"/>
       <w:r>
         <w:lastRenderedPageBreak/>
         <w:t>Rozdział</w:t>
@@ -1558,7 +1620,7 @@
       <w:pPr>
         <w:pStyle w:val="Nagwek2"/>
       </w:pPr>
-      <w:bookmarkStart w:id="2" w:name="_Toc435659528"/>
+      <w:bookmarkStart w:id="2" w:name="_Toc436336805"/>
       <w:r>
         <w:t>1.1 Grupy</w:t>
       </w:r>
@@ -2019,7 +2081,7 @@
       <w:pPr>
         <w:pStyle w:val="Nagwek2"/>
       </w:pPr>
-      <w:bookmarkStart w:id="3" w:name="_Toc435659529"/>
+      <w:bookmarkStart w:id="3" w:name="_Toc436336806"/>
       <w:r>
         <w:t>1.2 Pierścienie</w:t>
       </w:r>
@@ -3066,7 +3128,7 @@
       <w:pPr>
         <w:pStyle w:val="Nagwek2"/>
       </w:pPr>
-      <w:bookmarkStart w:id="4" w:name="_Toc435659530"/>
+      <w:bookmarkStart w:id="4" w:name="_Toc436336807"/>
       <w:r>
         <w:t>1.3 Relacja przystawania modulo n</w:t>
       </w:r>
@@ -3742,13 +3804,7 @@
             <w:rPr>
               <w:rFonts w:ascii="Cambria Math" w:hAnsi="Cambria Math"/>
             </w:rPr>
-            <m:t>c</m:t>
-          </m:r>
-          <m:r>
-            <w:rPr>
-              <w:rFonts w:ascii="Cambria Math" w:hAnsi="Cambria Math"/>
-            </w:rPr>
-            <m:t>-a=</m:t>
+            <m:t>c-a=</m:t>
           </m:r>
           <m:d>
             <m:dPr>
@@ -4087,7 +4143,7 @@
       <w:pPr>
         <w:pStyle w:val="Nagwek2"/>
       </w:pPr>
-      <w:bookmarkStart w:id="5" w:name="_Toc435659531"/>
+      <w:bookmarkStart w:id="5" w:name="_Toc436336808"/>
       <w:r>
         <w:t>1.5 Pierścienie Z</w:t>
       </w:r>
@@ -9482,7 +9538,7 @@
       <w:pPr>
         <w:pStyle w:val="Nagwek1"/>
       </w:pPr>
-      <w:bookmarkStart w:id="6" w:name="_Toc435659532"/>
+      <w:bookmarkStart w:id="6" w:name="_Toc436336809"/>
       <w:r>
         <w:lastRenderedPageBreak/>
         <w:t>Rozdział II. Zastosowania pierścieni Z</w:t>
@@ -9543,6 +9599,9 @@
         <w:t xml:space="preserve"> opartych na problemie faktoryzacji i </w:t>
       </w:r>
       <w:r>
+        <w:t xml:space="preserve">problemach </w:t>
+      </w:r>
+      <w:r>
         <w:t>pokrewnych</w:t>
       </w:r>
       <w:r>
@@ -9554,20 +9613,82 @@
       <w:pPr>
         <w:pStyle w:val="Nagwek2"/>
       </w:pPr>
-      <w:bookmarkStart w:id="7" w:name="_Toc435659533"/>
-      <w:r>
-        <w:t>2.1 RSA</w:t>
+      <w:bookmarkStart w:id="7" w:name="_Toc436336810"/>
+      <w:r>
+        <w:t>2.1</w:t>
+      </w:r>
+      <w:r>
+        <w:t xml:space="preserve"> </w:t>
+      </w:r>
+      <w:r>
+        <w:t>Rabin</w:t>
       </w:r>
       <w:bookmarkEnd w:id="7"/>
     </w:p>
     <w:p>
       <w:r>
-        <w:t>Asymetryczny algorytm z kluczem publicznym używany zarówno do szyfrowania, jak i do tworzenia podpisów cyfrowych. Do dzisiaj jest najbardziej popularnym algorytmem, nie tylko z powodu jego prostoty, ale także łatwości implementacji.</w:t>
+        <w:t>Algorytm Rabin</w:t>
+      </w:r>
+      <w:r>
+        <w:t xml:space="preserve"> </w:t>
+      </w:r>
+      <w:sdt>
+        <w:sdtPr>
+          <w:id w:val="185332149"/>
+          <w:citation/>
+        </w:sdtPr>
+        <w:sdtContent>
+          <w:r>
+            <w:fldChar w:fldCharType="begin"/>
+          </w:r>
+          <w:r>
+            <w:instrText xml:space="preserve">CITATION Bru96 \l 1045 </w:instrText>
+          </w:r>
+          <w:r>
+            <w:fldChar w:fldCharType="separate"/>
+          </w:r>
+          <w:r>
+            <w:rPr>
+              <w:noProof/>
+            </w:rPr>
+            <w:t>[1]</w:t>
+          </w:r>
+          <w:r>
+            <w:fldChar w:fldCharType="end"/>
+          </w:r>
+        </w:sdtContent>
+      </w:sdt>
+      <w:r>
+        <w:t xml:space="preserve"> opiera swoje bezpieczeństwo na trudności obliczenia pierwiastka kwadratowego modulo liczba złożona</w:t>
+      </w:r>
+      <w:r>
+        <w:t>, ponieważ nie istnieje efektywna metoda jego obliczania jeżeli nie znamy czynników pierwszych</w:t>
+      </w:r>
+      <w:r>
+        <w:t>. Problem jest równoważny z</w:t>
+      </w:r>
+      <w:r>
+        <w:t> </w:t>
+      </w:r>
+      <w:r>
+        <w:t xml:space="preserve">problemem faktoryzacji, </w:t>
+      </w:r>
+      <w:r>
+        <w:t>gdy</w:t>
+      </w:r>
+      <w:r>
+        <w:t>ż atakujący musi rozłożyć moduł.</w:t>
       </w:r>
     </w:p>
     <w:p>
       <w:r>
-        <w:t xml:space="preserve">Bezpieczeństwo algorytmu opiera się na trudności faktoryzacji dużych liczb. Aby wygenerować klucze publiczny i prywatny, należy wybrać dwie duże liczby pierwsze, </w:t>
+        <w:t xml:space="preserve">W celu zaszyfrowania wiadomości </w:t>
+      </w:r>
+      <w:r>
+        <w:t>należy</w:t>
+      </w:r>
+      <w:r>
+        <w:t xml:space="preserve"> najpierw wygenerować dwie duże liczby pierwsze </w:t>
       </w:r>
       <m:oMath>
         <m:r>
@@ -9578,13 +9699,7 @@
         </m:r>
       </m:oMath>
       <w:r>
-        <w:t> </w:t>
-      </w:r>
-      <w:r>
-        <w:t>i</w:t>
-      </w:r>
-      <w:r>
-        <w:t> </w:t>
+        <w:t> i </w:t>
       </w:r>
       <m:oMath>
         <m:r>
@@ -9595,6 +9710,1835 @@
         </m:r>
       </m:oMath>
       <w:r>
+        <w:t xml:space="preserve"> kongruentne do 3 modulo 4. Liczby te są kluczem prywatnym, a ich iloczyn </w:t>
+      </w:r>
+      <m:oMath>
+        <m:r>
+          <w:rPr>
+            <w:rFonts w:ascii="Cambria Math" w:hAnsi="Cambria Math"/>
+          </w:rPr>
+          <m:t>n=pq</m:t>
+        </m:r>
+      </m:oMath>
+      <w:r>
+        <w:t xml:space="preserve"> jest kluczem publicznym.</w:t>
+      </w:r>
+    </w:p>
+    <w:p>
+      <w:r>
+        <w:t xml:space="preserve">Sam proces szyfrowania polega tylko na podniesieniu wiadomości </w:t>
+      </w:r>
+      <m:oMath>
+        <m:r>
+          <w:rPr>
+            <w:rFonts w:ascii="Cambria Math" w:hAnsi="Cambria Math"/>
+          </w:rPr>
+          <m:t>M (M&lt;n)</m:t>
+        </m:r>
+      </m:oMath>
+      <w:r>
+        <w:t xml:space="preserve"> do kwadratu:</w:t>
+      </w:r>
+    </w:p>
+    <w:p>
+      <m:oMathPara>
+        <m:oMath>
+          <m:r>
+            <w:rPr>
+              <w:rFonts w:ascii="Cambria Math" w:hAnsi="Cambria Math"/>
+            </w:rPr>
+            <m:t>C≡</m:t>
+          </m:r>
+          <m:sSup>
+            <m:sSupPr>
+              <m:ctrlPr>
+                <w:rPr>
+                  <w:rFonts w:ascii="Cambria Math" w:hAnsi="Cambria Math"/>
+                  <w:i/>
+                </w:rPr>
+              </m:ctrlPr>
+            </m:sSupPr>
+            <m:e>
+              <m:r>
+                <w:rPr>
+                  <w:rFonts w:ascii="Cambria Math" w:hAnsi="Cambria Math"/>
+                </w:rPr>
+                <m:t>M</m:t>
+              </m:r>
+            </m:e>
+            <m:sup>
+              <m:r>
+                <w:rPr>
+                  <w:rFonts w:ascii="Cambria Math" w:hAnsi="Cambria Math"/>
+                </w:rPr>
+                <m:t>2</m:t>
+              </m:r>
+            </m:sup>
+          </m:sSup>
+          <m:r>
+            <w:rPr>
+              <w:rFonts w:ascii="Cambria Math" w:hAnsi="Cambria Math"/>
+            </w:rPr>
+            <m:t xml:space="preserve"> </m:t>
+          </m:r>
+          <m:d>
+            <m:dPr>
+              <m:ctrlPr>
+                <w:rPr>
+                  <w:rFonts w:ascii="Cambria Math" w:hAnsi="Cambria Math"/>
+                  <w:i/>
+                </w:rPr>
+              </m:ctrlPr>
+            </m:dPr>
+            <m:e>
+              <m:r>
+                <w:rPr>
+                  <w:rFonts w:ascii="Cambria Math" w:hAnsi="Cambria Math"/>
+                </w:rPr>
+                <m:t>mod n</m:t>
+              </m:r>
+            </m:e>
+          </m:d>
+          <m:r>
+            <w:rPr>
+              <w:rFonts w:ascii="Cambria Math" w:hAnsi="Cambria Math"/>
+            </w:rPr>
+            <m:t>.</m:t>
+          </m:r>
+        </m:oMath>
+      </m:oMathPara>
+    </w:p>
+    <w:p>
+      <w:r>
+        <w:t xml:space="preserve">Deszyfrowanie wiadomości jest trochę bardziej skomplikowane. Znając tajne czynniki </w:t>
+      </w:r>
+      <m:oMath>
+        <m:r>
+          <w:rPr>
+            <w:rFonts w:ascii="Cambria Math" w:hAnsi="Cambria Math"/>
+          </w:rPr>
+          <m:t>p</m:t>
+        </m:r>
+      </m:oMath>
+      <w:r>
+        <w:t> i </w:t>
+      </w:r>
+      <m:oMath>
+        <m:r>
+          <w:rPr>
+            <w:rFonts w:ascii="Cambria Math" w:hAnsi="Cambria Math"/>
+          </w:rPr>
+          <m:t>q</m:t>
+        </m:r>
+      </m:oMath>
+      <w:r>
+        <w:t xml:space="preserve"> odbiorca jest w stanie obliczyć wartość M korzystając z Chińskiego Twierdzenia o Resztach.</w:t>
+      </w:r>
+    </w:p>
+    <w:p>
+      <m:oMathPara>
+        <m:oMath>
+          <m:sSub>
+            <m:sSubPr>
+              <m:ctrlPr>
+                <w:rPr>
+                  <w:rFonts w:ascii="Cambria Math" w:hAnsi="Cambria Math"/>
+                  <w:i/>
+                </w:rPr>
+              </m:ctrlPr>
+            </m:sSubPr>
+            <m:e>
+              <m:r>
+                <w:rPr>
+                  <w:rFonts w:ascii="Cambria Math" w:hAnsi="Cambria Math"/>
+                </w:rPr>
+                <m:t>m</m:t>
+              </m:r>
+            </m:e>
+            <m:sub>
+              <m:r>
+                <w:rPr>
+                  <w:rFonts w:ascii="Cambria Math" w:hAnsi="Cambria Math"/>
+                </w:rPr>
+                <m:t>1</m:t>
+              </m:r>
+            </m:sub>
+          </m:sSub>
+          <m:r>
+            <w:rPr>
+              <w:rFonts w:ascii="Cambria Math" w:hAnsi="Cambria Math"/>
+            </w:rPr>
+            <m:t>≡</m:t>
+          </m:r>
+          <m:sSup>
+            <m:sSupPr>
+              <m:ctrlPr>
+                <w:rPr>
+                  <w:rFonts w:ascii="Cambria Math" w:hAnsi="Cambria Math"/>
+                  <w:i/>
+                </w:rPr>
+              </m:ctrlPr>
+            </m:sSupPr>
+            <m:e>
+              <m:r>
+                <w:rPr>
+                  <w:rFonts w:ascii="Cambria Math" w:hAnsi="Cambria Math"/>
+                </w:rPr>
+                <m:t>C</m:t>
+              </m:r>
+            </m:e>
+            <m:sup>
+              <m:f>
+                <m:fPr>
+                  <m:ctrlPr>
+                    <w:rPr>
+                      <w:rFonts w:ascii="Cambria Math" w:hAnsi="Cambria Math"/>
+                      <w:i/>
+                    </w:rPr>
+                  </m:ctrlPr>
+                </m:fPr>
+                <m:num>
+                  <m:r>
+                    <w:rPr>
+                      <w:rFonts w:ascii="Cambria Math" w:hAnsi="Cambria Math"/>
+                    </w:rPr>
+                    <m:t>p+1</m:t>
+                  </m:r>
+                </m:num>
+                <m:den>
+                  <m:r>
+                    <w:rPr>
+                      <w:rFonts w:ascii="Cambria Math" w:hAnsi="Cambria Math"/>
+                    </w:rPr>
+                    <m:t>4</m:t>
+                  </m:r>
+                </m:den>
+              </m:f>
+            </m:sup>
+          </m:sSup>
+          <m:r>
+            <w:rPr>
+              <w:rFonts w:ascii="Cambria Math" w:hAnsi="Cambria Math"/>
+            </w:rPr>
+            <m:t xml:space="preserve"> </m:t>
+          </m:r>
+          <m:d>
+            <m:dPr>
+              <m:ctrlPr>
+                <w:rPr>
+                  <w:rFonts w:ascii="Cambria Math" w:hAnsi="Cambria Math"/>
+                  <w:i/>
+                </w:rPr>
+              </m:ctrlPr>
+            </m:dPr>
+            <m:e>
+              <m:r>
+                <w:rPr>
+                  <w:rFonts w:ascii="Cambria Math" w:hAnsi="Cambria Math"/>
+                </w:rPr>
+                <m:t>mod p</m:t>
+              </m:r>
+            </m:e>
+          </m:d>
+          <m:r>
+            <m:rPr>
+              <m:sty m:val="p"/>
+            </m:rPr>
+            <w:br/>
+          </m:r>
+        </m:oMath>
+        <m:oMath>
+          <m:sSub>
+            <m:sSubPr>
+              <m:ctrlPr>
+                <w:rPr>
+                  <w:rFonts w:ascii="Cambria Math" w:hAnsi="Cambria Math"/>
+                  <w:i/>
+                </w:rPr>
+              </m:ctrlPr>
+            </m:sSubPr>
+            <m:e>
+              <m:r>
+                <w:rPr>
+                  <w:rFonts w:ascii="Cambria Math" w:hAnsi="Cambria Math"/>
+                </w:rPr>
+                <m:t>m</m:t>
+              </m:r>
+            </m:e>
+            <m:sub>
+              <m:r>
+                <w:rPr>
+                  <w:rFonts w:ascii="Cambria Math" w:hAnsi="Cambria Math"/>
+                </w:rPr>
+                <m:t>2</m:t>
+              </m:r>
+            </m:sub>
+          </m:sSub>
+          <m:r>
+            <w:rPr>
+              <w:rFonts w:ascii="Cambria Math" w:hAnsi="Cambria Math"/>
+            </w:rPr>
+            <m:t>≡p-</m:t>
+          </m:r>
+          <m:sSup>
+            <m:sSupPr>
+              <m:ctrlPr>
+                <w:rPr>
+                  <w:rFonts w:ascii="Cambria Math" w:hAnsi="Cambria Math"/>
+                  <w:i/>
+                </w:rPr>
+              </m:ctrlPr>
+            </m:sSupPr>
+            <m:e>
+              <m:r>
+                <w:rPr>
+                  <w:rFonts w:ascii="Cambria Math" w:hAnsi="Cambria Math"/>
+                </w:rPr>
+                <m:t>C</m:t>
+              </m:r>
+            </m:e>
+            <m:sup>
+              <m:f>
+                <m:fPr>
+                  <m:ctrlPr>
+                    <w:rPr>
+                      <w:rFonts w:ascii="Cambria Math" w:hAnsi="Cambria Math"/>
+                      <w:i/>
+                    </w:rPr>
+                  </m:ctrlPr>
+                </m:fPr>
+                <m:num>
+                  <m:r>
+                    <w:rPr>
+                      <w:rFonts w:ascii="Cambria Math" w:hAnsi="Cambria Math"/>
+                    </w:rPr>
+                    <m:t>p+1</m:t>
+                  </m:r>
+                </m:num>
+                <m:den>
+                  <m:r>
+                    <w:rPr>
+                      <w:rFonts w:ascii="Cambria Math" w:hAnsi="Cambria Math"/>
+                    </w:rPr>
+                    <m:t>4</m:t>
+                  </m:r>
+                </m:den>
+              </m:f>
+            </m:sup>
+          </m:sSup>
+          <m:r>
+            <w:rPr>
+              <w:rFonts w:ascii="Cambria Math" w:hAnsi="Cambria Math"/>
+            </w:rPr>
+            <m:t xml:space="preserve"> </m:t>
+          </m:r>
+          <m:d>
+            <m:dPr>
+              <m:ctrlPr>
+                <w:rPr>
+                  <w:rFonts w:ascii="Cambria Math" w:hAnsi="Cambria Math"/>
+                  <w:i/>
+                </w:rPr>
+              </m:ctrlPr>
+            </m:dPr>
+            <m:e>
+              <m:r>
+                <w:rPr>
+                  <w:rFonts w:ascii="Cambria Math" w:hAnsi="Cambria Math"/>
+                </w:rPr>
+                <m:t>mod p</m:t>
+              </m:r>
+            </m:e>
+          </m:d>
+          <m:r>
+            <m:rPr>
+              <m:sty m:val="p"/>
+            </m:rPr>
+            <w:rPr>
+              <w:rFonts w:ascii="Cambria Math" w:hAnsi="Cambria Math"/>
+            </w:rPr>
+            <w:br/>
+          </m:r>
+        </m:oMath>
+        <m:oMath>
+          <m:sSub>
+            <m:sSubPr>
+              <m:ctrlPr>
+                <w:rPr>
+                  <w:rFonts w:ascii="Cambria Math" w:hAnsi="Cambria Math"/>
+                  <w:i/>
+                </w:rPr>
+              </m:ctrlPr>
+            </m:sSubPr>
+            <m:e>
+              <m:r>
+                <w:rPr>
+                  <w:rFonts w:ascii="Cambria Math" w:hAnsi="Cambria Math"/>
+                </w:rPr>
+                <m:t>m</m:t>
+              </m:r>
+            </m:e>
+            <m:sub>
+              <m:r>
+                <w:rPr>
+                  <w:rFonts w:ascii="Cambria Math" w:hAnsi="Cambria Math"/>
+                </w:rPr>
+                <m:t>3</m:t>
+              </m:r>
+            </m:sub>
+          </m:sSub>
+          <m:r>
+            <w:rPr>
+              <w:rFonts w:ascii="Cambria Math" w:hAnsi="Cambria Math"/>
+            </w:rPr>
+            <m:t>≡</m:t>
+          </m:r>
+          <m:sSup>
+            <m:sSupPr>
+              <m:ctrlPr>
+                <w:rPr>
+                  <w:rFonts w:ascii="Cambria Math" w:hAnsi="Cambria Math"/>
+                  <w:i/>
+                </w:rPr>
+              </m:ctrlPr>
+            </m:sSupPr>
+            <m:e>
+              <m:r>
+                <w:rPr>
+                  <w:rFonts w:ascii="Cambria Math" w:hAnsi="Cambria Math"/>
+                </w:rPr>
+                <m:t>C</m:t>
+              </m:r>
+            </m:e>
+            <m:sup>
+              <m:f>
+                <m:fPr>
+                  <m:ctrlPr>
+                    <w:rPr>
+                      <w:rFonts w:ascii="Cambria Math" w:hAnsi="Cambria Math"/>
+                      <w:i/>
+                    </w:rPr>
+                  </m:ctrlPr>
+                </m:fPr>
+                <m:num>
+                  <m:r>
+                    <w:rPr>
+                      <w:rFonts w:ascii="Cambria Math" w:hAnsi="Cambria Math"/>
+                    </w:rPr>
+                    <m:t>q+1</m:t>
+                  </m:r>
+                </m:num>
+                <m:den>
+                  <m:r>
+                    <w:rPr>
+                      <w:rFonts w:ascii="Cambria Math" w:hAnsi="Cambria Math"/>
+                    </w:rPr>
+                    <m:t>4</m:t>
+                  </m:r>
+                </m:den>
+              </m:f>
+            </m:sup>
+          </m:sSup>
+          <m:r>
+            <w:rPr>
+              <w:rFonts w:ascii="Cambria Math" w:hAnsi="Cambria Math"/>
+            </w:rPr>
+            <m:t xml:space="preserve"> </m:t>
+          </m:r>
+          <m:d>
+            <m:dPr>
+              <m:ctrlPr>
+                <w:rPr>
+                  <w:rFonts w:ascii="Cambria Math" w:hAnsi="Cambria Math"/>
+                  <w:i/>
+                </w:rPr>
+              </m:ctrlPr>
+            </m:dPr>
+            <m:e>
+              <m:r>
+                <w:rPr>
+                  <w:rFonts w:ascii="Cambria Math" w:hAnsi="Cambria Math"/>
+                </w:rPr>
+                <m:t>mod q</m:t>
+              </m:r>
+            </m:e>
+          </m:d>
+          <m:r>
+            <m:rPr>
+              <m:sty m:val="p"/>
+            </m:rPr>
+            <w:rPr>
+              <w:rFonts w:ascii="Cambria Math" w:hAnsi="Cambria Math"/>
+            </w:rPr>
+            <w:br/>
+          </m:r>
+        </m:oMath>
+        <m:oMath>
+          <m:sSub>
+            <m:sSubPr>
+              <m:ctrlPr>
+                <w:rPr>
+                  <w:rFonts w:ascii="Cambria Math" w:hAnsi="Cambria Math"/>
+                  <w:i/>
+                </w:rPr>
+              </m:ctrlPr>
+            </m:sSubPr>
+            <m:e>
+              <m:r>
+                <w:rPr>
+                  <w:rFonts w:ascii="Cambria Math" w:hAnsi="Cambria Math"/>
+                </w:rPr>
+                <m:t>m</m:t>
+              </m:r>
+            </m:e>
+            <m:sub>
+              <m:r>
+                <w:rPr>
+                  <w:rFonts w:ascii="Cambria Math" w:hAnsi="Cambria Math"/>
+                </w:rPr>
+                <m:t>4</m:t>
+              </m:r>
+            </m:sub>
+          </m:sSub>
+          <m:r>
+            <w:rPr>
+              <w:rFonts w:ascii="Cambria Math" w:hAnsi="Cambria Math"/>
+            </w:rPr>
+            <m:t>≡q-</m:t>
+          </m:r>
+          <m:sSup>
+            <m:sSupPr>
+              <m:ctrlPr>
+                <w:rPr>
+                  <w:rFonts w:ascii="Cambria Math" w:hAnsi="Cambria Math"/>
+                  <w:i/>
+                </w:rPr>
+              </m:ctrlPr>
+            </m:sSupPr>
+            <m:e>
+              <m:r>
+                <w:rPr>
+                  <w:rFonts w:ascii="Cambria Math" w:hAnsi="Cambria Math"/>
+                </w:rPr>
+                <m:t>C</m:t>
+              </m:r>
+            </m:e>
+            <m:sup>
+              <m:f>
+                <m:fPr>
+                  <m:ctrlPr>
+                    <w:rPr>
+                      <w:rFonts w:ascii="Cambria Math" w:hAnsi="Cambria Math"/>
+                      <w:i/>
+                    </w:rPr>
+                  </m:ctrlPr>
+                </m:fPr>
+                <m:num>
+                  <m:r>
+                    <w:rPr>
+                      <w:rFonts w:ascii="Cambria Math" w:hAnsi="Cambria Math"/>
+                    </w:rPr>
+                    <m:t>q+1</m:t>
+                  </m:r>
+                </m:num>
+                <m:den>
+                  <m:r>
+                    <w:rPr>
+                      <w:rFonts w:ascii="Cambria Math" w:hAnsi="Cambria Math"/>
+                    </w:rPr>
+                    <m:t>4</m:t>
+                  </m:r>
+                </m:den>
+              </m:f>
+            </m:sup>
+          </m:sSup>
+          <m:r>
+            <w:rPr>
+              <w:rFonts w:ascii="Cambria Math" w:hAnsi="Cambria Math"/>
+            </w:rPr>
+            <m:t xml:space="preserve"> </m:t>
+          </m:r>
+          <m:d>
+            <m:dPr>
+              <m:ctrlPr>
+                <w:rPr>
+                  <w:rFonts w:ascii="Cambria Math" w:hAnsi="Cambria Math"/>
+                  <w:i/>
+                </w:rPr>
+              </m:ctrlPr>
+            </m:dPr>
+            <m:e>
+              <m:r>
+                <w:rPr>
+                  <w:rFonts w:ascii="Cambria Math" w:hAnsi="Cambria Math"/>
+                </w:rPr>
+                <m:t>mod q</m:t>
+              </m:r>
+            </m:e>
+          </m:d>
+          <m:r>
+            <w:rPr>
+              <w:rFonts w:ascii="Cambria Math" w:hAnsi="Cambria Math"/>
+            </w:rPr>
+            <m:t>.</m:t>
+          </m:r>
+          <m:r>
+            <m:rPr>
+              <m:sty m:val="p"/>
+            </m:rPr>
+            <w:br/>
+          </m:r>
+        </m:oMath>
+      </m:oMathPara>
+      <w:r>
+        <w:t>Wtedy obliczamy dwie dodatkowe wartości:</w:t>
+      </w:r>
+    </w:p>
+    <w:p>
+      <m:oMathPara>
+        <m:oMath>
+          <m:r>
+            <w:rPr>
+              <w:rFonts w:ascii="Cambria Math" w:hAnsi="Cambria Math"/>
+            </w:rPr>
+            <m:t>a=q(</m:t>
+          </m:r>
+          <m:sSup>
+            <m:sSupPr>
+              <m:ctrlPr>
+                <w:rPr>
+                  <w:rFonts w:ascii="Cambria Math" w:hAnsi="Cambria Math"/>
+                  <w:i/>
+                </w:rPr>
+              </m:ctrlPr>
+            </m:sSupPr>
+            <m:e>
+              <m:r>
+                <w:rPr>
+                  <w:rFonts w:ascii="Cambria Math" w:hAnsi="Cambria Math"/>
+                </w:rPr>
+                <m:t>q</m:t>
+              </m:r>
+            </m:e>
+            <m:sup>
+              <m:r>
+                <w:rPr>
+                  <w:rFonts w:ascii="Cambria Math" w:hAnsi="Cambria Math"/>
+                </w:rPr>
+                <m:t>-1</m:t>
+              </m:r>
+            </m:sup>
+          </m:sSup>
+          <m:r>
+            <w:rPr>
+              <w:rFonts w:ascii="Cambria Math" w:hAnsi="Cambria Math"/>
+            </w:rPr>
+            <m:t xml:space="preserve"> mod p)</m:t>
+          </m:r>
+          <m:r>
+            <m:rPr>
+              <m:sty m:val="p"/>
+            </m:rPr>
+            <w:br/>
+          </m:r>
+        </m:oMath>
+        <m:oMath>
+          <m:r>
+            <w:rPr>
+              <w:rFonts w:ascii="Cambria Math" w:hAnsi="Cambria Math"/>
+            </w:rPr>
+            <m:t>b=p</m:t>
+          </m:r>
+          <m:d>
+            <m:dPr>
+              <m:ctrlPr>
+                <w:rPr>
+                  <w:rFonts w:ascii="Cambria Math" w:hAnsi="Cambria Math"/>
+                  <w:i/>
+                </w:rPr>
+              </m:ctrlPr>
+            </m:dPr>
+            <m:e>
+              <m:sSup>
+                <m:sSupPr>
+                  <m:ctrlPr>
+                    <w:rPr>
+                      <w:rFonts w:ascii="Cambria Math" w:hAnsi="Cambria Math"/>
+                      <w:i/>
+                    </w:rPr>
+                  </m:ctrlPr>
+                </m:sSupPr>
+                <m:e>
+                  <m:r>
+                    <w:rPr>
+                      <w:rFonts w:ascii="Cambria Math" w:hAnsi="Cambria Math"/>
+                    </w:rPr>
+                    <m:t>p</m:t>
+                  </m:r>
+                </m:e>
+                <m:sup>
+                  <m:r>
+                    <w:rPr>
+                      <w:rFonts w:ascii="Cambria Math" w:hAnsi="Cambria Math"/>
+                    </w:rPr>
+                    <m:t>-1</m:t>
+                  </m:r>
+                </m:sup>
+              </m:sSup>
+              <m:r>
+                <w:rPr>
+                  <w:rFonts w:ascii="Cambria Math" w:hAnsi="Cambria Math"/>
+                </w:rPr>
+                <m:t xml:space="preserve"> mod q</m:t>
+              </m:r>
+            </m:e>
+          </m:d>
+          <m:r>
+            <w:rPr>
+              <w:rFonts w:ascii="Cambria Math" w:hAnsi="Cambria Math"/>
+            </w:rPr>
+            <m:t>.</m:t>
+          </m:r>
+          <m:r>
+            <m:rPr>
+              <m:sty m:val="p"/>
+            </m:rPr>
+            <w:br/>
+          </m:r>
+        </m:oMath>
+      </m:oMathPara>
+      <w:r>
+        <w:t>Następnie otrzymujemy cztery możliwe rozwiązania:</w:t>
+      </w:r>
+    </w:p>
+    <w:p>
+      <m:oMathPara>
+        <m:oMath>
+          <m:sSub>
+            <m:sSubPr>
+              <m:ctrlPr>
+                <w:rPr>
+                  <w:rFonts w:ascii="Cambria Math" w:hAnsi="Cambria Math"/>
+                  <w:i/>
+                </w:rPr>
+              </m:ctrlPr>
+            </m:sSubPr>
+            <m:e>
+              <m:r>
+                <w:rPr>
+                  <w:rFonts w:ascii="Cambria Math" w:hAnsi="Cambria Math"/>
+                </w:rPr>
+                <m:t>M</m:t>
+              </m:r>
+            </m:e>
+            <m:sub>
+              <m:r>
+                <w:rPr>
+                  <w:rFonts w:ascii="Cambria Math" w:hAnsi="Cambria Math"/>
+                </w:rPr>
+                <m:t>1</m:t>
+              </m:r>
+            </m:sub>
+          </m:sSub>
+          <m:r>
+            <w:rPr>
+              <w:rFonts w:ascii="Cambria Math" w:hAnsi="Cambria Math"/>
+            </w:rPr>
+            <m:t>≡a</m:t>
+          </m:r>
+          <m:sSub>
+            <m:sSubPr>
+              <m:ctrlPr>
+                <w:rPr>
+                  <w:rFonts w:ascii="Cambria Math" w:hAnsi="Cambria Math"/>
+                  <w:i/>
+                </w:rPr>
+              </m:ctrlPr>
+            </m:sSubPr>
+            <m:e>
+              <m:r>
+                <w:rPr>
+                  <w:rFonts w:ascii="Cambria Math" w:hAnsi="Cambria Math"/>
+                </w:rPr>
+                <m:t>m</m:t>
+              </m:r>
+            </m:e>
+            <m:sub>
+              <m:r>
+                <w:rPr>
+                  <w:rFonts w:ascii="Cambria Math" w:hAnsi="Cambria Math"/>
+                </w:rPr>
+                <m:t>1</m:t>
+              </m:r>
+            </m:sub>
+          </m:sSub>
+          <m:r>
+            <w:rPr>
+              <w:rFonts w:ascii="Cambria Math" w:hAnsi="Cambria Math"/>
+            </w:rPr>
+            <m:t>+b</m:t>
+          </m:r>
+          <m:sSub>
+            <m:sSubPr>
+              <m:ctrlPr>
+                <w:rPr>
+                  <w:rFonts w:ascii="Cambria Math" w:hAnsi="Cambria Math"/>
+                  <w:i/>
+                </w:rPr>
+              </m:ctrlPr>
+            </m:sSubPr>
+            <m:e>
+              <m:r>
+                <w:rPr>
+                  <w:rFonts w:ascii="Cambria Math" w:hAnsi="Cambria Math"/>
+                </w:rPr>
+                <m:t>m</m:t>
+              </m:r>
+            </m:e>
+            <m:sub>
+              <m:r>
+                <w:rPr>
+                  <w:rFonts w:ascii="Cambria Math" w:hAnsi="Cambria Math"/>
+                </w:rPr>
+                <m:t>3</m:t>
+              </m:r>
+            </m:sub>
+          </m:sSub>
+          <m:r>
+            <w:rPr>
+              <w:rFonts w:ascii="Cambria Math" w:hAnsi="Cambria Math"/>
+            </w:rPr>
+            <m:t xml:space="preserve"> (mod n)</m:t>
+          </m:r>
+          <m:r>
+            <m:rPr>
+              <m:sty m:val="p"/>
+            </m:rPr>
+            <w:br/>
+          </m:r>
+        </m:oMath>
+        <m:oMath>
+          <m:sSub>
+            <m:sSubPr>
+              <m:ctrlPr>
+                <w:rPr>
+                  <w:rFonts w:ascii="Cambria Math" w:hAnsi="Cambria Math"/>
+                  <w:i/>
+                </w:rPr>
+              </m:ctrlPr>
+            </m:sSubPr>
+            <m:e>
+              <m:r>
+                <w:rPr>
+                  <w:rFonts w:ascii="Cambria Math" w:hAnsi="Cambria Math"/>
+                </w:rPr>
+                <m:t>M</m:t>
+              </m:r>
+            </m:e>
+            <m:sub>
+              <m:r>
+                <w:rPr>
+                  <w:rFonts w:ascii="Cambria Math" w:hAnsi="Cambria Math"/>
+                </w:rPr>
+                <m:t>2</m:t>
+              </m:r>
+            </m:sub>
+          </m:sSub>
+          <m:r>
+            <w:rPr>
+              <w:rFonts w:ascii="Cambria Math" w:hAnsi="Cambria Math"/>
+            </w:rPr>
+            <m:t>≡a</m:t>
+          </m:r>
+          <m:sSub>
+            <m:sSubPr>
+              <m:ctrlPr>
+                <w:rPr>
+                  <w:rFonts w:ascii="Cambria Math" w:hAnsi="Cambria Math"/>
+                  <w:i/>
+                </w:rPr>
+              </m:ctrlPr>
+            </m:sSubPr>
+            <m:e>
+              <m:r>
+                <w:rPr>
+                  <w:rFonts w:ascii="Cambria Math" w:hAnsi="Cambria Math"/>
+                </w:rPr>
+                <m:t>m</m:t>
+              </m:r>
+            </m:e>
+            <m:sub>
+              <m:r>
+                <w:rPr>
+                  <w:rFonts w:ascii="Cambria Math" w:hAnsi="Cambria Math"/>
+                </w:rPr>
+                <m:t>1</m:t>
+              </m:r>
+            </m:sub>
+          </m:sSub>
+          <m:r>
+            <w:rPr>
+              <w:rFonts w:ascii="Cambria Math" w:hAnsi="Cambria Math"/>
+            </w:rPr>
+            <m:t>+b</m:t>
+          </m:r>
+          <m:sSub>
+            <m:sSubPr>
+              <m:ctrlPr>
+                <w:rPr>
+                  <w:rFonts w:ascii="Cambria Math" w:hAnsi="Cambria Math"/>
+                  <w:i/>
+                </w:rPr>
+              </m:ctrlPr>
+            </m:sSubPr>
+            <m:e>
+              <m:r>
+                <w:rPr>
+                  <w:rFonts w:ascii="Cambria Math" w:hAnsi="Cambria Math"/>
+                </w:rPr>
+                <m:t>m</m:t>
+              </m:r>
+            </m:e>
+            <m:sub>
+              <m:r>
+                <w:rPr>
+                  <w:rFonts w:ascii="Cambria Math" w:hAnsi="Cambria Math"/>
+                </w:rPr>
+                <m:t>4</m:t>
+              </m:r>
+            </m:sub>
+          </m:sSub>
+          <m:r>
+            <w:rPr>
+              <w:rFonts w:ascii="Cambria Math" w:hAnsi="Cambria Math"/>
+            </w:rPr>
+            <m:t xml:space="preserve"> (mod n)</m:t>
+          </m:r>
+          <m:r>
+            <m:rPr>
+              <m:sty m:val="p"/>
+            </m:rPr>
+            <w:br/>
+          </m:r>
+        </m:oMath>
+        <m:oMath>
+          <m:sSub>
+            <m:sSubPr>
+              <m:ctrlPr>
+                <w:rPr>
+                  <w:rFonts w:ascii="Cambria Math" w:hAnsi="Cambria Math"/>
+                  <w:i/>
+                </w:rPr>
+              </m:ctrlPr>
+            </m:sSubPr>
+            <m:e>
+              <m:r>
+                <w:rPr>
+                  <w:rFonts w:ascii="Cambria Math" w:hAnsi="Cambria Math"/>
+                </w:rPr>
+                <m:t>M</m:t>
+              </m:r>
+            </m:e>
+            <m:sub>
+              <m:r>
+                <w:rPr>
+                  <w:rFonts w:ascii="Cambria Math" w:hAnsi="Cambria Math"/>
+                </w:rPr>
+                <m:t>3</m:t>
+              </m:r>
+            </m:sub>
+          </m:sSub>
+          <m:r>
+            <w:rPr>
+              <w:rFonts w:ascii="Cambria Math" w:hAnsi="Cambria Math"/>
+            </w:rPr>
+            <m:t>≡a</m:t>
+          </m:r>
+          <m:sSub>
+            <m:sSubPr>
+              <m:ctrlPr>
+                <w:rPr>
+                  <w:rFonts w:ascii="Cambria Math" w:hAnsi="Cambria Math"/>
+                  <w:i/>
+                </w:rPr>
+              </m:ctrlPr>
+            </m:sSubPr>
+            <m:e>
+              <m:r>
+                <w:rPr>
+                  <w:rFonts w:ascii="Cambria Math" w:hAnsi="Cambria Math"/>
+                </w:rPr>
+                <m:t>m</m:t>
+              </m:r>
+            </m:e>
+            <m:sub>
+              <m:r>
+                <w:rPr>
+                  <w:rFonts w:ascii="Cambria Math" w:hAnsi="Cambria Math"/>
+                </w:rPr>
+                <m:t>2</m:t>
+              </m:r>
+            </m:sub>
+          </m:sSub>
+          <m:r>
+            <w:rPr>
+              <w:rFonts w:ascii="Cambria Math" w:hAnsi="Cambria Math"/>
+            </w:rPr>
+            <m:t>+b</m:t>
+          </m:r>
+          <m:sSub>
+            <m:sSubPr>
+              <m:ctrlPr>
+                <w:rPr>
+                  <w:rFonts w:ascii="Cambria Math" w:hAnsi="Cambria Math"/>
+                  <w:i/>
+                </w:rPr>
+              </m:ctrlPr>
+            </m:sSubPr>
+            <m:e>
+              <m:r>
+                <w:rPr>
+                  <w:rFonts w:ascii="Cambria Math" w:hAnsi="Cambria Math"/>
+                </w:rPr>
+                <m:t>m</m:t>
+              </m:r>
+            </m:e>
+            <m:sub>
+              <m:r>
+                <w:rPr>
+                  <w:rFonts w:ascii="Cambria Math" w:hAnsi="Cambria Math"/>
+                </w:rPr>
+                <m:t>3</m:t>
+              </m:r>
+            </m:sub>
+          </m:sSub>
+          <m:r>
+            <w:rPr>
+              <w:rFonts w:ascii="Cambria Math" w:hAnsi="Cambria Math"/>
+            </w:rPr>
+            <m:t xml:space="preserve"> (mod n)</m:t>
+          </m:r>
+          <m:r>
+            <m:rPr>
+              <m:sty m:val="p"/>
+            </m:rPr>
+            <w:br/>
+          </m:r>
+        </m:oMath>
+        <m:oMath>
+          <m:sSub>
+            <m:sSubPr>
+              <m:ctrlPr>
+                <w:rPr>
+                  <w:rFonts w:ascii="Cambria Math" w:hAnsi="Cambria Math"/>
+                  <w:i/>
+                </w:rPr>
+              </m:ctrlPr>
+            </m:sSubPr>
+            <m:e>
+              <m:r>
+                <w:rPr>
+                  <w:rFonts w:ascii="Cambria Math" w:hAnsi="Cambria Math"/>
+                </w:rPr>
+                <m:t>M</m:t>
+              </m:r>
+            </m:e>
+            <m:sub>
+              <m:r>
+                <w:rPr>
+                  <w:rFonts w:ascii="Cambria Math" w:hAnsi="Cambria Math"/>
+                </w:rPr>
+                <m:t>4</m:t>
+              </m:r>
+            </m:sub>
+          </m:sSub>
+          <m:r>
+            <w:rPr>
+              <w:rFonts w:ascii="Cambria Math" w:hAnsi="Cambria Math"/>
+            </w:rPr>
+            <m:t>≡a</m:t>
+          </m:r>
+          <m:sSub>
+            <m:sSubPr>
+              <m:ctrlPr>
+                <w:rPr>
+                  <w:rFonts w:ascii="Cambria Math" w:hAnsi="Cambria Math"/>
+                  <w:i/>
+                </w:rPr>
+              </m:ctrlPr>
+            </m:sSubPr>
+            <m:e>
+              <m:r>
+                <w:rPr>
+                  <w:rFonts w:ascii="Cambria Math" w:hAnsi="Cambria Math"/>
+                </w:rPr>
+                <m:t>m</m:t>
+              </m:r>
+            </m:e>
+            <m:sub>
+              <m:r>
+                <w:rPr>
+                  <w:rFonts w:ascii="Cambria Math" w:hAnsi="Cambria Math"/>
+                </w:rPr>
+                <m:t>2</m:t>
+              </m:r>
+            </m:sub>
+          </m:sSub>
+          <m:r>
+            <w:rPr>
+              <w:rFonts w:ascii="Cambria Math" w:hAnsi="Cambria Math"/>
+            </w:rPr>
+            <m:t>+b</m:t>
+          </m:r>
+          <m:sSub>
+            <m:sSubPr>
+              <m:ctrlPr>
+                <w:rPr>
+                  <w:rFonts w:ascii="Cambria Math" w:hAnsi="Cambria Math"/>
+                  <w:i/>
+                </w:rPr>
+              </m:ctrlPr>
+            </m:sSubPr>
+            <m:e>
+              <m:r>
+                <w:rPr>
+                  <w:rFonts w:ascii="Cambria Math" w:hAnsi="Cambria Math"/>
+                </w:rPr>
+                <m:t>m</m:t>
+              </m:r>
+            </m:e>
+            <m:sub>
+              <m:r>
+                <w:rPr>
+                  <w:rFonts w:ascii="Cambria Math" w:hAnsi="Cambria Math"/>
+                </w:rPr>
+                <m:t>4</m:t>
+              </m:r>
+            </m:sub>
+          </m:sSub>
+          <m:r>
+            <w:rPr>
+              <w:rFonts w:ascii="Cambria Math" w:hAnsi="Cambria Math"/>
+            </w:rPr>
+            <m:t xml:space="preserve"> </m:t>
+          </m:r>
+          <m:d>
+            <m:dPr>
+              <m:ctrlPr>
+                <w:rPr>
+                  <w:rFonts w:ascii="Cambria Math" w:hAnsi="Cambria Math"/>
+                  <w:i/>
+                </w:rPr>
+              </m:ctrlPr>
+            </m:dPr>
+            <m:e>
+              <m:r>
+                <w:rPr>
+                  <w:rFonts w:ascii="Cambria Math" w:hAnsi="Cambria Math"/>
+                </w:rPr>
+                <m:t>mod n</m:t>
+              </m:r>
+            </m:e>
+          </m:d>
+          <m:r>
+            <w:rPr>
+              <w:rFonts w:ascii="Cambria Math" w:hAnsi="Cambria Math"/>
+            </w:rPr>
+            <m:t>.</m:t>
+          </m:r>
+          <m:r>
+            <m:rPr>
+              <m:sty m:val="p"/>
+            </m:rPr>
+            <w:br/>
+          </m:r>
+        </m:oMath>
+      </m:oMathPara>
+      <w:r>
+        <w:t xml:space="preserve">Jedno z rozwiązań jest wynikiem i jest równe </w:t>
+      </w:r>
+      <m:oMath>
+        <m:r>
+          <w:rPr>
+            <w:rFonts w:ascii="Cambria Math" w:hAnsi="Cambria Math"/>
+          </w:rPr>
+          <m:t>M</m:t>
+        </m:r>
+      </m:oMath>
+      <w:r>
+        <w:t>.</w:t>
+      </w:r>
+    </w:p>
+    <w:p>
+      <w:r>
+        <w:t>Podstawową i bardzo mocną zaletą algorytmu Rabin jest efektywność szyfrowania</w:t>
+      </w:r>
+      <w:r>
+        <w:t xml:space="preserve"> i </w:t>
+      </w:r>
+      <w:r>
+        <w:t>łatwość implementacji. Deszyfracja ma złożoność zb</w:t>
+      </w:r>
+      <w:r>
+        <w:t xml:space="preserve">liżoną do RSA, </w:t>
+      </w:r>
+      <w:r>
+        <w:t>wadą która uniemożliwia wprowadzenie szyfru do użycia jest konieczność rozpoznania, któ</w:t>
+      </w:r>
+      <w:r>
+        <w:t>ry z </w:t>
+      </w:r>
+      <w:r>
+        <w:t>wyników jest pożądaną wiadomością. Jeżeli przesyłamy zaszyfrowany</w:t>
+      </w:r>
+      <w:r>
+        <w:t xml:space="preserve"> tekst</w:t>
+      </w:r>
+      <w:r>
+        <w:t xml:space="preserve"> </w:t>
+      </w:r>
+      <w:r>
+        <w:t>weryfikacja</w:t>
+      </w:r>
+      <w:r>
+        <w:t xml:space="preserve"> jest</w:t>
+      </w:r>
+      <w:r>
+        <w:t xml:space="preserve"> </w:t>
+      </w:r>
+      <w:r>
+        <w:t>mniej</w:t>
+      </w:r>
+      <w:r>
+        <w:t xml:space="preserve"> problematyczna, ale w przypadku przesyłania losowych ciągów bitów</w:t>
+      </w:r>
+      <w:r>
+        <w:t xml:space="preserve"> (np. klucz</w:t>
+      </w:r>
+      <w:r>
+        <w:t>a</w:t>
+      </w:r>
+      <w:r>
+        <w:t>)</w:t>
+      </w:r>
+      <w:r>
+        <w:t xml:space="preserve"> nie jest możliwe odróżnienie go od fałszywych rozwiązań</w:t>
+      </w:r>
+      <w:r>
+        <w:t>.</w:t>
+      </w:r>
+    </w:p>
+    <w:p/>
+    <w:p>
+      <w:pPr>
+        <w:pStyle w:val="Nagwek2"/>
+      </w:pPr>
+      <w:bookmarkStart w:id="8" w:name="_Toc436336811"/>
+      <w:r>
+        <w:t>2.2</w:t>
+      </w:r>
+      <w:r>
+        <w:t xml:space="preserve"> Blum Blum Shub</w:t>
+      </w:r>
+      <w:bookmarkEnd w:id="8"/>
+    </w:p>
+    <w:p>
+      <w:r>
+        <w:t>Blum Blum Shub jest to generator liczb pseudolosowych</w:t>
+      </w:r>
+      <w:sdt>
+        <w:sdtPr>
+          <w:id w:val="-453791812"/>
+          <w:citation/>
+        </w:sdtPr>
+        <w:sdtContent>
+          <w:r>
+            <w:fldChar w:fldCharType="begin"/>
+          </w:r>
+          <w:r>
+            <w:instrText xml:space="preserve">CITATION Bru96 \l 1045 </w:instrText>
+          </w:r>
+          <w:r>
+            <w:fldChar w:fldCharType="separate"/>
+          </w:r>
+          <w:r>
+            <w:rPr>
+              <w:noProof/>
+            </w:rPr>
+            <w:t xml:space="preserve"> [1]</w:t>
+          </w:r>
+          <w:r>
+            <w:fldChar w:fldCharType="end"/>
+          </w:r>
+        </w:sdtContent>
+      </w:sdt>
+      <w:r>
+        <w:t xml:space="preserve">, którego działanie polega na </w:t>
+      </w:r>
+      <w:r>
+        <w:t>podnoszeniu do kwadratu pewnej wartości</w:t>
+      </w:r>
+      <w:r>
+        <w:t xml:space="preserve"> początkowej</w:t>
+      </w:r>
+      <w:r>
+        <w:t xml:space="preserve"> modulo</w:t>
+      </w:r>
+      <w:r>
+        <w:t xml:space="preserve"> i zwracaniu najmniej znaczącego bitu wyniku jako </w:t>
+      </w:r>
+      <w:r>
+        <w:t>bit</w:t>
+      </w:r>
+      <w:r>
+        <w:t xml:space="preserve"> ciąg</w:t>
+      </w:r>
+      <w:r>
+        <w:t>u losowego.</w:t>
+      </w:r>
+    </w:p>
+    <w:p>
+      <w:r>
+        <w:t xml:space="preserve">Na początku należy wybrać dwie duże liczby pierwsze </w:t>
+      </w:r>
+      <m:oMath>
+        <m:r>
+          <w:rPr>
+            <w:rFonts w:ascii="Cambria Math" w:hAnsi="Cambria Math"/>
+          </w:rPr>
+          <m:t>p </m:t>
+        </m:r>
+      </m:oMath>
+      <w:r>
+        <w:t>i </w:t>
+      </w:r>
+      <m:oMath>
+        <m:r>
+          <w:rPr>
+            <w:rFonts w:ascii="Cambria Math" w:hAnsi="Cambria Math"/>
+          </w:rPr>
+          <m:t>q</m:t>
+        </m:r>
+      </m:oMath>
+      <w:r>
+        <w:t xml:space="preserve"> kongruentne</w:t>
+      </w:r>
+      <w:r>
+        <w:t xml:space="preserve"> do 3 modulo 4 oraz obliczyć ich iloczyn </w:t>
+      </w:r>
+      <m:oMath>
+        <m:r>
+          <w:rPr>
+            <w:rFonts w:ascii="Cambria Math" w:hAnsi="Cambria Math"/>
+          </w:rPr>
+          <m:t>n=pq</m:t>
+        </m:r>
+      </m:oMath>
+      <w:r>
+        <w:t xml:space="preserve">. Następnie wybrać losową wartość </w:t>
+      </w:r>
+      <m:oMath>
+        <m:r>
+          <w:rPr>
+            <w:rFonts w:ascii="Cambria Math" w:hAnsi="Cambria Math"/>
+          </w:rPr>
+          <m:t>x</m:t>
+        </m:r>
+      </m:oMath>
+      <w:r>
+        <w:t xml:space="preserve"> względnie pierwszą z </w:t>
+      </w:r>
+      <m:oMath>
+        <m:r>
+          <w:rPr>
+            <w:rFonts w:ascii="Cambria Math" w:hAnsi="Cambria Math"/>
+          </w:rPr>
+          <m:t>n</m:t>
+        </m:r>
+      </m:oMath>
+      <w:r>
+        <w:t>. Wartość</w:t>
+      </w:r>
+    </w:p>
+    <w:p>
+      <m:oMathPara>
+        <m:oMath>
+          <m:sSub>
+            <m:sSubPr>
+              <m:ctrlPr>
+                <w:rPr>
+                  <w:rFonts w:ascii="Cambria Math" w:hAnsi="Cambria Math"/>
+                  <w:i/>
+                </w:rPr>
+              </m:ctrlPr>
+            </m:sSubPr>
+            <m:e>
+              <m:r>
+                <w:rPr>
+                  <w:rFonts w:ascii="Cambria Math" w:hAnsi="Cambria Math"/>
+                </w:rPr>
+                <m:t>x</m:t>
+              </m:r>
+            </m:e>
+            <m:sub>
+              <m:r>
+                <w:rPr>
+                  <w:rFonts w:ascii="Cambria Math" w:hAnsi="Cambria Math"/>
+                </w:rPr>
+                <m:t>0</m:t>
+              </m:r>
+            </m:sub>
+          </m:sSub>
+          <m:r>
+            <w:rPr>
+              <w:rFonts w:ascii="Cambria Math" w:hAnsi="Cambria Math"/>
+            </w:rPr>
+            <m:t>≡</m:t>
+          </m:r>
+          <m:sSup>
+            <m:sSupPr>
+              <m:ctrlPr>
+                <w:rPr>
+                  <w:rFonts w:ascii="Cambria Math" w:hAnsi="Cambria Math"/>
+                  <w:i/>
+                </w:rPr>
+              </m:ctrlPr>
+            </m:sSupPr>
+            <m:e>
+              <m:r>
+                <w:rPr>
+                  <w:rFonts w:ascii="Cambria Math" w:hAnsi="Cambria Math"/>
+                </w:rPr>
+                <m:t>x</m:t>
+              </m:r>
+            </m:e>
+            <m:sup>
+              <m:r>
+                <w:rPr>
+                  <w:rFonts w:ascii="Cambria Math" w:hAnsi="Cambria Math"/>
+                </w:rPr>
+                <m:t>2</m:t>
+              </m:r>
+            </m:sup>
+          </m:sSup>
+          <m:r>
+            <w:rPr>
+              <w:rFonts w:ascii="Cambria Math" w:hAnsi="Cambria Math"/>
+            </w:rPr>
+            <m:t xml:space="preserve"> (mod n)</m:t>
+          </m:r>
+          <m:r>
+            <m:rPr>
+              <m:sty m:val="p"/>
+            </m:rPr>
+            <w:br/>
+          </m:r>
+        </m:oMath>
+      </m:oMathPara>
+      <w:r>
+        <w:t>jest ziarnem tego generatora.</w:t>
+      </w:r>
+    </w:p>
+    <w:p>
+      <w:r>
+        <w:t>K</w:t>
+      </w:r>
+      <w:r>
+        <w:t>olej</w:t>
+      </w:r>
+      <w:r>
+        <w:t>ne bity oblicza się następująco:</w:t>
+      </w:r>
+    </w:p>
+    <w:p>
+      <m:oMathPara>
+        <m:oMath>
+          <m:sSub>
+            <m:sSubPr>
+              <m:ctrlPr>
+                <w:rPr>
+                  <w:rFonts w:ascii="Cambria Math" w:hAnsi="Cambria Math"/>
+                  <w:i/>
+                </w:rPr>
+              </m:ctrlPr>
+            </m:sSubPr>
+            <m:e>
+              <m:r>
+                <w:rPr>
+                  <w:rFonts w:ascii="Cambria Math" w:hAnsi="Cambria Math"/>
+                </w:rPr>
+                <m:t>x</m:t>
+              </m:r>
+            </m:e>
+            <m:sub>
+              <m:r>
+                <w:rPr>
+                  <w:rFonts w:ascii="Cambria Math" w:hAnsi="Cambria Math"/>
+                </w:rPr>
+                <m:t>i</m:t>
+              </m:r>
+            </m:sub>
+          </m:sSub>
+          <m:r>
+            <w:rPr>
+              <w:rFonts w:ascii="Cambria Math" w:hAnsi="Cambria Math"/>
+            </w:rPr>
+            <m:t>≡</m:t>
+          </m:r>
+          <m:sSup>
+            <m:sSupPr>
+              <m:ctrlPr>
+                <w:rPr>
+                  <w:rFonts w:ascii="Cambria Math" w:hAnsi="Cambria Math"/>
+                  <w:i/>
+                </w:rPr>
+              </m:ctrlPr>
+            </m:sSupPr>
+            <m:e>
+              <m:sSub>
+                <m:sSubPr>
+                  <m:ctrlPr>
+                    <w:rPr>
+                      <w:rFonts w:ascii="Cambria Math" w:hAnsi="Cambria Math"/>
+                      <w:i/>
+                    </w:rPr>
+                  </m:ctrlPr>
+                </m:sSubPr>
+                <m:e>
+                  <m:r>
+                    <w:rPr>
+                      <w:rFonts w:ascii="Cambria Math" w:hAnsi="Cambria Math"/>
+                    </w:rPr>
+                    <m:t>x</m:t>
+                  </m:r>
+                </m:e>
+                <m:sub>
+                  <m:r>
+                    <w:rPr>
+                      <w:rFonts w:ascii="Cambria Math" w:hAnsi="Cambria Math"/>
+                    </w:rPr>
+                    <m:t>i-1</m:t>
+                  </m:r>
+                </m:sub>
+              </m:sSub>
+            </m:e>
+            <m:sup>
+              <m:r>
+                <w:rPr>
+                  <w:rFonts w:ascii="Cambria Math" w:hAnsi="Cambria Math"/>
+                </w:rPr>
+                <m:t>2</m:t>
+              </m:r>
+            </m:sup>
+          </m:sSup>
+          <m:r>
+            <w:rPr>
+              <w:rFonts w:ascii="Cambria Math" w:hAnsi="Cambria Math"/>
+            </w:rPr>
+            <m:t xml:space="preserve"> </m:t>
+          </m:r>
+          <m:d>
+            <m:dPr>
+              <m:ctrlPr>
+                <w:rPr>
+                  <w:rFonts w:ascii="Cambria Math" w:hAnsi="Cambria Math"/>
+                  <w:i/>
+                </w:rPr>
+              </m:ctrlPr>
+            </m:dPr>
+            <m:e>
+              <m:r>
+                <w:rPr>
+                  <w:rFonts w:ascii="Cambria Math" w:hAnsi="Cambria Math"/>
+                </w:rPr>
+                <m:t>mod n</m:t>
+              </m:r>
+            </m:e>
+          </m:d>
+          <m:r>
+            <w:rPr>
+              <w:rFonts w:ascii="Cambria Math" w:hAnsi="Cambria Math"/>
+            </w:rPr>
+            <m:t>.</m:t>
+          </m:r>
+          <m:r>
+            <m:rPr>
+              <m:sty m:val="p"/>
+            </m:rPr>
+            <w:br/>
+          </m:r>
+        </m:oMath>
+      </m:oMathPara>
+      <w:r>
+        <w:t xml:space="preserve">Jedną z największych zalet tego generatora jest możliwość wyznaczenia </w:t>
+      </w:r>
+      <m:oMath>
+        <m:r>
+          <w:rPr>
+            <w:rFonts w:ascii="Cambria Math" w:hAnsi="Cambria Math"/>
+          </w:rPr>
+          <m:t>i</m:t>
+        </m:r>
+      </m:oMath>
+      <w:r>
+        <w:t xml:space="preserve">-tego bitu wyjścia bez konieczności wykonywania </w:t>
+      </w:r>
+      <m:oMath>
+        <m:r>
+          <w:rPr>
+            <w:rFonts w:ascii="Cambria Math" w:hAnsi="Cambria Math"/>
+          </w:rPr>
+          <m:t>i</m:t>
+        </m:r>
+      </m:oMath>
+      <w:r>
+        <w:t xml:space="preserve"> iteracji. Znając współczynniki </w:t>
+      </w:r>
+      <m:oMath>
+        <m:r>
+          <w:rPr>
+            <w:rFonts w:ascii="Cambria Math" w:hAnsi="Cambria Math"/>
+          </w:rPr>
+          <m:t>p </m:t>
+        </m:r>
+      </m:oMath>
+      <w:r>
+        <w:t>i </w:t>
+      </w:r>
+      <m:oMath>
+        <m:r>
+          <w:rPr>
+            <w:rFonts w:ascii="Cambria Math" w:hAnsi="Cambria Math"/>
+          </w:rPr>
+          <m:t>q</m:t>
+        </m:r>
+      </m:oMath>
+      <w:r>
+        <w:t xml:space="preserve"> jest to możliwe przy pomocy następującej równości:</w:t>
+      </w:r>
+    </w:p>
+    <w:p>
+      <m:oMathPara>
+        <m:oMath>
+          <m:sSub>
+            <m:sSubPr>
+              <m:ctrlPr>
+                <w:rPr>
+                  <w:rFonts w:ascii="Cambria Math" w:hAnsi="Cambria Math"/>
+                  <w:i/>
+                </w:rPr>
+              </m:ctrlPr>
+            </m:sSubPr>
+            <m:e>
+              <m:r>
+                <w:rPr>
+                  <w:rFonts w:ascii="Cambria Math" w:hAnsi="Cambria Math"/>
+                </w:rPr>
+                <m:t>x</m:t>
+              </m:r>
+            </m:e>
+            <m:sub>
+              <m:r>
+                <w:rPr>
+                  <w:rFonts w:ascii="Cambria Math" w:hAnsi="Cambria Math"/>
+                </w:rPr>
+                <m:t>i</m:t>
+              </m:r>
+            </m:sub>
+          </m:sSub>
+          <m:r>
+            <w:rPr>
+              <w:rFonts w:ascii="Cambria Math" w:hAnsi="Cambria Math"/>
+            </w:rPr>
+            <m:t>≡</m:t>
+          </m:r>
+          <m:sSup>
+            <m:sSupPr>
+              <m:ctrlPr>
+                <w:rPr>
+                  <w:rFonts w:ascii="Cambria Math" w:hAnsi="Cambria Math"/>
+                  <w:i/>
+                </w:rPr>
+              </m:ctrlPr>
+            </m:sSupPr>
+            <m:e>
+              <m:sSub>
+                <m:sSubPr>
+                  <m:ctrlPr>
+                    <w:rPr>
+                      <w:rFonts w:ascii="Cambria Math" w:hAnsi="Cambria Math"/>
+                      <w:i/>
+                    </w:rPr>
+                  </m:ctrlPr>
+                </m:sSubPr>
+                <m:e>
+                  <m:r>
+                    <w:rPr>
+                      <w:rFonts w:ascii="Cambria Math" w:hAnsi="Cambria Math"/>
+                    </w:rPr>
+                    <m:t>x</m:t>
+                  </m:r>
+                </m:e>
+                <m:sub>
+                  <m:r>
+                    <w:rPr>
+                      <w:rFonts w:ascii="Cambria Math" w:hAnsi="Cambria Math"/>
+                    </w:rPr>
+                    <m:t>0</m:t>
+                  </m:r>
+                </m:sub>
+              </m:sSub>
+            </m:e>
+            <m:sup>
+              <m:r>
+                <w:rPr>
+                  <w:rFonts w:ascii="Cambria Math" w:hAnsi="Cambria Math"/>
+                </w:rPr>
+                <m:t xml:space="preserve">2i </m:t>
+              </m:r>
+              <m:d>
+                <m:dPr>
+                  <m:ctrlPr>
+                    <w:rPr>
+                      <w:rFonts w:ascii="Cambria Math" w:hAnsi="Cambria Math"/>
+                      <w:i/>
+                    </w:rPr>
+                  </m:ctrlPr>
+                </m:dPr>
+                <m:e>
+                  <m:r>
+                    <w:rPr>
+                      <w:rFonts w:ascii="Cambria Math" w:hAnsi="Cambria Math"/>
+                    </w:rPr>
+                    <m:t xml:space="preserve">mod </m:t>
+                  </m:r>
+                  <m:d>
+                    <m:dPr>
+                      <m:ctrlPr>
+                        <w:rPr>
+                          <w:rFonts w:ascii="Cambria Math" w:hAnsi="Cambria Math"/>
+                          <w:i/>
+                        </w:rPr>
+                      </m:ctrlPr>
+                    </m:dPr>
+                    <m:e>
+                      <m:r>
+                        <w:rPr>
+                          <w:rFonts w:ascii="Cambria Math" w:hAnsi="Cambria Math"/>
+                        </w:rPr>
+                        <m:t>p-1</m:t>
+                      </m:r>
+                    </m:e>
+                  </m:d>
+                  <m:d>
+                    <m:dPr>
+                      <m:ctrlPr>
+                        <w:rPr>
+                          <w:rFonts w:ascii="Cambria Math" w:hAnsi="Cambria Math"/>
+                          <w:i/>
+                        </w:rPr>
+                      </m:ctrlPr>
+                    </m:dPr>
+                    <m:e>
+                      <m:r>
+                        <w:rPr>
+                          <w:rFonts w:ascii="Cambria Math" w:hAnsi="Cambria Math"/>
+                        </w:rPr>
+                        <m:t>q-1</m:t>
+                      </m:r>
+                    </m:e>
+                  </m:d>
+                </m:e>
+              </m:d>
+            </m:sup>
+          </m:sSup>
+          <m:r>
+            <w:rPr>
+              <w:rFonts w:ascii="Cambria Math" w:hAnsi="Cambria Math"/>
+            </w:rPr>
+            <m:t xml:space="preserve"> </m:t>
+          </m:r>
+          <m:d>
+            <m:dPr>
+              <m:ctrlPr>
+                <w:rPr>
+                  <w:rFonts w:ascii="Cambria Math" w:hAnsi="Cambria Math"/>
+                  <w:i/>
+                </w:rPr>
+              </m:ctrlPr>
+            </m:dPr>
+            <m:e>
+              <m:r>
+                <w:rPr>
+                  <w:rFonts w:ascii="Cambria Math" w:hAnsi="Cambria Math"/>
+                </w:rPr>
+                <m:t>mod n</m:t>
+              </m:r>
+            </m:e>
+          </m:d>
+          <m:r>
+            <w:rPr>
+              <w:rFonts w:ascii="Cambria Math" w:hAnsi="Cambria Math"/>
+            </w:rPr>
+            <m:t>.</m:t>
+          </m:r>
+          <m:r>
+            <m:rPr>
+              <m:sty m:val="p"/>
+            </m:rPr>
+            <w:br/>
+          </m:r>
+        </m:oMath>
+      </m:oMathPara>
+      <w:r>
+        <w:t>Ta własność oznacza, że generator liczb pseudolosowych Blum Blum Shub może być używany również jako silny kryptosystem strumieniowy.</w:t>
+      </w:r>
+    </w:p>
+    <w:p>
+      <w:r>
+        <w:t>Algorytm jest wolny, dlatego znajduje małą użyteczność wśród szyfrów strumieniowych, natomiast świetnie się sprawdza w zastosowaniach takich jak generacja kluczy, ponieważ atakujący nie znając czynników modułu nie jest w stanie przewidzieć kolejnych wartości bitów wyjściowych.</w:t>
+      </w:r>
+    </w:p>
+    <w:p>
+      <w:pPr>
+        <w:pStyle w:val="Nagwek2"/>
+      </w:pPr>
+      <w:bookmarkStart w:id="9" w:name="_Toc436336812"/>
+      <w:r>
+        <w:lastRenderedPageBreak/>
+        <w:t>2.3 RSA</w:t>
+      </w:r>
+      <w:bookmarkEnd w:id="9"/>
+    </w:p>
+    <w:p>
+      <w:r>
+        <w:t>Asymetryczny algorytm z kluczem publicznym używany zarówno do szyfrowania, jak i do tworzenia podpisów cyfrowych. Do dzisiaj jest najbardziej popularnym algorytmem, nie tylko z powodu jego prostoty, ale także łatwości implementacji.</w:t>
+      </w:r>
+    </w:p>
+    <w:p>
+      <w:r>
+        <w:t xml:space="preserve">Bezpieczeństwo algorytmu opiera się na trudności faktoryzacji dużych liczb. Aby wygenerować klucze publiczny i prywatny, należy wybrać dwie duże liczby pierwsze, </w:t>
+      </w:r>
+      <m:oMath>
+        <m:r>
+          <w:rPr>
+            <w:rFonts w:ascii="Cambria Math" w:hAnsi="Cambria Math"/>
+          </w:rPr>
+          <m:t>p</m:t>
+        </m:r>
+      </m:oMath>
+      <w:r>
+        <w:t> i </w:t>
+      </w:r>
+      <m:oMath>
+        <m:r>
+          <w:rPr>
+            <w:rFonts w:ascii="Cambria Math" w:hAnsi="Cambria Math"/>
+          </w:rPr>
+          <m:t>q</m:t>
+        </m:r>
+      </m:oMath>
+      <w:r>
         <w:t xml:space="preserve">, a następnie obliczyć ich iloczyn </w:t>
       </w:r>
       <m:oMath>
@@ -9606,10 +11550,7 @@
         </m:r>
       </m:oMath>
       <w:r>
-        <w:t xml:space="preserve">. </w:t>
-      </w:r>
-      <w:r>
-        <w:t xml:space="preserve">Klucz szyfrujący </w:t>
+        <w:t xml:space="preserve">. Klucz szyfrujący </w:t>
       </w:r>
       <m:oMath>
         <m:r>
@@ -9652,7 +11593,73 @@
             <w:rPr>
               <w:rFonts w:ascii="Cambria Math" w:hAnsi="Cambria Math"/>
             </w:rPr>
-            <m:t>e*d≡1 (mod (p-1)(q-1))</m:t>
+            <m:t>e</m:t>
+          </m:r>
+          <m:r>
+            <w:rPr>
+              <w:rFonts w:ascii="Cambria Math" w:hAnsi="Cambria Math"/>
+            </w:rPr>
+            <m:t xml:space="preserve">*d≡1 </m:t>
+          </m:r>
+          <m:d>
+            <m:dPr>
+              <m:ctrlPr>
+                <w:rPr>
+                  <w:rFonts w:ascii="Cambria Math" w:hAnsi="Cambria Math"/>
+                  <w:i/>
+                </w:rPr>
+              </m:ctrlPr>
+            </m:dPr>
+            <m:e>
+              <m:r>
+                <w:rPr>
+                  <w:rFonts w:ascii="Cambria Math" w:hAnsi="Cambria Math"/>
+                </w:rPr>
+                <m:t xml:space="preserve">mod </m:t>
+              </m:r>
+              <m:d>
+                <m:dPr>
+                  <m:ctrlPr>
+                    <w:rPr>
+                      <w:rFonts w:ascii="Cambria Math" w:hAnsi="Cambria Math"/>
+                      <w:i/>
+                    </w:rPr>
+                  </m:ctrlPr>
+                </m:dPr>
+                <m:e>
+                  <m:r>
+                    <w:rPr>
+                      <w:rFonts w:ascii="Cambria Math" w:hAnsi="Cambria Math"/>
+                    </w:rPr>
+                    <m:t>p-1</m:t>
+                  </m:r>
+                </m:e>
+              </m:d>
+              <m:d>
+                <m:dPr>
+                  <m:ctrlPr>
+                    <w:rPr>
+                      <w:rFonts w:ascii="Cambria Math" w:hAnsi="Cambria Math"/>
+                      <w:i/>
+                    </w:rPr>
+                  </m:ctrlPr>
+                </m:dPr>
+                <m:e>
+                  <m:r>
+                    <w:rPr>
+                      <w:rFonts w:ascii="Cambria Math" w:hAnsi="Cambria Math"/>
+                    </w:rPr>
+                    <m:t>q-1</m:t>
+                  </m:r>
+                </m:e>
+              </m:d>
+            </m:e>
+          </m:d>
+          <m:r>
+            <w:rPr>
+              <w:rFonts w:ascii="Cambria Math" w:hAnsi="Cambria Math"/>
+            </w:rPr>
+            <m:t>,</m:t>
           </m:r>
           <m:r>
             <m:rPr>
@@ -9663,10 +11670,7 @@
         </m:oMath>
       </m:oMathPara>
       <w:r>
-        <w:t xml:space="preserve">a </w:t>
-      </w:r>
-      <w:r>
-        <w:t>zatem</w:t>
+        <w:t>a zatem</w:t>
       </w:r>
     </w:p>
     <w:p>
@@ -9801,13 +11805,7 @@
         </m:r>
       </m:oMath>
       <w:r>
-        <w:t xml:space="preserve"> są odpowiednio kluczem publicznym i</w:t>
-      </w:r>
-      <w:r>
-        <w:t> </w:t>
-      </w:r>
-      <w:r>
-        <w:t>prywatnym.</w:t>
+        <w:t xml:space="preserve"> są odpowiednio kluczem publicznym i prywatnym.</w:t>
       </w:r>
     </w:p>
     <w:p>
@@ -9823,13 +11821,7 @@
         </m:r>
       </m:oMath>
       <w:r>
-        <w:t xml:space="preserve"> w</w:t>
-      </w:r>
-      <w:r>
-        <w:t> </w:t>
-      </w:r>
-      <w:r>
-        <w:t xml:space="preserve">postaci binarnej na bloki </w:t>
+        <w:t xml:space="preserve"> w postaci binarnej na bloki </w:t>
       </w:r>
       <m:oMath>
         <m:sSub>
@@ -9860,7 +11852,84 @@
         </m:sSub>
       </m:oMath>
       <w:r>
-        <w:t xml:space="preserve"> takiej samej długości, których wartość liczbowa jest mniejsza niż </w:t>
+        <w:t xml:space="preserve"> długości</w:t>
+      </w:r>
+      <w:r>
+        <w:t xml:space="preserve"> </w:t>
+      </w:r>
+      <m:oMath>
+        <m:d>
+          <m:dPr>
+            <m:begChr m:val="⌊"/>
+            <m:endChr m:val="⌋"/>
+            <m:ctrlPr>
+              <w:rPr>
+                <w:rFonts w:ascii="Cambria Math" w:hAnsi="Cambria Math"/>
+                <w:i/>
+              </w:rPr>
+            </m:ctrlPr>
+          </m:dPr>
+          <m:e>
+            <m:func>
+              <m:funcPr>
+                <m:ctrlPr>
+                  <w:rPr>
+                    <w:rFonts w:ascii="Cambria Math" w:hAnsi="Cambria Math"/>
+                    <w:i/>
+                  </w:rPr>
+                </m:ctrlPr>
+              </m:funcPr>
+              <m:fName>
+                <m:sSub>
+                  <m:sSubPr>
+                    <m:ctrlPr>
+                      <w:rPr>
+                        <w:rFonts w:ascii="Cambria Math" w:hAnsi="Cambria Math"/>
+                        <w:i/>
+                      </w:rPr>
+                    </m:ctrlPr>
+                  </m:sSubPr>
+                  <m:e>
+                    <m:r>
+                      <m:rPr>
+                        <m:sty m:val="p"/>
+                      </m:rPr>
+                      <w:rPr>
+                        <w:rFonts w:ascii="Cambria Math" w:hAnsi="Cambria Math"/>
+                      </w:rPr>
+                      <m:t>log</m:t>
+                    </m:r>
+                  </m:e>
+                  <m:sub>
+                    <m:r>
+                      <w:rPr>
+                        <w:rFonts w:ascii="Cambria Math" w:hAnsi="Cambria Math"/>
+                      </w:rPr>
+                      <m:t>2</m:t>
+                    </m:r>
+                  </m:sub>
+                </m:sSub>
+              </m:fName>
+              <m:e>
+                <m:r>
+                  <w:rPr>
+                    <w:rFonts w:ascii="Cambria Math" w:hAnsi="Cambria Math"/>
+                  </w:rPr>
+                  <m:t>n</m:t>
+                </m:r>
+              </m:e>
+            </m:func>
+          </m:e>
+        </m:d>
+        <m:r>
+          <w:rPr>
+            <w:rFonts w:ascii="Cambria Math" w:hAnsi="Cambria Math"/>
+          </w:rPr>
+          <m:t>+1</m:t>
+        </m:r>
+      </m:oMath>
+      <w:r>
+        <w:t xml:space="preserve">, których wartość liczbowa jest mniejsza niż </w:t>
       </w:r>
       <m:oMath>
         <m:r>
@@ -10633,13 +12702,7 @@
           <w:rPr>
             <w:rFonts w:ascii="Cambria Math" w:hAnsi="Cambria Math"/>
           </w:rPr>
-          <m:t>(e,n</m:t>
-        </m:r>
-        <m:r>
-          <w:rPr>
-            <w:rFonts w:ascii="Cambria Math" w:hAnsi="Cambria Math"/>
-          </w:rPr>
-          <m:t>)</m:t>
+          <m:t>(e,n)</m:t>
         </m:r>
       </m:oMath>
       <w:sdt>
@@ -10661,10 +12724,13 @@
               <w:fldChar w:fldCharType="begin"/>
             </m:r>
             <m:r>
+              <m:rPr>
+                <m:sty m:val="p"/>
+              </m:rPr>
               <w:rPr>
                 <w:rFonts w:ascii="Cambria Math" w:hAnsi="Cambria Math"/>
               </w:rPr>
-              <m:t xml:space="preserve"> CITATION Bru96 \l 1045 </m:t>
+              <m:t xml:space="preserve">CITATION Bru96 \l 1045 </m:t>
             </m:r>
             <m:r>
               <w:rPr>
@@ -10674,6 +12740,9 @@
               <w:fldChar w:fldCharType="separate"/>
             </m:r>
             <m:r>
+              <m:rPr>
+                <m:sty m:val="p"/>
+              </m:rPr>
               <w:rPr>
                 <w:rFonts w:ascii="Cambria Math" w:hAnsi="Cambria Math"/>
                 <w:noProof/>
@@ -10709,25 +12778,122 @@
         </m:r>
       </m:oMath>
     </w:p>
-    <w:p/>
     <w:p>
       <w:pPr>
-        <w:pStyle w:val="Nagwek2"/>
-      </w:pPr>
-      <w:bookmarkStart w:id="8" w:name="_Toc435659534"/>
-      <w:r>
-        <w:lastRenderedPageBreak/>
-        <w:t>2.2 Digital Signature Algorithm (DSA)</w:t>
-      </w:r>
-      <w:bookmarkEnd w:id="8"/>
+        <w:spacing w:after="200" w:line="276" w:lineRule="auto"/>
+        <w:ind w:firstLine="0"/>
+      </w:pPr>
+      <w:r>
+        <w:br w:type="page"/>
+      </w:r>
     </w:p>
     <w:p>
-      <w:r>
-        <w:t>Algorytm służący do generacji podpisu cyfrowego z kluczem publicznym zaproponowany przez NIST (The National Institute of Standards and Technology) jako algorytm spełniający standard DSS (Digital Signature Standard). Bezpieczeństwo podpisu opiera się na trudności obliczenia logarytmu dyskretnego</w:t>
+      <w:pPr>
+        <w:pStyle w:val="Nagwek1"/>
+      </w:pPr>
+      <w:bookmarkStart w:id="10" w:name="_Toc436336813"/>
+      <w:r>
+        <w:lastRenderedPageBreak/>
+        <w:t>Rozdział III. Sprzętowe algorytmy mnożenia w pierścieniach Z</w:t>
+      </w:r>
+      <w:r>
+        <w:rPr>
+          <w:vertAlign w:val="subscript"/>
+        </w:rPr>
+        <w:t>n</w:t>
+      </w:r>
+      <w:r>
+        <w:t>.</w:t>
+      </w:r>
+      <w:bookmarkEnd w:id="10"/>
+    </w:p>
+    <w:p>
+      <w:r>
+        <w:t xml:space="preserve">Kryptografia jest fundamentalnym elementem zabezpieczania przepływu informacji. Jednak algorytmy kryptograficzne wymagają ogromnej mocy obliczeniowej, która może być wąskim gardłem całej komunikacji. Stąd wynika potrzeba </w:t>
+      </w:r>
+      <w:r>
+        <w:t>osiągnięcia jak największej szybkości przetwarzania danych.</w:t>
+      </w:r>
+      <w:r>
+        <w:t xml:space="preserve"> Ponadto, aby nadążyć za różnorodnością i szybkimi zmianami wśród algorytmów oraz standardów, musi istnieć łatwy sposób aktualizacji zaimplementowanego rozwiązania.</w:t>
+      </w:r>
+      <w:r>
+        <w:t xml:space="preserve"> Najlepszym wyjściem byłoby użycie adaptatywnego procesora, który mógłby zapewnić elastyczność </w:t>
+      </w:r>
+      <w:r>
+        <w:t>oprogramowania</w:t>
+      </w:r>
+      <w:r>
+        <w:t xml:space="preserve"> i </w:t>
+      </w:r>
+      <w:r>
+        <w:t>wydajność sprzętową</w:t>
+      </w:r>
+      <w:r>
+        <w:t>.</w:t>
+      </w:r>
+    </w:p>
+    <w:p>
+      <w:r>
+        <w:t>Technologia FPGA</w:t>
+      </w:r>
+      <w:r>
+        <w:t xml:space="preserve"> (Field-</w:t>
+      </w:r>
+      <w:r>
+        <w:rPr>
+          <w:lang w:val="en-GB"/>
+        </w:rPr>
+        <w:t>Programmable</w:t>
+      </w:r>
+      <w:r>
+        <w:rPr>
+          <w:lang w:val="en-GB"/>
+        </w:rPr>
+        <w:t xml:space="preserve"> Gate Array</w:t>
+      </w:r>
+      <w:r>
+        <w:t>)</w:t>
+      </w:r>
+      <w:r>
+        <w:t xml:space="preserve"> rozwiązuje postawione problemy</w:t>
+      </w:r>
+      <w:r>
+        <w:t>,</w:t>
+      </w:r>
+      <w:r>
+        <w:t xml:space="preserve"> oferując wydajność </w:t>
+      </w:r>
+      <w:r>
+        <w:t>porównywalną z układami ASIC oraz elastyczność procesorów.</w:t>
+      </w:r>
+      <w:r>
+        <w:t xml:space="preserve"> Tworzy to możliwość produkcji układów sprzętowych </w:t>
+      </w:r>
+      <w:r>
+        <w:t xml:space="preserve">dedykowanych </w:t>
+      </w:r>
+      <w:r>
+        <w:t xml:space="preserve">dla aplikacji, umożliwiających </w:t>
+      </w:r>
+      <w:r>
+        <w:t xml:space="preserve">łatwą integrację </w:t>
+      </w:r>
+      <w:r>
+        <w:t>oraz</w:t>
+      </w:r>
+      <w:r>
+        <w:t xml:space="preserve"> </w:t>
+      </w:r>
+      <w:r>
+        <w:t>spełniających wymagania</w:t>
+      </w:r>
+      <w:r>
+        <w:t xml:space="preserve"> obliczeniowe</w:t>
       </w:r>
       <w:sdt>
         <w:sdtPr>
-          <w:id w:val="1009336754"/>
+          <w:id w:val="-151681605"/>
           <w:citation/>
         </w:sdtPr>
         <w:sdtContent>
@@ -10735,7 +12901,7 @@
             <w:fldChar w:fldCharType="begin"/>
           </w:r>
           <w:r>
-            <w:instrText xml:space="preserve"> CITATION Nat01 \l 1045 </w:instrText>
+            <w:instrText xml:space="preserve"> CITATION Pra \l 1045 </w:instrText>
           </w:r>
           <w:r>
             <w:fldChar w:fldCharType="separate"/>
@@ -10757,213 +12923,190 @@
     </w:p>
     <w:p>
       <w:r>
-        <w:t>Przed generacją podpisu należy zdefiniować następujące parametry:</w:t>
+        <w:t xml:space="preserve">Potrzeba implementacji systemów kryptograficznych </w:t>
+      </w:r>
+      <w:r>
+        <w:t>w postaci</w:t>
+      </w:r>
+      <w:r>
+        <w:t xml:space="preserve"> m</w:t>
+      </w:r>
+      <w:r>
+        <w:t>odułów</w:t>
+      </w:r>
+      <w:r>
+        <w:t xml:space="preserve"> sprzętowych</w:t>
+      </w:r>
+      <w:r>
+        <w:t>,</w:t>
+      </w:r>
+      <w:r>
+        <w:t xml:space="preserve"> przyczyniła się </w:t>
+      </w:r>
+      <w:r>
+        <w:t xml:space="preserve">również </w:t>
+      </w:r>
+      <w:r>
+        <w:t xml:space="preserve">do konieczności rozwoju </w:t>
+      </w:r>
+      <w:r>
+        <w:t xml:space="preserve">algorytmów dedykowanych </w:t>
+      </w:r>
+      <w:r>
+        <w:t>dla środowisk</w:t>
+      </w:r>
+      <w:r>
+        <w:t xml:space="preserve"> sprzętowych. Zostały</w:t>
+      </w:r>
+      <w:r>
+        <w:t xml:space="preserve"> przy tym</w:t>
+      </w:r>
+      <w:r>
+        <w:t xml:space="preserve"> </w:t>
+      </w:r>
+      <w:r>
+        <w:t>zoptymalizowane tak</w:t>
+      </w:r>
+      <w:r>
+        <w:t xml:space="preserve">, aby </w:t>
+      </w:r>
+      <w:r>
+        <w:t>jak najlepiej</w:t>
+      </w:r>
+      <w:r>
+        <w:t xml:space="preserve"> wykorzystywać </w:t>
+      </w:r>
+      <w:r>
+        <w:t>możliwości</w:t>
+      </w:r>
+      <w:r>
+        <w:t xml:space="preserve"> oferowane przez</w:t>
+      </w:r>
+      <w:r>
+        <w:t xml:space="preserve"> te</w:t>
+      </w:r>
+      <w:r>
+        <w:t xml:space="preserve"> urządzenia</w:t>
+      </w:r>
+      <w:r>
+        <w:t>.</w:t>
+      </w:r>
+      <w:r>
+        <w:t xml:space="preserve"> </w:t>
+      </w:r>
+      <w:r>
+        <w:t xml:space="preserve">W niniejszym rozdziale zostaną opisane sprzętowe algorytmy mnożenia w pierścieniach </w:t>
+      </w:r>
+      <w:r>
+        <w:t>Z</w:t>
+      </w:r>
+      <w:r>
+        <w:rPr>
+          <w:vertAlign w:val="subscript"/>
+        </w:rPr>
+        <w:t>n</w:t>
+      </w:r>
+      <w:r>
+        <w:t>.</w:t>
+      </w:r>
+    </w:p>
+    <w:p/>
+    <w:p>
+      <w:pPr>
+        <w:pStyle w:val="Nagwek2"/>
+      </w:pPr>
+      <w:r>
+        <w:t>3.1</w:t>
+      </w:r>
+      <w:r>
+        <w:t xml:space="preserve"> Mnożenie </w:t>
+      </w:r>
+      <w:r>
+        <w:t>klasyczne</w:t>
       </w:r>
     </w:p>
     <w:p>
-      <w:pPr>
-        <w:pStyle w:val="Akapitzlist"/>
-        <w:numPr>
-          <w:ilvl w:val="0"/>
-          <w:numId w:val="14"/>
-        </w:numPr>
-      </w:pPr>
+      <w:r>
+        <w:t>A</w:t>
+      </w:r>
+      <w:r>
+        <w:t xml:space="preserve">lgorytm </w:t>
+      </w:r>
+      <w:r>
+        <w:t>mnożenia modularnego</w:t>
+      </w:r>
+      <w:r>
+        <w:t xml:space="preserve"> </w:t>
+      </w:r>
+      <w:r>
+        <w:t>wykorzystujący proste przekształcenie zwane sche</w:t>
+      </w:r>
+      <w:r>
+        <w:t>matem Hornera.</w:t>
+      </w:r>
+    </w:p>
+    <w:p>
+      <w:r>
+        <w:t xml:space="preserve">Niech </w:t>
+      </w:r>
       <m:oMath>
         <m:r>
           <w:rPr>
             <w:rFonts w:ascii="Cambria Math" w:hAnsi="Cambria Math"/>
           </w:rPr>
-          <m:t>p</m:t>
+          <m:t>u,v</m:t>
         </m:r>
       </m:oMath>
       <w:r>
-        <w:t xml:space="preserve"> - liczba pierwsza z przedziału </w:t>
-      </w:r>
-      <m:oMath>
-        <m:sSup>
-          <m:sSupPr>
-            <m:ctrlPr>
-              <w:rPr>
-                <w:rFonts w:ascii="Cambria Math" w:hAnsi="Cambria Math"/>
-                <w:i/>
-              </w:rPr>
-            </m:ctrlPr>
-          </m:sSupPr>
-          <m:e>
-            <m:r>
-              <w:rPr>
-                <w:rFonts w:ascii="Cambria Math" w:hAnsi="Cambria Math"/>
-              </w:rPr>
-              <m:t>2</m:t>
-            </m:r>
-          </m:e>
-          <m:sup>
-            <m:r>
-              <w:rPr>
-                <w:rFonts w:ascii="Cambria Math" w:hAnsi="Cambria Math"/>
-              </w:rPr>
-              <m:t>L-1</m:t>
-            </m:r>
-          </m:sup>
-        </m:sSup>
-        <m:r>
-          <w:rPr>
-            <w:rFonts w:ascii="Cambria Math" w:hAnsi="Cambria Math"/>
-          </w:rPr>
-          <m:t>&lt;p&lt;</m:t>
-        </m:r>
-        <m:sSup>
-          <m:sSupPr>
-            <m:ctrlPr>
-              <w:rPr>
-                <w:rFonts w:ascii="Cambria Math" w:hAnsi="Cambria Math"/>
-                <w:i/>
-              </w:rPr>
-            </m:ctrlPr>
-          </m:sSupPr>
-          <m:e>
-            <m:r>
-              <w:rPr>
-                <w:rFonts w:ascii="Cambria Math" w:hAnsi="Cambria Math"/>
-              </w:rPr>
-              <m:t>2</m:t>
-            </m:r>
-          </m:e>
-          <m:sup>
-            <m:r>
-              <w:rPr>
-                <w:rFonts w:ascii="Cambria Math" w:hAnsi="Cambria Math"/>
-              </w:rPr>
-              <m:t>L</m:t>
-            </m:r>
-          </m:sup>
-        </m:sSup>
-      </m:oMath>
-      <w:r>
-        <w:t xml:space="preserve">, gdzie </w:t>
+        <w:t xml:space="preserve"> będą dwiema dużymi liczbami całkowitymi mniejszymi od </w:t>
       </w:r>
       <m:oMath>
         <m:r>
           <w:rPr>
             <w:rFonts w:ascii="Cambria Math" w:hAnsi="Cambria Math"/>
           </w:rPr>
-          <m:t>L</m:t>
+          <m:t>n</m:t>
         </m:r>
       </m:oMath>
       <w:r>
-        <w:t xml:space="preserve"> jest </w:t>
-      </w:r>
-      <w:r>
-        <w:t>wartością</w:t>
-      </w:r>
-      <w:r>
-        <w:t xml:space="preserve"> </w:t>
-      </w:r>
-      <w:r>
-        <w:t>z </w:t>
-      </w:r>
-      <w:r>
-        <w:t xml:space="preserve">przedziału od </w:t>
-      </w:r>
-      <w:r>
-        <w:t>1024 do 3072</w:t>
-      </w:r>
-      <w:r>
-        <w:t>,</w:t>
-      </w:r>
-    </w:p>
-    <w:p>
-      <w:pPr>
-        <w:pStyle w:val="Akapitzlist"/>
-        <w:numPr>
-          <w:ilvl w:val="0"/>
-          <w:numId w:val="14"/>
-        </w:numPr>
-      </w:pPr>
+        <w:t xml:space="preserve">, oraz </w:t>
+      </w:r>
       <m:oMath>
         <m:r>
           <w:rPr>
             <w:rFonts w:ascii="Cambria Math" w:hAnsi="Cambria Math"/>
           </w:rPr>
-          <m:t>q</m:t>
+          <m:t>b</m:t>
         </m:r>
       </m:oMath>
       <w:r>
-        <w:t xml:space="preserve"> - dzielnik pierwszy liczby </w:t>
+        <w:t> </w:t>
+      </w:r>
+      <w:r>
+        <w:t xml:space="preserve">podstawą systemu liczbowego. </w:t>
+      </w:r>
+      <w:r>
+        <w:t>Ponadto l</w:t>
+      </w:r>
+      <w:r>
+        <w:t xml:space="preserve">iczby </w:t>
       </w:r>
       <m:oMath>
         <m:r>
           <w:rPr>
             <w:rFonts w:ascii="Cambria Math" w:hAnsi="Cambria Math"/>
           </w:rPr>
-          <m:t>p-1</m:t>
+          <m:t>u,v,n</m:t>
         </m:r>
       </m:oMath>
       <w:r>
-        <w:t xml:space="preserve">, gdzie </w:t>
-      </w:r>
-      <m:oMath>
-        <m:sSup>
-          <m:sSupPr>
-            <m:ctrlPr>
-              <w:rPr>
-                <w:rFonts w:ascii="Cambria Math" w:hAnsi="Cambria Math"/>
-                <w:i/>
-              </w:rPr>
-            </m:ctrlPr>
-          </m:sSupPr>
-          <m:e>
-            <m:r>
-              <w:rPr>
-                <w:rFonts w:ascii="Cambria Math" w:hAnsi="Cambria Math"/>
-              </w:rPr>
-              <m:t>2</m:t>
-            </m:r>
-          </m:e>
-          <m:sup>
-            <m:r>
-              <w:rPr>
-                <w:rFonts w:ascii="Cambria Math" w:hAnsi="Cambria Math"/>
-              </w:rPr>
-              <m:t>N-1</m:t>
-            </m:r>
-          </m:sup>
-        </m:sSup>
-        <m:r>
-          <w:rPr>
-            <w:rFonts w:ascii="Cambria Math" w:hAnsi="Cambria Math"/>
-          </w:rPr>
-          <m:t>&lt;q&lt;</m:t>
-        </m:r>
-        <m:sSup>
-          <m:sSupPr>
-            <m:ctrlPr>
-              <w:rPr>
-                <w:rFonts w:ascii="Cambria Math" w:hAnsi="Cambria Math"/>
-                <w:i/>
-              </w:rPr>
-            </m:ctrlPr>
-          </m:sSupPr>
-          <m:e>
-            <m:r>
-              <w:rPr>
-                <w:rFonts w:ascii="Cambria Math" w:hAnsi="Cambria Math"/>
-              </w:rPr>
-              <m:t>2</m:t>
-            </m:r>
-          </m:e>
-          <m:sup>
-            <m:r>
-              <w:rPr>
-                <w:rFonts w:ascii="Cambria Math" w:hAnsi="Cambria Math"/>
-              </w:rPr>
-              <m:t>N</m:t>
-            </m:r>
-          </m:sup>
-        </m:sSup>
-      </m:oMath>
-      <w:r>
-        <w:t xml:space="preserve"> i </w:t>
+        <w:t xml:space="preserve"> </w:t>
+      </w:r>
+      <w:r>
+        <w:t>będą</w:t>
+      </w:r>
+      <w:r>
+        <w:t xml:space="preserve"> długości </w:t>
       </w:r>
       <m:oMath>
         <m:r>
@@ -10974,699 +13117,469 @@
         </m:r>
       </m:oMath>
       <w:r>
-        <w:t xml:space="preserve"> jest wartością z</w:t>
-      </w:r>
-      <w:r>
-        <w:t> </w:t>
-      </w:r>
-      <w:r>
-        <w:t>przedziału od 160 do 256,</w:t>
-      </w:r>
-    </w:p>
-    <w:p>
-      <w:pPr>
-        <w:pStyle w:val="Akapitzlist"/>
-        <w:numPr>
-          <w:ilvl w:val="0"/>
-          <w:numId w:val="14"/>
-        </w:numPr>
-      </w:pPr>
+        <w:t xml:space="preserve"> słów rozmiaru </w:t>
+      </w:r>
       <m:oMath>
         <m:r>
           <w:rPr>
             <w:rFonts w:ascii="Cambria Math" w:hAnsi="Cambria Math"/>
           </w:rPr>
-          <m:t>g</m:t>
+          <m:t>b</m:t>
         </m:r>
       </m:oMath>
       <w:r>
-        <w:t xml:space="preserve"> - generator podgrupy rzędu q grupy multiplikatywnej </w:t>
+        <w:t>.</w:t>
+      </w:r>
+      <w:r>
+        <w:t xml:space="preserve"> Wtedy</w:t>
+      </w:r>
+    </w:p>
+    <w:p>
+      <m:oMathPara>
+        <m:oMath>
+          <m:r>
+            <w:rPr>
+              <w:rFonts w:ascii="Cambria Math" w:hAnsi="Cambria Math"/>
+            </w:rPr>
+            <m:t>uv</m:t>
+          </m:r>
+          <m:r>
+            <w:rPr>
+              <w:rFonts w:ascii="Cambria Math" w:hAnsi="Cambria Math"/>
+            </w:rPr>
+            <m:t>≡</m:t>
+          </m:r>
+          <m:d>
+            <m:dPr>
+              <m:ctrlPr>
+                <w:rPr>
+                  <w:rFonts w:ascii="Cambria Math" w:hAnsi="Cambria Math"/>
+                  <w:i/>
+                </w:rPr>
+              </m:ctrlPr>
+            </m:dPr>
+            <m:e>
+              <m:nary>
+                <m:naryPr>
+                  <m:chr m:val="∑"/>
+                  <m:limLoc m:val="undOvr"/>
+                  <m:ctrlPr>
+                    <w:rPr>
+                      <w:rFonts w:ascii="Cambria Math" w:hAnsi="Cambria Math"/>
+                      <w:i/>
+                    </w:rPr>
+                  </m:ctrlPr>
+                </m:naryPr>
+                <m:sub>
+                  <m:r>
+                    <w:rPr>
+                      <w:rFonts w:ascii="Cambria Math" w:hAnsi="Cambria Math"/>
+                    </w:rPr>
+                    <m:t>i=0</m:t>
+                  </m:r>
+                </m:sub>
+                <m:sup>
+                  <m:r>
+                    <w:rPr>
+                      <w:rFonts w:ascii="Cambria Math" w:hAnsi="Cambria Math"/>
+                    </w:rPr>
+                    <m:t>N-1</m:t>
+                  </m:r>
+                </m:sup>
+                <m:e>
+                  <m:sSub>
+                    <m:sSubPr>
+                      <m:ctrlPr>
+                        <w:rPr>
+                          <w:rFonts w:ascii="Cambria Math" w:hAnsi="Cambria Math"/>
+                          <w:i/>
+                        </w:rPr>
+                      </m:ctrlPr>
+                    </m:sSubPr>
+                    <m:e>
+                      <m:r>
+                        <w:rPr>
+                          <w:rFonts w:ascii="Cambria Math" w:hAnsi="Cambria Math"/>
+                        </w:rPr>
+                        <m:t>u</m:t>
+                      </m:r>
+                    </m:e>
+                    <m:sub>
+                      <m:r>
+                        <w:rPr>
+                          <w:rFonts w:ascii="Cambria Math" w:hAnsi="Cambria Math"/>
+                        </w:rPr>
+                        <m:t>i</m:t>
+                      </m:r>
+                    </m:sub>
+                  </m:sSub>
+                  <m:r>
+                    <w:rPr>
+                      <w:rFonts w:ascii="Cambria Math" w:hAnsi="Cambria Math"/>
+                    </w:rPr>
+                    <m:t>v</m:t>
+                  </m:r>
+                  <m:sSup>
+                    <m:sSupPr>
+                      <m:ctrlPr>
+                        <w:rPr>
+                          <w:rFonts w:ascii="Cambria Math" w:hAnsi="Cambria Math"/>
+                          <w:i/>
+                        </w:rPr>
+                      </m:ctrlPr>
+                    </m:sSupPr>
+                    <m:e>
+                      <m:r>
+                        <w:rPr>
+                          <w:rFonts w:ascii="Cambria Math" w:hAnsi="Cambria Math"/>
+                        </w:rPr>
+                        <m:t>b</m:t>
+                      </m:r>
+                    </m:e>
+                    <m:sup>
+                      <m:r>
+                        <w:rPr>
+                          <w:rFonts w:ascii="Cambria Math" w:hAnsi="Cambria Math"/>
+                        </w:rPr>
+                        <m:t>i</m:t>
+                      </m:r>
+                    </m:sup>
+                  </m:sSup>
+                </m:e>
+              </m:nary>
+            </m:e>
+          </m:d>
+          <m:r>
+            <w:rPr>
+              <w:rFonts w:ascii="Cambria Math" w:hAnsi="Cambria Math"/>
+            </w:rPr>
+            <m:t xml:space="preserve"> </m:t>
+          </m:r>
+          <m:d>
+            <m:dPr>
+              <m:ctrlPr>
+                <w:rPr>
+                  <w:rFonts w:ascii="Cambria Math" w:hAnsi="Cambria Math"/>
+                  <w:i/>
+                </w:rPr>
+              </m:ctrlPr>
+            </m:dPr>
+            <m:e>
+              <m:r>
+                <w:rPr>
+                  <w:rFonts w:ascii="Cambria Math" w:hAnsi="Cambria Math"/>
+                </w:rPr>
+                <m:t>mod n</m:t>
+              </m:r>
+            </m:e>
+          </m:d>
+          <m:r>
+            <w:rPr>
+              <w:rFonts w:ascii="Cambria Math" w:hAnsi="Cambria Math"/>
+            </w:rPr>
+            <m:t>.</m:t>
+          </m:r>
+          <m:r>
+            <w:br/>
+          </m:r>
+        </m:oMath>
+      </m:oMathPara>
+      <w:r>
+        <w:t xml:space="preserve">Następnie posługując się schematem Hornera </w:t>
+      </w:r>
+      <w:r>
+        <w:t>otrzymujemy</w:t>
+      </w:r>
+    </w:p>
+    <w:p>
+      <m:oMathPara>
+        <m:oMath>
+          <m:r>
+            <w:rPr>
+              <w:rFonts w:ascii="Cambria Math" w:hAnsi="Cambria Math"/>
+            </w:rPr>
+            <m:t>uv</m:t>
+          </m:r>
+          <m:r>
+            <w:rPr>
+              <w:rFonts w:ascii="Cambria Math" w:hAnsi="Cambria Math"/>
+            </w:rPr>
+            <m:t>≡</m:t>
+          </m:r>
+          <m:d>
+            <m:dPr>
+              <m:ctrlPr>
+                <w:rPr>
+                  <w:rFonts w:ascii="Cambria Math" w:hAnsi="Cambria Math"/>
+                  <w:i/>
+                </w:rPr>
+              </m:ctrlPr>
+            </m:dPr>
+            <m:e>
+              <m:d>
+                <m:dPr>
+                  <m:ctrlPr>
+                    <w:rPr>
+                      <w:rFonts w:ascii="Cambria Math" w:hAnsi="Cambria Math"/>
+                      <w:i/>
+                    </w:rPr>
+                  </m:ctrlPr>
+                </m:dPr>
+                <m:e>
+                  <m:r>
+                    <w:rPr>
+                      <w:rFonts w:ascii="Cambria Math" w:hAnsi="Cambria Math"/>
+                    </w:rPr>
+                    <m:t>…</m:t>
+                  </m:r>
+                  <m:d>
+                    <m:dPr>
+                      <m:ctrlPr>
+                        <w:rPr>
+                          <w:rFonts w:ascii="Cambria Math" w:hAnsi="Cambria Math"/>
+                          <w:i/>
+                        </w:rPr>
+                      </m:ctrlPr>
+                    </m:dPr>
+                    <m:e>
+                      <m:d>
+                        <m:dPr>
+                          <m:ctrlPr>
+                            <w:rPr>
+                              <w:rFonts w:ascii="Cambria Math" w:hAnsi="Cambria Math"/>
+                              <w:i/>
+                            </w:rPr>
+                          </m:ctrlPr>
+                        </m:dPr>
+                        <m:e>
+                          <m:sSub>
+                            <m:sSubPr>
+                              <m:ctrlPr>
+                                <w:rPr>
+                                  <w:rFonts w:ascii="Cambria Math" w:hAnsi="Cambria Math"/>
+                                  <w:i/>
+                                </w:rPr>
+                              </m:ctrlPr>
+                            </m:sSubPr>
+                            <m:e>
+                              <m:r>
+                                <w:rPr>
+                                  <w:rFonts w:ascii="Cambria Math" w:hAnsi="Cambria Math"/>
+                                </w:rPr>
+                                <m:t>u</m:t>
+                              </m:r>
+                            </m:e>
+                            <m:sub>
+                              <m:r>
+                                <w:rPr>
+                                  <w:rFonts w:ascii="Cambria Math" w:hAnsi="Cambria Math"/>
+                                </w:rPr>
+                                <m:t>N-1</m:t>
+                              </m:r>
+                            </m:sub>
+                          </m:sSub>
+                          <m:r>
+                            <w:rPr>
+                              <w:rFonts w:ascii="Cambria Math" w:hAnsi="Cambria Math"/>
+                            </w:rPr>
+                            <m:t>v mod n</m:t>
+                          </m:r>
+                        </m:e>
+                      </m:d>
+                      <m:r>
+                        <w:rPr>
+                          <w:rFonts w:ascii="Cambria Math" w:hAnsi="Cambria Math"/>
+                        </w:rPr>
+                        <m:t>b+</m:t>
+                      </m:r>
+                      <m:sSub>
+                        <m:sSubPr>
+                          <m:ctrlPr>
+                            <w:rPr>
+                              <w:rFonts w:ascii="Cambria Math" w:hAnsi="Cambria Math"/>
+                              <w:i/>
+                            </w:rPr>
+                          </m:ctrlPr>
+                        </m:sSubPr>
+                        <m:e>
+                          <m:r>
+                            <w:rPr>
+                              <w:rFonts w:ascii="Cambria Math" w:hAnsi="Cambria Math"/>
+                            </w:rPr>
+                            <m:t>u</m:t>
+                          </m:r>
+                        </m:e>
+                        <m:sub>
+                          <m:r>
+                            <w:rPr>
+                              <w:rFonts w:ascii="Cambria Math" w:hAnsi="Cambria Math"/>
+                            </w:rPr>
+                            <m:t>N-2</m:t>
+                          </m:r>
+                        </m:sub>
+                      </m:sSub>
+                      <m:r>
+                        <w:rPr>
+                          <w:rFonts w:ascii="Cambria Math" w:hAnsi="Cambria Math"/>
+                        </w:rPr>
+                        <m:t>v mod n</m:t>
+                      </m:r>
+                    </m:e>
+                  </m:d>
+                  <m:r>
+                    <w:rPr>
+                      <w:rFonts w:ascii="Cambria Math" w:hAnsi="Cambria Math"/>
+                    </w:rPr>
+                    <m:t>b+…+</m:t>
+                  </m:r>
+                  <m:sSub>
+                    <m:sSubPr>
+                      <m:ctrlPr>
+                        <w:rPr>
+                          <w:rFonts w:ascii="Cambria Math" w:hAnsi="Cambria Math"/>
+                          <w:i/>
+                        </w:rPr>
+                      </m:ctrlPr>
+                    </m:sSubPr>
+                    <m:e>
+                      <m:r>
+                        <w:rPr>
+                          <w:rFonts w:ascii="Cambria Math" w:hAnsi="Cambria Math"/>
+                        </w:rPr>
+                        <m:t>u</m:t>
+                      </m:r>
+                    </m:e>
+                    <m:sub>
+                      <m:r>
+                        <w:rPr>
+                          <w:rFonts w:ascii="Cambria Math" w:hAnsi="Cambria Math"/>
+                        </w:rPr>
+                        <m:t>1</m:t>
+                      </m:r>
+                    </m:sub>
+                  </m:sSub>
+                  <m:r>
+                    <w:rPr>
+                      <w:rFonts w:ascii="Cambria Math" w:hAnsi="Cambria Math"/>
+                    </w:rPr>
+                    <m:t xml:space="preserve"> mod n</m:t>
+                  </m:r>
+                </m:e>
+              </m:d>
+              <m:r>
+                <w:rPr>
+                  <w:rFonts w:ascii="Cambria Math" w:hAnsi="Cambria Math"/>
+                </w:rPr>
+                <m:t>b+</m:t>
+              </m:r>
+              <m:sSub>
+                <m:sSubPr>
+                  <m:ctrlPr>
+                    <w:rPr>
+                      <w:rFonts w:ascii="Cambria Math" w:hAnsi="Cambria Math"/>
+                      <w:i/>
+                    </w:rPr>
+                  </m:ctrlPr>
+                </m:sSubPr>
+                <m:e>
+                  <m:r>
+                    <w:rPr>
+                      <w:rFonts w:ascii="Cambria Math" w:hAnsi="Cambria Math"/>
+                    </w:rPr>
+                    <m:t>u</m:t>
+                  </m:r>
+                </m:e>
+                <m:sub>
+                  <m:r>
+                    <w:rPr>
+                      <w:rFonts w:ascii="Cambria Math" w:hAnsi="Cambria Math"/>
+                    </w:rPr>
+                    <m:t>0</m:t>
+                  </m:r>
+                </m:sub>
+              </m:sSub>
+              <m:r>
+                <w:rPr>
+                  <w:rFonts w:ascii="Cambria Math" w:hAnsi="Cambria Math"/>
+                </w:rPr>
+                <m:t>v</m:t>
+              </m:r>
+            </m:e>
+          </m:d>
+          <m:r>
+            <w:rPr>
+              <w:rFonts w:ascii="Cambria Math" w:hAnsi="Cambria Math"/>
+            </w:rPr>
+            <m:t xml:space="preserve"> </m:t>
+          </m:r>
+          <m:d>
+            <m:dPr>
+              <m:ctrlPr>
+                <w:rPr>
+                  <w:rFonts w:ascii="Cambria Math" w:hAnsi="Cambria Math"/>
+                  <w:i/>
+                </w:rPr>
+              </m:ctrlPr>
+            </m:dPr>
+            <m:e>
+              <m:r>
+                <w:rPr>
+                  <w:rFonts w:ascii="Cambria Math" w:hAnsi="Cambria Math"/>
+                </w:rPr>
+                <m:t>mod n</m:t>
+              </m:r>
+            </m:e>
+          </m:d>
+          <m:r>
+            <w:rPr>
+              <w:rFonts w:ascii="Cambria Math" w:hAnsi="Cambria Math"/>
+            </w:rPr>
+            <m:t>.</m:t>
+          </m:r>
+        </m:oMath>
+      </m:oMathPara>
+    </w:p>
+    <w:p>
+      <w:r>
+        <w:t xml:space="preserve">Przy założeniu, że </w:t>
       </w:r>
       <m:oMath>
+        <m:sSub>
+          <m:sSubPr>
+            <m:ctrlPr>
+              <w:rPr>
+                <w:rFonts w:ascii="Cambria Math" w:hAnsi="Cambria Math"/>
+                <w:i/>
+              </w:rPr>
+            </m:ctrlPr>
+          </m:sSubPr>
+          <m:e>
+            <m:r>
+              <w:rPr>
+                <w:rFonts w:ascii="Cambria Math" w:hAnsi="Cambria Math"/>
+              </w:rPr>
+              <m:t>t</m:t>
+            </m:r>
+          </m:e>
+          <m:sub>
+            <m:r>
+              <w:rPr>
+                <w:rFonts w:ascii="Cambria Math" w:hAnsi="Cambria Math"/>
+              </w:rPr>
+              <m:t>-1</m:t>
+            </m:r>
+          </m:sub>
+        </m:sSub>
         <m:r>
           <w:rPr>
             <w:rFonts w:ascii="Cambria Math" w:hAnsi="Cambria Math"/>
           </w:rPr>
-          <m:t>GF(p)</m:t>
+          <m:t>=0</m:t>
         </m:r>
       </m:oMath>
       <w:r>
-        <w:t xml:space="preserve">, gdzie </w:t>
-      </w:r>
-      <m:oMath>
-        <m:r>
-          <w:rPr>
-            <w:rFonts w:ascii="Cambria Math" w:hAnsi="Cambria Math"/>
-          </w:rPr>
-          <m:t>1&lt;g&lt;p</m:t>
-        </m:r>
-      </m:oMath>
-      <w:r>
-        <w:t>.</w:t>
-      </w:r>
-    </w:p>
-    <w:p>
-      <w:r>
-        <w:t>Standard także określa wybór wartości L w zależności od N jak poniżej:</w:t>
-      </w:r>
-    </w:p>
-    <w:p>
-      <w:pPr>
-        <w:pStyle w:val="Akapitzlist"/>
-        <w:numPr>
-          <w:ilvl w:val="0"/>
-          <w:numId w:val="18"/>
-        </w:numPr>
-        <w:rPr>
-          <w:rFonts w:ascii="Cambria Math" w:hAnsi="Cambria Math"/>
-          <w:oMath/>
-        </w:rPr>
-      </w:pPr>
-      <m:oMath>
-        <m:r>
-          <w:rPr>
-            <w:rFonts w:ascii="Cambria Math" w:hAnsi="Cambria Math"/>
-          </w:rPr>
-          <m:t>L=1024,  N=160,</m:t>
-        </m:r>
-      </m:oMath>
-    </w:p>
-    <w:p>
-      <w:pPr>
-        <w:pStyle w:val="Akapitzlist"/>
-        <w:numPr>
-          <w:ilvl w:val="0"/>
-          <w:numId w:val="18"/>
-        </w:numPr>
-        <w:rPr>
-          <w:rFonts w:ascii="Cambria Math" w:hAnsi="Cambria Math"/>
-          <w:oMath/>
-        </w:rPr>
-      </w:pPr>
-      <m:oMath>
-        <m:r>
-          <w:rPr>
-            <w:rFonts w:ascii="Cambria Math" w:hAnsi="Cambria Math"/>
-          </w:rPr>
-          <m:t>L=2048,  N=224,</m:t>
-        </m:r>
-      </m:oMath>
-    </w:p>
-    <w:p>
-      <w:pPr>
-        <w:pStyle w:val="Akapitzlist"/>
-        <w:numPr>
-          <w:ilvl w:val="0"/>
-          <w:numId w:val="18"/>
-        </w:numPr>
-        <w:rPr>
-          <w:rFonts w:ascii="Cambria Math" w:hAnsi="Cambria Math"/>
-          <w:oMath/>
-        </w:rPr>
-      </w:pPr>
-      <m:oMath>
-        <m:r>
-          <w:rPr>
-            <w:rFonts w:ascii="Cambria Math" w:hAnsi="Cambria Math"/>
-          </w:rPr>
-          <m:t>L=2048,  N=256,</m:t>
-        </m:r>
-      </m:oMath>
-    </w:p>
-    <w:p>
-      <w:pPr>
-        <w:pStyle w:val="Akapitzlist"/>
-        <w:numPr>
-          <w:ilvl w:val="0"/>
-          <w:numId w:val="18"/>
-        </w:numPr>
-        <w:rPr>
-          <w:rFonts w:ascii="Cambria Math" w:hAnsi="Cambria Math"/>
-          <w:oMath/>
-        </w:rPr>
-      </w:pPr>
-      <m:oMath>
-        <m:r>
-          <w:rPr>
-            <w:rFonts w:ascii="Cambria Math" w:hAnsi="Cambria Math"/>
-          </w:rPr>
-          <m:t>L=3072,  N</m:t>
-        </m:r>
-        <m:r>
-          <w:rPr>
-            <w:rFonts w:ascii="Cambria Math" w:hAnsi="Cambria Math"/>
-          </w:rPr>
-          <m:t>=256</m:t>
-        </m:r>
-        <m:r>
-          <m:rPr>
-            <m:sty m:val="p"/>
-          </m:rPr>
-          <w:rPr>
-            <w:rFonts w:ascii="Cambria Math" w:hAnsi="Cambria Math"/>
-          </w:rPr>
-          <m:t>.</m:t>
-        </m:r>
-      </m:oMath>
-    </w:p>
-    <w:p>
-      <w:r>
-        <w:t xml:space="preserve">Kluczem prywatnym jest dowolna wartość </w:t>
-      </w:r>
-      <m:oMath>
-        <m:r>
-          <w:rPr>
-            <w:rFonts w:ascii="Cambria Math" w:hAnsi="Cambria Math"/>
-          </w:rPr>
-          <m:t>x</m:t>
-        </m:r>
-      </m:oMath>
-      <w:r>
-        <w:t xml:space="preserve"> mniejsza od </w:t>
-      </w:r>
-      <m:oMath>
-        <m:r>
-          <w:rPr>
-            <w:rFonts w:ascii="Cambria Math" w:hAnsi="Cambria Math"/>
-          </w:rPr>
-          <m:t>q</m:t>
-        </m:r>
-      </m:oMath>
-      <w:r>
-        <w:t xml:space="preserve">, z której obliczamy klucz publiczny </w:t>
-      </w:r>
-      <m:oMath>
-        <m:r>
-          <w:rPr>
-            <w:rFonts w:ascii="Cambria Math" w:hAnsi="Cambria Math"/>
-          </w:rPr>
-          <m:t>y=</m:t>
-        </m:r>
-        <m:sSup>
-          <m:sSupPr>
-            <m:ctrlPr>
-              <w:rPr>
-                <w:rFonts w:ascii="Cambria Math" w:hAnsi="Cambria Math"/>
-                <w:i/>
-              </w:rPr>
-            </m:ctrlPr>
-          </m:sSupPr>
-          <m:e>
-            <m:r>
-              <w:rPr>
-                <w:rFonts w:ascii="Cambria Math" w:hAnsi="Cambria Math"/>
-              </w:rPr>
-              <m:t>g</m:t>
-            </m:r>
-          </m:e>
-          <m:sup>
-            <m:r>
-              <w:rPr>
-                <w:rFonts w:ascii="Cambria Math" w:hAnsi="Cambria Math"/>
-              </w:rPr>
-              <m:t>x</m:t>
-            </m:r>
-          </m:sup>
-        </m:sSup>
-        <m:r>
-          <w:rPr>
-            <w:rFonts w:ascii="Cambria Math" w:hAnsi="Cambria Math"/>
-          </w:rPr>
-          <m:t xml:space="preserve"> (mod p)</m:t>
-        </m:r>
-      </m:oMath>
-      <w:r>
-        <w:t xml:space="preserve">. Należy zaznaczyć, że wszystkie parametry poza </w:t>
-      </w:r>
-      <m:oMath>
-        <m:r>
-          <w:rPr>
-            <w:rFonts w:ascii="Cambria Math" w:hAnsi="Cambria Math"/>
-          </w:rPr>
-          <m:t>x</m:t>
-        </m:r>
-      </m:oMath>
-      <w:r>
-        <w:t xml:space="preserve"> są jawne</w:t>
-      </w:r>
-      <w:r>
-        <w:t>.</w:t>
-      </w:r>
-    </w:p>
-    <w:p>
-      <w:r>
-        <w:t xml:space="preserve">Podpisywanie wiadomości </w:t>
-      </w:r>
-      <m:oMath>
-        <m:r>
-          <w:rPr>
-            <w:rFonts w:ascii="Cambria Math" w:hAnsi="Cambria Math"/>
-          </w:rPr>
-          <m:t>m</m:t>
-        </m:r>
-      </m:oMath>
-      <w:r>
-        <w:t xml:space="preserve"> przebiega według poniższej listy kroków</w:t>
-      </w:r>
-      <w:sdt>
-        <w:sdtPr>
-          <w:id w:val="-1766534508"/>
-          <w:citation/>
-        </w:sdtPr>
-        <w:sdtContent>
-          <w:r>
-            <w:fldChar w:fldCharType="begin"/>
-          </w:r>
-          <w:r>
-            <w:instrText xml:space="preserve"> CITATION Bru96 \l 1045 </w:instrText>
-          </w:r>
-          <w:r>
-            <w:fldChar w:fldCharType="separate"/>
-          </w:r>
-          <w:r>
-            <w:rPr>
-              <w:noProof/>
-            </w:rPr>
-            <w:t xml:space="preserve"> [1]</w:t>
-          </w:r>
-          <w:r>
-            <w:fldChar w:fldCharType="end"/>
-          </w:r>
-        </w:sdtContent>
-      </w:sdt>
-      <w:r>
-        <w:t>:</w:t>
-      </w:r>
-    </w:p>
-    <w:p>
-      <w:pPr>
-        <w:pStyle w:val="Akapitzlist"/>
-        <w:numPr>
-          <w:ilvl w:val="0"/>
-          <w:numId w:val="15"/>
-        </w:numPr>
-      </w:pPr>
-      <w:r>
-        <w:t>Wygenerowanie losowej</w:t>
-      </w:r>
-      <w:r>
-        <w:t xml:space="preserve"> i unikalnej dla każdej wiadomości </w:t>
-      </w:r>
-      <w:r>
-        <w:t xml:space="preserve">liczby </w:t>
-      </w:r>
-      <m:oMath>
-        <m:r>
-          <w:rPr>
-            <w:rFonts w:ascii="Cambria Math" w:hAnsi="Cambria Math"/>
-          </w:rPr>
-          <m:t>k</m:t>
-        </m:r>
-      </m:oMath>
-      <w:r>
-        <w:t xml:space="preserve"> takiej, że </w:t>
-      </w:r>
-      <m:oMath>
-        <m:r>
-          <w:rPr>
-            <w:rFonts w:ascii="Cambria Math" w:hAnsi="Cambria Math"/>
-          </w:rPr>
-          <m:t>k&lt;q</m:t>
-        </m:r>
-      </m:oMath>
-    </w:p>
-    <w:p>
-      <w:pPr>
-        <w:pStyle w:val="Akapitzlist"/>
-        <w:numPr>
-          <w:ilvl w:val="0"/>
-          <w:numId w:val="15"/>
-        </w:numPr>
-      </w:pPr>
-      <w:r>
-        <w:t xml:space="preserve">Obliczenie pary </w:t>
-      </w:r>
-      <m:oMath>
-        <m:r>
-          <w:rPr>
-            <w:rFonts w:ascii="Cambria Math" w:hAnsi="Cambria Math"/>
-          </w:rPr>
-          <m:t>(r,s)</m:t>
-        </m:r>
-      </m:oMath>
-      <w:r>
-        <w:t xml:space="preserve">, która </w:t>
-      </w:r>
-      <w:r>
-        <w:t>jest podpisem cyfrowym</w:t>
-      </w:r>
-    </w:p>
-    <w:p>
-      <w:pPr>
-        <w:ind w:left="1069" w:firstLine="0"/>
-      </w:pPr>
-      <m:oMathPara>
-        <m:oMath>
-          <m:r>
-            <w:rPr>
-              <w:rFonts w:ascii="Cambria Math" w:hAnsi="Cambria Math"/>
-            </w:rPr>
-            <m:t>r</m:t>
-          </m:r>
-          <m:r>
-            <w:rPr>
-              <w:rFonts w:ascii="Cambria Math" w:hAnsi="Cambria Math"/>
-            </w:rPr>
-            <m:t>≡</m:t>
-          </m:r>
-          <m:d>
-            <m:dPr>
-              <m:ctrlPr>
-                <w:rPr>
-                  <w:rFonts w:ascii="Cambria Math" w:hAnsi="Cambria Math"/>
-                  <w:i/>
-                </w:rPr>
-              </m:ctrlPr>
-            </m:dPr>
-            <m:e>
-              <m:sSup>
-                <m:sSupPr>
-                  <m:ctrlPr>
-                    <w:rPr>
-                      <w:rFonts w:ascii="Cambria Math" w:hAnsi="Cambria Math"/>
-                      <w:i/>
-                    </w:rPr>
-                  </m:ctrlPr>
-                </m:sSupPr>
-                <m:e>
-                  <m:r>
-                    <w:rPr>
-                      <w:rFonts w:ascii="Cambria Math" w:hAnsi="Cambria Math"/>
-                    </w:rPr>
-                    <m:t>g</m:t>
-                  </m:r>
-                </m:e>
-                <m:sup>
-                  <m:r>
-                    <w:rPr>
-                      <w:rFonts w:ascii="Cambria Math" w:hAnsi="Cambria Math"/>
-                    </w:rPr>
-                    <m:t>k</m:t>
-                  </m:r>
-                </m:sup>
-              </m:sSup>
-              <m:d>
-                <m:dPr>
-                  <m:ctrlPr>
-                    <w:rPr>
-                      <w:rFonts w:ascii="Cambria Math" w:hAnsi="Cambria Math"/>
-                      <w:i/>
-                    </w:rPr>
-                  </m:ctrlPr>
-                </m:dPr>
-                <m:e>
-                  <m:r>
-                    <w:rPr>
-                      <w:rFonts w:ascii="Cambria Math" w:hAnsi="Cambria Math"/>
-                    </w:rPr>
-                    <m:t>mod p</m:t>
-                  </m:r>
-                </m:e>
-              </m:d>
-            </m:e>
-          </m:d>
-          <m:d>
-            <m:dPr>
-              <m:ctrlPr>
-                <w:rPr>
-                  <w:rFonts w:ascii="Cambria Math" w:hAnsi="Cambria Math"/>
-                  <w:i/>
-                </w:rPr>
-              </m:ctrlPr>
-            </m:dPr>
-            <m:e>
-              <m:r>
-                <w:rPr>
-                  <w:rFonts w:ascii="Cambria Math" w:hAnsi="Cambria Math"/>
-                </w:rPr>
-                <m:t>mod q</m:t>
-              </m:r>
-            </m:e>
-          </m:d>
-          <m:r>
-            <w:rPr>
-              <w:rFonts w:ascii="Cambria Math" w:hAnsi="Cambria Math"/>
-            </w:rPr>
-            <m:t>,</m:t>
-          </m:r>
-          <m:r>
-            <m:rPr>
-              <m:sty m:val="p"/>
-            </m:rPr>
-            <w:rPr>
-              <w:rFonts w:ascii="Cambria Math" w:hAnsi="Cambria Math"/>
-            </w:rPr>
-            <w:br/>
-          </m:r>
-        </m:oMath>
-        <m:oMath>
-          <m:r>
-            <w:rPr>
-              <w:rFonts w:ascii="Cambria Math" w:hAnsi="Cambria Math"/>
-            </w:rPr>
-            <m:t>s</m:t>
-          </m:r>
-          <m:r>
-            <w:rPr>
-              <w:rFonts w:ascii="Cambria Math" w:hAnsi="Cambria Math"/>
-            </w:rPr>
-            <m:t>≡</m:t>
-          </m:r>
-          <m:sSup>
-            <m:sSupPr>
-              <m:ctrlPr>
-                <w:rPr>
-                  <w:rFonts w:ascii="Cambria Math" w:hAnsi="Cambria Math"/>
-                  <w:i/>
-                </w:rPr>
-              </m:ctrlPr>
-            </m:sSupPr>
-            <m:e>
-              <m:r>
-                <w:rPr>
-                  <w:rFonts w:ascii="Cambria Math" w:hAnsi="Cambria Math"/>
-                </w:rPr>
-                <m:t>k</m:t>
-              </m:r>
-            </m:e>
-            <m:sup>
-              <m:r>
-                <w:rPr>
-                  <w:rFonts w:ascii="Cambria Math" w:hAnsi="Cambria Math"/>
-                </w:rPr>
-                <m:t>-1</m:t>
-              </m:r>
-            </m:sup>
-          </m:sSup>
-          <m:d>
-            <m:dPr>
-              <m:ctrlPr>
-                <w:rPr>
-                  <w:rFonts w:ascii="Cambria Math" w:hAnsi="Cambria Math"/>
-                  <w:i/>
-                </w:rPr>
-              </m:ctrlPr>
-            </m:dPr>
-            <m:e>
-              <m:r>
-                <w:rPr>
-                  <w:rFonts w:ascii="Cambria Math" w:hAnsi="Cambria Math"/>
-                </w:rPr>
-                <m:t>H</m:t>
-              </m:r>
-              <m:d>
-                <m:dPr>
-                  <m:ctrlPr>
-                    <w:rPr>
-                      <w:rFonts w:ascii="Cambria Math" w:hAnsi="Cambria Math"/>
-                      <w:i/>
-                    </w:rPr>
-                  </m:ctrlPr>
-                </m:dPr>
-                <m:e>
-                  <m:r>
-                    <w:rPr>
-                      <w:rFonts w:ascii="Cambria Math" w:hAnsi="Cambria Math"/>
-                    </w:rPr>
-                    <m:t>m</m:t>
-                  </m:r>
-                </m:e>
-              </m:d>
-              <m:r>
-                <w:rPr>
-                  <w:rFonts w:ascii="Cambria Math" w:hAnsi="Cambria Math"/>
-                </w:rPr>
-                <m:t>+xr</m:t>
-              </m:r>
-            </m:e>
-          </m:d>
-          <m:d>
-            <m:dPr>
-              <m:ctrlPr>
-                <w:rPr>
-                  <w:rFonts w:ascii="Cambria Math" w:hAnsi="Cambria Math"/>
-                  <w:i/>
-                </w:rPr>
-              </m:ctrlPr>
-            </m:dPr>
-            <m:e>
-              <m:r>
-                <w:rPr>
-                  <w:rFonts w:ascii="Cambria Math" w:hAnsi="Cambria Math"/>
-                </w:rPr>
-                <m:t>mod q</m:t>
-              </m:r>
-            </m:e>
-          </m:d>
-          <m:r>
-            <w:rPr>
-              <w:rFonts w:ascii="Cambria Math" w:hAnsi="Cambria Math"/>
-            </w:rPr>
-            <m:t>,</m:t>
-          </m:r>
-          <m:r>
-            <m:rPr>
-              <m:sty m:val="p"/>
-            </m:rPr>
-            <w:rPr>
-              <w:rFonts w:ascii="Cambria Math" w:hAnsi="Cambria Math"/>
-            </w:rPr>
-            <w:br/>
-          </m:r>
-        </m:oMath>
-      </m:oMathPara>
-      <w:r>
-        <w:t xml:space="preserve">gdzie </w:t>
-      </w:r>
-      <m:oMath>
-        <m:r>
-          <w:rPr>
-            <w:rFonts w:ascii="Cambria Math" w:hAnsi="Cambria Math"/>
-          </w:rPr>
-          <m:t>H(m)</m:t>
-        </m:r>
-      </m:oMath>
-      <w:r>
-        <w:t xml:space="preserve"> jest funkcją skrótu</w:t>
-      </w:r>
-      <w:r>
-        <w:t xml:space="preserve"> o rozmiarze wyjściowym równym </w:t>
-      </w:r>
-      <m:oMath>
-        <m:r>
-          <w:rPr>
-            <w:rFonts w:ascii="Cambria Math" w:hAnsi="Cambria Math"/>
-          </w:rPr>
-          <m:t>N</m:t>
-        </m:r>
-      </m:oMath>
-      <w:r>
-        <w:t>.</w:t>
-      </w:r>
-    </w:p>
-    <w:p>
-      <w:r>
-        <w:t xml:space="preserve">W celu weryfikacji należy sprawdzić, czy </w:t>
-      </w:r>
-      <m:oMath>
-        <m:r>
-          <w:rPr>
-            <w:rFonts w:ascii="Cambria Math" w:hAnsi="Cambria Math"/>
-          </w:rPr>
-          <m:t>0&lt;r&lt;q</m:t>
-        </m:r>
-      </m:oMath>
-      <w:r>
         <w:t xml:space="preserve"> i </w:t>
       </w:r>
-      <m:oMath>
-        <m:r>
-          <w:rPr>
-            <w:rFonts w:ascii="Cambria Math" w:hAnsi="Cambria Math"/>
-          </w:rPr>
-          <m:t>0&lt;s&lt;q</m:t>
-        </m:r>
-      </m:oMath>
-      <w:r>
-        <w:t xml:space="preserve"> oraz wykonać szereg obliczeń</w:t>
-      </w:r>
-      <w:r>
-        <w:t>:</w:t>
-      </w:r>
-    </w:p>
-    <w:p>
-      <w:pPr>
-        <w:pStyle w:val="Akapitzlist"/>
-        <w:numPr>
-          <w:ilvl w:val="0"/>
-          <w:numId w:val="16"/>
-        </w:numPr>
-      </w:pPr>
-      <m:oMath>
-        <m:r>
-          <w:rPr>
-            <w:rFonts w:ascii="Cambria Math" w:hAnsi="Cambria Math"/>
-          </w:rPr>
-          <m:t>w</m:t>
-        </m:r>
-        <m:r>
-          <w:rPr>
-            <w:rFonts w:ascii="Cambria Math" w:hAnsi="Cambria Math"/>
-          </w:rPr>
-          <m:t>≡</m:t>
-        </m:r>
-        <m:sSup>
-          <m:sSupPr>
-            <m:ctrlPr>
-              <w:rPr>
-                <w:rFonts w:ascii="Cambria Math" w:hAnsi="Cambria Math"/>
-                <w:i/>
-              </w:rPr>
-            </m:ctrlPr>
-          </m:sSupPr>
-          <m:e>
-            <m:r>
-              <w:rPr>
-                <w:rFonts w:ascii="Cambria Math" w:hAnsi="Cambria Math"/>
-              </w:rPr>
-              <m:t>s</m:t>
-            </m:r>
-          </m:e>
-          <m:sup>
-            <m:r>
-              <w:rPr>
-                <w:rFonts w:ascii="Cambria Math" w:hAnsi="Cambria Math"/>
-              </w:rPr>
-              <m:t>-1</m:t>
-            </m:r>
-          </m:sup>
-        </m:sSup>
-        <m:r>
-          <w:rPr>
-            <w:rFonts w:ascii="Cambria Math" w:hAnsi="Cambria Math"/>
-          </w:rPr>
-          <m:t xml:space="preserve"> (mod q)</m:t>
-        </m:r>
-      </m:oMath>
-    </w:p>
-    <w:p>
-      <w:pPr>
-        <w:pStyle w:val="Akapitzlist"/>
-        <w:numPr>
-          <w:ilvl w:val="0"/>
-          <w:numId w:val="16"/>
-        </w:numPr>
-      </w:pPr>
       <m:oMath>
         <m:sSub>
           <m:sSubPr>
@@ -11682,7 +13595,7 @@
               <w:rPr>
                 <w:rFonts w:ascii="Cambria Math" w:hAnsi="Cambria Math"/>
               </w:rPr>
-              <m:t>u</m:t>
+              <m:t>t</m:t>
             </m:r>
           </m:e>
           <m:sub>
@@ -11690,7 +13603,7 @@
               <w:rPr>
                 <w:rFonts w:ascii="Cambria Math" w:hAnsi="Cambria Math"/>
               </w:rPr>
-              <m:t>1</m:t>
+              <m:t>i</m:t>
             </m:r>
           </m:sub>
         </m:sSub>
@@ -11700,12 +13613,6 @@
           </w:rPr>
           <m:t>≡</m:t>
         </m:r>
-        <m:r>
-          <w:rPr>
-            <w:rFonts w:ascii="Cambria Math" w:hAnsi="Cambria Math"/>
-          </w:rPr>
-          <m:t>H</m:t>
-        </m:r>
         <m:d>
           <m:dPr>
             <m:ctrlPr>
@@ -11716,11 +13623,69 @@
             </m:ctrlPr>
           </m:dPr>
           <m:e>
+            <m:sSub>
+              <m:sSubPr>
+                <m:ctrlPr>
+                  <w:rPr>
+                    <w:rFonts w:ascii="Cambria Math" w:hAnsi="Cambria Math"/>
+                    <w:i/>
+                  </w:rPr>
+                </m:ctrlPr>
+              </m:sSubPr>
+              <m:e>
+                <m:r>
+                  <w:rPr>
+                    <w:rFonts w:ascii="Cambria Math" w:hAnsi="Cambria Math"/>
+                  </w:rPr>
+                  <m:t>t</m:t>
+                </m:r>
+              </m:e>
+              <m:sub>
+                <m:r>
+                  <w:rPr>
+                    <w:rFonts w:ascii="Cambria Math" w:hAnsi="Cambria Math"/>
+                  </w:rPr>
+                  <m:t>i-1</m:t>
+                </m:r>
+              </m:sub>
+            </m:sSub>
             <m:r>
               <w:rPr>
                 <w:rFonts w:ascii="Cambria Math" w:hAnsi="Cambria Math"/>
               </w:rPr>
-              <m:t>m</m:t>
+              <m:t>b+</m:t>
+            </m:r>
+            <m:sSub>
+              <m:sSubPr>
+                <m:ctrlPr>
+                  <w:rPr>
+                    <w:rFonts w:ascii="Cambria Math" w:hAnsi="Cambria Math"/>
+                    <w:i/>
+                  </w:rPr>
+                </m:ctrlPr>
+              </m:sSubPr>
+              <m:e>
+                <m:r>
+                  <w:rPr>
+                    <w:rFonts w:ascii="Cambria Math" w:hAnsi="Cambria Math"/>
+                  </w:rPr>
+                  <m:t>u</m:t>
+                </m:r>
+              </m:e>
+              <m:sub>
+                <m:r>
+                  <w:rPr>
+                    <w:rFonts w:ascii="Cambria Math" w:hAnsi="Cambria Math"/>
+                  </w:rPr>
+                  <m:t>N-i-1</m:t>
+                </m:r>
+              </m:sub>
+            </m:sSub>
+            <m:r>
+              <w:rPr>
+                <w:rFonts w:ascii="Cambria Math" w:hAnsi="Cambria Math"/>
+              </w:rPr>
+              <m:t>v</m:t>
             </m:r>
           </m:e>
         </m:d>
@@ -11728,18 +13693,15 @@
           <w:rPr>
             <w:rFonts w:ascii="Cambria Math" w:hAnsi="Cambria Math"/>
           </w:rPr>
-          <m:t>w (mod q)</m:t>
+          <m:t xml:space="preserve"> (mod n)</m:t>
         </m:r>
       </m:oMath>
-    </w:p>
-    <w:p>
-      <w:pPr>
-        <w:pStyle w:val="Akapitzlist"/>
-        <w:numPr>
-          <w:ilvl w:val="0"/>
-          <w:numId w:val="16"/>
-        </w:numPr>
-      </w:pPr>
+      <w:r>
+        <w:t>,</w:t>
+      </w:r>
+      <w:r>
+        <w:br/>
+      </w:r>
       <m:oMath>
         <m:sSub>
           <m:sSubPr>
@@ -11755,7 +13717,7 @@
               <w:rPr>
                 <w:rFonts w:ascii="Cambria Math" w:hAnsi="Cambria Math"/>
               </w:rPr>
-              <m:t>u</m:t>
+              <m:t>t</m:t>
             </m:r>
           </m:e>
           <m:sub>
@@ -11763,7 +13725,7 @@
               <w:rPr>
                 <w:rFonts w:ascii="Cambria Math" w:hAnsi="Cambria Math"/>
               </w:rPr>
-              <m:t>2</m:t>
+              <m:t>N-1</m:t>
             </m:r>
           </m:sub>
         </m:sSub>
@@ -11771,13 +13733,89 @@
           <w:rPr>
             <w:rFonts w:ascii="Cambria Math" w:hAnsi="Cambria Math"/>
           </w:rPr>
-          <m:t>≡</m:t>
+          <m:t>≡uv (mod n)</m:t>
+        </m:r>
+      </m:oMath>
+      <w:r>
+        <w:t>. Z powyższego wynika</w:t>
+      </w:r>
+      <w:r>
+        <w:t xml:space="preserve"> następujący algorytm:</w:t>
+      </w:r>
+    </w:p>
+    <w:p/>
+    <w:p>
+      <w:r>
+        <w:rPr>
+          <w:b/>
+        </w:rPr>
+        <w:t>Algorytm 3.1</w:t>
+      </w:r>
+    </w:p>
+    <w:p>
+      <w:pPr>
+        <w:pStyle w:val="Akapitzlist"/>
+        <w:numPr>
+          <w:ilvl w:val="0"/>
+          <w:numId w:val="19"/>
+        </w:numPr>
+      </w:pPr>
+      <m:oMath>
+        <m:r>
+          <w:rPr>
+            <w:rFonts w:ascii="Cambria Math" w:hAnsi="Cambria Math"/>
+          </w:rPr>
+          <m:t>t←0</m:t>
+        </m:r>
+      </m:oMath>
+    </w:p>
+    <w:p>
+      <w:pPr>
+        <w:pStyle w:val="Akapitzlist"/>
+        <w:numPr>
+          <w:ilvl w:val="0"/>
+          <w:numId w:val="19"/>
+        </w:numPr>
+      </w:pPr>
+      <m:oMath>
+        <m:r>
+          <m:rPr>
+            <m:sty m:val="bi"/>
+          </m:rPr>
+          <w:rPr>
+            <w:rFonts w:ascii="Cambria Math" w:hAnsi="Cambria Math"/>
+          </w:rPr>
+          <m:t>for</m:t>
         </m:r>
         <m:r>
           <w:rPr>
             <w:rFonts w:ascii="Cambria Math" w:hAnsi="Cambria Math"/>
           </w:rPr>
-          <m:t>rw (mod q)</m:t>
+          <m:t xml:space="preserve"> i=0 </m:t>
+        </m:r>
+        <m:r>
+          <m:rPr>
+            <m:sty m:val="bi"/>
+          </m:rPr>
+          <w:rPr>
+            <w:rFonts w:ascii="Cambria Math" w:hAnsi="Cambria Math"/>
+          </w:rPr>
+          <m:t>to</m:t>
+        </m:r>
+        <m:r>
+          <w:rPr>
+            <w:rFonts w:ascii="Cambria Math" w:hAnsi="Cambria Math"/>
+          </w:rPr>
+          <m:t xml:space="preserve"> N-1 </m:t>
+        </m:r>
+        <m:r>
+          <m:rPr>
+            <m:sty m:val="bi"/>
+          </m:rPr>
+          <w:rPr>
+            <w:rFonts w:ascii="Cambria Math" w:hAnsi="Cambria Math"/>
+          </w:rPr>
+          <m:t>do</m:t>
         </m:r>
       </m:oMath>
     </w:p>
@@ -11786,25 +13824,75 @@
         <w:pStyle w:val="Akapitzlist"/>
         <w:numPr>
           <w:ilvl w:val="0"/>
-          <w:numId w:val="16"/>
+          <w:numId w:val="19"/>
         </w:numPr>
       </w:pPr>
+      <w:r>
+        <w:tab/>
+      </w:r>
       <m:oMath>
         <m:r>
           <w:rPr>
             <w:rFonts w:ascii="Cambria Math" w:hAnsi="Cambria Math"/>
           </w:rPr>
-          <w:lastRenderedPageBreak/>
-          <m:t>v</m:t>
+          <m:t>t←tb+</m:t>
         </m:r>
+        <m:sSub>
+          <m:sSubPr>
+            <m:ctrlPr>
+              <w:rPr>
+                <w:rFonts w:ascii="Cambria Math" w:hAnsi="Cambria Math"/>
+                <w:i/>
+              </w:rPr>
+            </m:ctrlPr>
+          </m:sSubPr>
+          <m:e>
+            <m:r>
+              <w:rPr>
+                <w:rFonts w:ascii="Cambria Math" w:hAnsi="Cambria Math"/>
+              </w:rPr>
+              <m:t>u</m:t>
+            </m:r>
+          </m:e>
+          <m:sub>
+            <m:r>
+              <w:rPr>
+                <w:rFonts w:ascii="Cambria Math" w:hAnsi="Cambria Math"/>
+              </w:rPr>
+              <m:t>N-i-1</m:t>
+            </m:r>
+          </m:sub>
+        </m:sSub>
         <m:r>
           <w:rPr>
             <w:rFonts w:ascii="Cambria Math" w:hAnsi="Cambria Math"/>
           </w:rPr>
-          <m:t>≡</m:t>
+          <m:t>v</m:t>
+        </m:r>
+      </m:oMath>
+    </w:p>
+    <w:p>
+      <w:pPr>
+        <w:pStyle w:val="Akapitzlist"/>
+        <w:numPr>
+          <w:ilvl w:val="0"/>
+          <w:numId w:val="19"/>
+        </w:numPr>
+      </w:pPr>
+      <w:r>
+        <w:tab/>
+      </w:r>
+      <m:oMath>
+        <m:r>
+          <w:rPr>
+            <w:rFonts w:ascii="Cambria Math" w:hAnsi="Cambria Math"/>
+          </w:rPr>
+          <m:t>oszacuj q=</m:t>
         </m:r>
         <m:d>
           <m:dPr>
+            <m:begChr m:val="⌊"/>
+            <m:endChr m:val="⌋"/>
             <m:ctrlPr>
               <w:rPr>
                 <w:rFonts w:ascii="Cambria Math" w:hAnsi="Cambria Math"/>
@@ -11813,229 +13901,76 @@
             </m:ctrlPr>
           </m:dPr>
           <m:e>
-            <m:sSup>
-              <m:sSupPr>
-                <m:ctrlPr>
-                  <w:rPr>
-                    <w:rFonts w:ascii="Cambria Math" w:hAnsi="Cambria Math"/>
-                    <w:i/>
-                  </w:rPr>
-                </m:ctrlPr>
-              </m:sSupPr>
-              <m:e>
-                <m:r>
-                  <w:rPr>
-                    <w:rFonts w:ascii="Cambria Math" w:hAnsi="Cambria Math"/>
-                  </w:rPr>
-                  <m:t>g</m:t>
-                </m:r>
-              </m:e>
-              <m:sup>
-                <m:sSub>
-                  <m:sSubPr>
-                    <m:ctrlPr>
-                      <w:rPr>
-                        <w:rFonts w:ascii="Cambria Math" w:hAnsi="Cambria Math"/>
-                        <w:i/>
-                      </w:rPr>
-                    </m:ctrlPr>
-                  </m:sSubPr>
-                  <m:e>
-                    <m:r>
-                      <w:rPr>
-                        <w:rFonts w:ascii="Cambria Math" w:hAnsi="Cambria Math"/>
-                      </w:rPr>
-                      <m:t>u</m:t>
-                    </m:r>
-                  </m:e>
-                  <m:sub>
-                    <m:r>
-                      <w:rPr>
-                        <w:rFonts w:ascii="Cambria Math" w:hAnsi="Cambria Math"/>
-                      </w:rPr>
-                      <m:t>1</m:t>
-                    </m:r>
-                  </m:sub>
-                </m:sSub>
-              </m:sup>
-            </m:sSup>
-            <m:sSup>
-              <m:sSupPr>
-                <m:ctrlPr>
-                  <w:rPr>
-                    <w:rFonts w:ascii="Cambria Math" w:hAnsi="Cambria Math"/>
-                    <w:i/>
-                  </w:rPr>
-                </m:ctrlPr>
-              </m:sSupPr>
-              <m:e>
-                <m:r>
-                  <w:rPr>
-                    <w:rFonts w:ascii="Cambria Math" w:hAnsi="Cambria Math"/>
-                  </w:rPr>
-                  <m:t>g</m:t>
-                </m:r>
-              </m:e>
-              <m:sup>
-                <m:sSub>
-                  <m:sSubPr>
-                    <m:ctrlPr>
-                      <w:rPr>
-                        <w:rFonts w:ascii="Cambria Math" w:hAnsi="Cambria Math"/>
-                        <w:i/>
-                      </w:rPr>
-                    </m:ctrlPr>
-                  </m:sSubPr>
-                  <m:e>
-                    <m:r>
-                      <w:rPr>
-                        <w:rFonts w:ascii="Cambria Math" w:hAnsi="Cambria Math"/>
-                      </w:rPr>
-                      <m:t>u</m:t>
-                    </m:r>
-                  </m:e>
-                  <m:sub>
-                    <m:r>
-                      <w:rPr>
-                        <w:rFonts w:ascii="Cambria Math" w:hAnsi="Cambria Math"/>
-                      </w:rPr>
-                      <m:t>2</m:t>
-                    </m:r>
-                  </m:sub>
-                </m:sSub>
-              </m:sup>
-            </m:sSup>
             <m:r>
               <w:rPr>
                 <w:rFonts w:ascii="Cambria Math" w:hAnsi="Cambria Math"/>
               </w:rPr>
-              <m:t xml:space="preserve"> </m:t>
+              <m:t>t/n</m:t>
             </m:r>
-            <m:d>
-              <m:dPr>
-                <m:ctrlPr>
-                  <w:rPr>
-                    <w:rFonts w:ascii="Cambria Math" w:hAnsi="Cambria Math"/>
-                    <w:i/>
-                  </w:rPr>
-                </m:ctrlPr>
-              </m:dPr>
-              <m:e>
-                <m:r>
-                  <w:rPr>
-                    <w:rFonts w:ascii="Cambria Math" w:hAnsi="Cambria Math"/>
-                  </w:rPr>
-                  <m:t>mod p</m:t>
-                </m:r>
-              </m:e>
-            </m:d>
           </m:e>
         </m:d>
         <m:r>
           <w:rPr>
             <w:rFonts w:ascii="Cambria Math" w:hAnsi="Cambria Math"/>
           </w:rPr>
-          <m:t>(mod q)</m:t>
+          <m:t xml:space="preserve"> wartością </m:t>
         </m:r>
+        <m:acc>
+          <m:accPr>
+            <m:ctrlPr>
+              <w:rPr>
+                <w:rFonts w:ascii="Cambria Math" w:hAnsi="Cambria Math"/>
+                <w:i/>
+              </w:rPr>
+            </m:ctrlPr>
+          </m:accPr>
+          <m:e>
+            <m:r>
+              <w:rPr>
+                <w:rFonts w:ascii="Cambria Math" w:hAnsi="Cambria Math"/>
+              </w:rPr>
+              <m:t>q</m:t>
+            </m:r>
+          </m:e>
+        </m:acc>
       </m:oMath>
-      <w:r>
-        <w:t>.</w:t>
-      </w:r>
     </w:p>
     <w:p>
-      <w:r>
-        <w:t xml:space="preserve">Jeżeli </w:t>
+      <w:pPr>
+        <w:pStyle w:val="Akapitzlist"/>
+        <w:numPr>
+          <w:ilvl w:val="0"/>
+          <w:numId w:val="19"/>
+        </w:numPr>
+      </w:pPr>
+      <w:r>
+        <w:tab/>
       </w:r>
       <m:oMath>
         <m:r>
           <w:rPr>
             <w:rFonts w:ascii="Cambria Math" w:hAnsi="Cambria Math"/>
           </w:rPr>
-          <m:t>v=r</m:t>
+          <m:t>t←t+</m:t>
         </m:r>
-      </m:oMath>
-      <w:r>
-        <w:t xml:space="preserve"> to podpis jest poprawny.</w:t>
-      </w:r>
-    </w:p>
-    <w:p/>
-    <w:p>
-      <w:pPr>
-        <w:pStyle w:val="Nagwek2"/>
-      </w:pPr>
-      <w:r>
-        <w:t xml:space="preserve">2.3 </w:t>
-      </w:r>
-      <w:r>
-        <w:t>Rabin</w:t>
-      </w:r>
-    </w:p>
-    <w:p>
-      <w:r>
-        <w:t>Algorytm Rabin</w:t>
-      </w:r>
-      <w:r>
-        <w:t xml:space="preserve"> </w:t>
-      </w:r>
-      <w:sdt>
-        <w:sdtPr>
-          <w:id w:val="185332149"/>
-          <w:citation/>
-        </w:sdtPr>
-        <w:sdtContent>
-          <w:r>
-            <w:fldChar w:fldCharType="begin"/>
-          </w:r>
-          <w:r>
-            <w:instrText xml:space="preserve"> CITATION Bru96 \l 1045 </w:instrText>
-          </w:r>
-          <w:r>
-            <w:fldChar w:fldCharType="separate"/>
-          </w:r>
-          <w:r>
-            <w:rPr>
-              <w:noProof/>
-            </w:rPr>
-            <w:t>[1]</w:t>
-          </w:r>
-          <w:r>
-            <w:fldChar w:fldCharType="end"/>
-          </w:r>
-        </w:sdtContent>
-      </w:sdt>
-      <w:r>
-        <w:t xml:space="preserve"> opiera swoje bezpieczeństwo na trudności obliczenia pierwiastka kwadratowego modulo liczba złożona</w:t>
-      </w:r>
-      <w:r>
-        <w:t xml:space="preserve">, </w:t>
-      </w:r>
-      <w:r>
-        <w:t xml:space="preserve">ponieważ nie istnieje efektywna metoda </w:t>
-      </w:r>
-      <w:r>
-        <w:t xml:space="preserve">jego </w:t>
-      </w:r>
-      <w:r>
-        <w:t>obliczania</w:t>
-      </w:r>
-      <w:r>
-        <w:t xml:space="preserve"> jeżeli nie znamy czynników pierwszych</w:t>
-      </w:r>
-      <w:r>
-        <w:t xml:space="preserve">. Problem jest równoważny z problemem faktoryzacji, </w:t>
-      </w:r>
-      <w:r>
-        <w:t>gdy</w:t>
-      </w:r>
-      <w:r>
-        <w:t>ż atakujący musi rozłożyć moduł.</w:t>
-      </w:r>
-    </w:p>
-    <w:p>
-      <w:r>
-        <w:t xml:space="preserve">W celu zaszyfrowania wiadomości trzeba najpierw wygenerować dwie duże liczby pierwsze </w:t>
-      </w:r>
-      <m:oMath>
+        <m:acc>
+          <m:accPr>
+            <m:ctrlPr>
+              <w:rPr>
+                <w:rFonts w:ascii="Cambria Math" w:hAnsi="Cambria Math"/>
+                <w:i/>
+              </w:rPr>
+            </m:ctrlPr>
+          </m:accPr>
+          <m:e>
+            <m:r>
+              <w:rPr>
+                <w:rFonts w:ascii="Cambria Math" w:hAnsi="Cambria Math"/>
+              </w:rPr>
+              <m:t>q</m:t>
+            </m:r>
+          </m:e>
+        </m:acc>
         <m:r>
           <w:rPr>
             <w:rFonts w:ascii="Cambria Math" w:hAnsi="Cambria Math"/>
@@ -12043,1250 +13978,609 @@
           <m:t>p</m:t>
         </m:r>
       </m:oMath>
-      <w:r>
-        <w:t> i </w:t>
+    </w:p>
+    <w:p>
+      <w:pPr>
+        <w:pStyle w:val="Akapitzlist"/>
+        <w:numPr>
+          <w:ilvl w:val="0"/>
+          <w:numId w:val="19"/>
+        </w:numPr>
+      </w:pPr>
+      <m:oMath>
+        <m:r>
+          <m:rPr>
+            <m:sty m:val="bi"/>
+          </m:rPr>
+          <w:rPr>
+            <w:rFonts w:ascii="Cambria Math" w:hAnsi="Cambria Math"/>
+          </w:rPr>
+          <m:t>return</m:t>
+        </m:r>
+        <m:r>
+          <w:rPr>
+            <w:rFonts w:ascii="Cambria Math" w:hAnsi="Cambria Math"/>
+          </w:rPr>
+          <m:t xml:space="preserve"> t</m:t>
+        </m:r>
+      </m:oMath>
+    </w:p>
+    <w:p/>
+    <w:p>
+      <w:r>
+        <w:t xml:space="preserve">Wartość </w:t>
+      </w:r>
+      <m:oMath>
+        <m:acc>
+          <m:accPr>
+            <m:ctrlPr>
+              <w:rPr>
+                <w:rFonts w:ascii="Cambria Math" w:hAnsi="Cambria Math"/>
+                <w:i/>
+              </w:rPr>
+            </m:ctrlPr>
+          </m:accPr>
+          <m:e>
+            <m:r>
+              <w:rPr>
+                <w:rFonts w:ascii="Cambria Math" w:hAnsi="Cambria Math"/>
+              </w:rPr>
+              <m:t>q</m:t>
+            </m:r>
+          </m:e>
+        </m:acc>
+      </m:oMath>
+      <w:r>
+        <w:t xml:space="preserve"> można oszacować </w:t>
+      </w:r>
+      <w:r>
+        <w:t>korzystając np. z metody Barreta, która wykorzystuje następujące przekształcenia</w:t>
+      </w:r>
+      <w:r>
+        <w:t>:</w:t>
+      </w:r>
+    </w:p>
+    <w:p>
+      <m:oMathPara>
+        <m:oMath>
+          <m:r>
+            <w:rPr>
+              <w:rFonts w:ascii="Cambria Math" w:hAnsi="Cambria Math"/>
+            </w:rPr>
+            <m:t>q=</m:t>
+          </m:r>
+          <m:d>
+            <m:dPr>
+              <m:begChr m:val="⌊"/>
+              <m:endChr m:val="⌋"/>
+              <m:ctrlPr>
+                <w:rPr>
+                  <w:rFonts w:ascii="Cambria Math" w:hAnsi="Cambria Math"/>
+                  <w:i/>
+                </w:rPr>
+              </m:ctrlPr>
+            </m:dPr>
+            <m:e>
+              <m:f>
+                <m:fPr>
+                  <m:ctrlPr>
+                    <w:rPr>
+                      <w:rFonts w:ascii="Cambria Math" w:hAnsi="Cambria Math"/>
+                      <w:i/>
+                    </w:rPr>
+                  </m:ctrlPr>
+                </m:fPr>
+                <m:num>
+                  <m:r>
+                    <w:rPr>
+                      <w:rFonts w:ascii="Cambria Math" w:hAnsi="Cambria Math"/>
+                    </w:rPr>
+                    <m:t>t</m:t>
+                  </m:r>
+                </m:num>
+                <m:den>
+                  <m:r>
+                    <w:rPr>
+                      <w:rFonts w:ascii="Cambria Math" w:hAnsi="Cambria Math"/>
+                    </w:rPr>
+                    <m:t>n</m:t>
+                  </m:r>
+                </m:den>
+              </m:f>
+            </m:e>
+          </m:d>
+          <m:r>
+            <w:rPr>
+              <w:rFonts w:ascii="Cambria Math" w:hAnsi="Cambria Math"/>
+            </w:rPr>
+            <m:t>=</m:t>
+          </m:r>
+          <m:d>
+            <m:dPr>
+              <m:begChr m:val="⌊"/>
+              <m:endChr m:val="⌋"/>
+              <m:ctrlPr>
+                <w:rPr>
+                  <w:rFonts w:ascii="Cambria Math" w:hAnsi="Cambria Math"/>
+                  <w:i/>
+                </w:rPr>
+              </m:ctrlPr>
+            </m:dPr>
+            <m:e>
+              <m:f>
+                <m:fPr>
+                  <m:ctrlPr>
+                    <w:rPr>
+                      <w:rFonts w:ascii="Cambria Math" w:hAnsi="Cambria Math"/>
+                      <w:i/>
+                    </w:rPr>
+                  </m:ctrlPr>
+                </m:fPr>
+                <m:num>
+                  <m:f>
+                    <m:fPr>
+                      <m:ctrlPr>
+                        <w:rPr>
+                          <w:rFonts w:ascii="Cambria Math" w:hAnsi="Cambria Math"/>
+                          <w:i/>
+                        </w:rPr>
+                      </m:ctrlPr>
+                    </m:fPr>
+                    <m:num>
+                      <m:r>
+                        <w:rPr>
+                          <w:rFonts w:ascii="Cambria Math" w:hAnsi="Cambria Math"/>
+                        </w:rPr>
+                        <m:t>t</m:t>
+                      </m:r>
+                    </m:num>
+                    <m:den>
+                      <m:sSup>
+                        <m:sSupPr>
+                          <m:ctrlPr>
+                            <w:rPr>
+                              <w:rFonts w:ascii="Cambria Math" w:hAnsi="Cambria Math"/>
+                              <w:i/>
+                            </w:rPr>
+                          </m:ctrlPr>
+                        </m:sSupPr>
+                        <m:e>
+                          <m:r>
+                            <w:rPr>
+                              <w:rFonts w:ascii="Cambria Math" w:hAnsi="Cambria Math"/>
+                            </w:rPr>
+                            <m:t>2</m:t>
+                          </m:r>
+                        </m:e>
+                        <m:sup>
+                          <m:r>
+                            <w:rPr>
+                              <w:rFonts w:ascii="Cambria Math" w:hAnsi="Cambria Math"/>
+                            </w:rPr>
+                            <m:t>N</m:t>
+                          </m:r>
+                          <m:r>
+                            <w:rPr>
+                              <w:rFonts w:ascii="Cambria Math" w:hAnsi="Cambria Math"/>
+                            </w:rPr>
+                            <m:t>-1</m:t>
+                          </m:r>
+                        </m:sup>
+                      </m:sSup>
+                    </m:den>
+                  </m:f>
+                  <m:f>
+                    <m:fPr>
+                      <m:ctrlPr>
+                        <w:rPr>
+                          <w:rFonts w:ascii="Cambria Math" w:hAnsi="Cambria Math"/>
+                          <w:i/>
+                        </w:rPr>
+                      </m:ctrlPr>
+                    </m:fPr>
+                    <m:num>
+                      <m:sSup>
+                        <m:sSupPr>
+                          <m:ctrlPr>
+                            <w:rPr>
+                              <w:rFonts w:ascii="Cambria Math" w:hAnsi="Cambria Math"/>
+                              <w:i/>
+                            </w:rPr>
+                          </m:ctrlPr>
+                        </m:sSupPr>
+                        <m:e>
+                          <m:r>
+                            <w:rPr>
+                              <w:rFonts w:ascii="Cambria Math" w:hAnsi="Cambria Math"/>
+                            </w:rPr>
+                            <m:t>2</m:t>
+                          </m:r>
+                        </m:e>
+                        <m:sup>
+                          <m:r>
+                            <w:rPr>
+                              <w:rFonts w:ascii="Cambria Math" w:hAnsi="Cambria Math"/>
+                            </w:rPr>
+                            <m:t>2</m:t>
+                          </m:r>
+                          <m:r>
+                            <w:rPr>
+                              <w:rFonts w:ascii="Cambria Math" w:hAnsi="Cambria Math"/>
+                            </w:rPr>
+                            <m:t>N</m:t>
+                          </m:r>
+                        </m:sup>
+                      </m:sSup>
+                    </m:num>
+                    <m:den>
+                      <m:r>
+                        <w:rPr>
+                          <w:rFonts w:ascii="Cambria Math" w:hAnsi="Cambria Math"/>
+                        </w:rPr>
+                        <m:t>n</m:t>
+                      </m:r>
+                    </m:den>
+                  </m:f>
+                </m:num>
+                <m:den>
+                  <m:sSup>
+                    <m:sSupPr>
+                      <m:ctrlPr>
+                        <w:rPr>
+                          <w:rFonts w:ascii="Cambria Math" w:hAnsi="Cambria Math"/>
+                          <w:i/>
+                        </w:rPr>
+                      </m:ctrlPr>
+                    </m:sSupPr>
+                    <m:e>
+                      <m:r>
+                        <w:rPr>
+                          <w:rFonts w:ascii="Cambria Math" w:hAnsi="Cambria Math"/>
+                        </w:rPr>
+                        <m:t>2</m:t>
+                      </m:r>
+                    </m:e>
+                    <m:sup>
+                      <m:r>
+                        <w:rPr>
+                          <w:rFonts w:ascii="Cambria Math" w:hAnsi="Cambria Math"/>
+                        </w:rPr>
+                        <m:t>N+1</m:t>
+                      </m:r>
+                    </m:sup>
+                  </m:sSup>
+                </m:den>
+              </m:f>
+            </m:e>
+          </m:d>
+          <m:r>
+            <w:rPr>
+              <w:rFonts w:ascii="Cambria Math" w:hAnsi="Cambria Math"/>
+            </w:rPr>
+            <m:t>=</m:t>
+          </m:r>
+          <m:d>
+            <m:dPr>
+              <m:begChr m:val="⌊"/>
+              <m:endChr m:val="⌋"/>
+              <m:ctrlPr>
+                <w:rPr>
+                  <w:rFonts w:ascii="Cambria Math" w:hAnsi="Cambria Math"/>
+                  <w:i/>
+                </w:rPr>
+              </m:ctrlPr>
+            </m:dPr>
+            <m:e>
+              <m:f>
+                <m:fPr>
+                  <m:ctrlPr>
+                    <w:rPr>
+                      <w:rFonts w:ascii="Cambria Math" w:hAnsi="Cambria Math"/>
+                      <w:i/>
+                    </w:rPr>
+                  </m:ctrlPr>
+                </m:fPr>
+                <m:num>
+                  <m:d>
+                    <m:dPr>
+                      <m:begChr m:val="⌊"/>
+                      <m:endChr m:val="⌋"/>
+                      <m:ctrlPr>
+                        <w:rPr>
+                          <w:rFonts w:ascii="Cambria Math" w:hAnsi="Cambria Math"/>
+                          <w:i/>
+                        </w:rPr>
+                      </m:ctrlPr>
+                    </m:dPr>
+                    <m:e>
+                      <m:f>
+                        <m:fPr>
+                          <m:ctrlPr>
+                            <w:rPr>
+                              <w:rFonts w:ascii="Cambria Math" w:hAnsi="Cambria Math"/>
+                              <w:i/>
+                            </w:rPr>
+                          </m:ctrlPr>
+                        </m:fPr>
+                        <m:num>
+                          <m:r>
+                            <w:rPr>
+                              <w:rFonts w:ascii="Cambria Math" w:hAnsi="Cambria Math"/>
+                            </w:rPr>
+                            <m:t>t</m:t>
+                          </m:r>
+                        </m:num>
+                        <m:den>
+                          <m:sSup>
+                            <m:sSupPr>
+                              <m:ctrlPr>
+                                <w:rPr>
+                                  <w:rFonts w:ascii="Cambria Math" w:hAnsi="Cambria Math"/>
+                                  <w:i/>
+                                </w:rPr>
+                              </m:ctrlPr>
+                            </m:sSupPr>
+                            <m:e>
+                              <m:r>
+                                <w:rPr>
+                                  <w:rFonts w:ascii="Cambria Math" w:hAnsi="Cambria Math"/>
+                                </w:rPr>
+                                <m:t>2</m:t>
+                              </m:r>
+                            </m:e>
+                            <m:sup>
+                              <m:r>
+                                <w:rPr>
+                                  <w:rFonts w:ascii="Cambria Math" w:hAnsi="Cambria Math"/>
+                                </w:rPr>
+                                <m:t>N-1</m:t>
+                              </m:r>
+                            </m:sup>
+                          </m:sSup>
+                        </m:den>
+                      </m:f>
+                    </m:e>
+                  </m:d>
+                  <m:d>
+                    <m:dPr>
+                      <m:begChr m:val="⌊"/>
+                      <m:endChr m:val="⌋"/>
+                      <m:ctrlPr>
+                        <w:rPr>
+                          <w:rFonts w:ascii="Cambria Math" w:hAnsi="Cambria Math"/>
+                          <w:i/>
+                        </w:rPr>
+                      </m:ctrlPr>
+                    </m:dPr>
+                    <m:e>
+                      <m:f>
+                        <m:fPr>
+                          <m:ctrlPr>
+                            <w:rPr>
+                              <w:rFonts w:ascii="Cambria Math" w:hAnsi="Cambria Math"/>
+                              <w:i/>
+                            </w:rPr>
+                          </m:ctrlPr>
+                        </m:fPr>
+                        <m:num>
+                          <m:sSup>
+                            <m:sSupPr>
+                              <m:ctrlPr>
+                                <w:rPr>
+                                  <w:rFonts w:ascii="Cambria Math" w:hAnsi="Cambria Math"/>
+                                  <w:i/>
+                                </w:rPr>
+                              </m:ctrlPr>
+                            </m:sSupPr>
+                            <m:e>
+                              <m:r>
+                                <w:rPr>
+                                  <w:rFonts w:ascii="Cambria Math" w:hAnsi="Cambria Math"/>
+                                </w:rPr>
+                                <m:t>2</m:t>
+                              </m:r>
+                            </m:e>
+                            <m:sup>
+                              <m:r>
+                                <w:rPr>
+                                  <w:rFonts w:ascii="Cambria Math" w:hAnsi="Cambria Math"/>
+                                </w:rPr>
+                                <m:t>2N</m:t>
+                              </m:r>
+                            </m:sup>
+                          </m:sSup>
+                        </m:num>
+                        <m:den>
+                          <m:r>
+                            <w:rPr>
+                              <w:rFonts w:ascii="Cambria Math" w:hAnsi="Cambria Math"/>
+                            </w:rPr>
+                            <m:t>n</m:t>
+                          </m:r>
+                        </m:den>
+                      </m:f>
+                    </m:e>
+                  </m:d>
+                </m:num>
+                <m:den>
+                  <m:sSup>
+                    <m:sSupPr>
+                      <m:ctrlPr>
+                        <w:rPr>
+                          <w:rFonts w:ascii="Cambria Math" w:hAnsi="Cambria Math"/>
+                          <w:i/>
+                        </w:rPr>
+                      </m:ctrlPr>
+                    </m:sSupPr>
+                    <m:e>
+                      <m:r>
+                        <w:rPr>
+                          <w:rFonts w:ascii="Cambria Math" w:hAnsi="Cambria Math"/>
+                        </w:rPr>
+                        <m:t>2</m:t>
+                      </m:r>
+                    </m:e>
+                    <m:sup>
+                      <m:r>
+                        <w:rPr>
+                          <w:rFonts w:ascii="Cambria Math" w:hAnsi="Cambria Math"/>
+                        </w:rPr>
+                        <m:t>N+1</m:t>
+                      </m:r>
+                    </m:sup>
+                  </m:sSup>
+                </m:den>
+              </m:f>
+            </m:e>
+          </m:d>
+          <m:r>
+            <w:br/>
+          </m:r>
+        </m:oMath>
+      </m:oMathPara>
+      <w:r>
+        <w:t xml:space="preserve">gdzie </w:t>
       </w:r>
       <m:oMath>
         <m:r>
           <w:rPr>
             <w:rFonts w:ascii="Cambria Math" w:hAnsi="Cambria Math"/>
           </w:rPr>
-          <m:t>q</m:t>
+          <m:t>N</m:t>
         </m:r>
       </m:oMath>
       <w:r>
-        <w:t xml:space="preserve"> kongruentne do 3 modulo 4. Liczby te są kluczem prywatnym, a ich iloczyn </w:t>
+        <w:t xml:space="preserve"> jest liczbą bitów modułu </w:t>
       </w:r>
       <m:oMath>
         <m:r>
           <w:rPr>
             <w:rFonts w:ascii="Cambria Math" w:hAnsi="Cambria Math"/>
           </w:rPr>
-          <m:t>n=pq</m:t>
+          <m:t>n</m:t>
         </m:r>
       </m:oMath>
       <w:r>
-        <w:t xml:space="preserve"> jest kluczem publicznym.</w:t>
+        <w:t xml:space="preserve">, a wartość </w:t>
+      </w:r>
+      <m:oMath>
+        <m:d>
+          <m:dPr>
+            <m:begChr m:val="⌊"/>
+            <m:endChr m:val="⌋"/>
+            <m:ctrlPr>
+              <w:rPr>
+                <w:rFonts w:ascii="Cambria Math" w:hAnsi="Cambria Math"/>
+                <w:i/>
+              </w:rPr>
+            </m:ctrlPr>
+          </m:dPr>
+          <m:e>
+            <m:f>
+              <m:fPr>
+                <m:ctrlPr>
+                  <w:rPr>
+                    <w:rFonts w:ascii="Cambria Math" w:hAnsi="Cambria Math"/>
+                    <w:i/>
+                  </w:rPr>
+                </m:ctrlPr>
+              </m:fPr>
+              <m:num>
+                <m:sSup>
+                  <m:sSupPr>
+                    <m:ctrlPr>
+                      <w:rPr>
+                        <w:rFonts w:ascii="Cambria Math" w:hAnsi="Cambria Math"/>
+                        <w:i/>
+                      </w:rPr>
+                    </m:ctrlPr>
+                  </m:sSupPr>
+                  <m:e>
+                    <m:r>
+                      <w:rPr>
+                        <w:rFonts w:ascii="Cambria Math" w:hAnsi="Cambria Math"/>
+                      </w:rPr>
+                      <m:t>2</m:t>
+                    </m:r>
+                  </m:e>
+                  <m:sup>
+                    <m:r>
+                      <w:rPr>
+                        <w:rFonts w:ascii="Cambria Math" w:hAnsi="Cambria Math"/>
+                      </w:rPr>
+                      <m:t>2N</m:t>
+                    </m:r>
+                  </m:sup>
+                </m:sSup>
+              </m:num>
+              <m:den>
+                <m:r>
+                  <w:rPr>
+                    <w:rFonts w:ascii="Cambria Math" w:hAnsi="Cambria Math"/>
+                  </w:rPr>
+                  <m:t>n</m:t>
+                </m:r>
+              </m:den>
+            </m:f>
+          </m:e>
+        </m:d>
+      </m:oMath>
+      <w:r>
+        <w:t xml:space="preserve"> jest obliczona wcześniej.</w:t>
       </w:r>
     </w:p>
     <w:p>
-      <w:r>
-        <w:t xml:space="preserve">Sam proces szyfrowania polega tylko na podniesieniu wiadomości </w:t>
-      </w:r>
-      <m:oMath>
-        <m:r>
-          <w:rPr>
-            <w:rFonts w:ascii="Cambria Math" w:hAnsi="Cambria Math"/>
-          </w:rPr>
-          <m:t>M (M&lt;n)</m:t>
-        </m:r>
-      </m:oMath>
-      <w:r>
-        <w:t xml:space="preserve"> do kwadratu:</w:t>
+      <w:pPr>
+        <w:pStyle w:val="Nagwek2"/>
+      </w:pPr>
+      <w:r>
+        <w:t>3.2</w:t>
+      </w:r>
+      <w:r>
+        <w:t xml:space="preserve"> Mnożenie Montgomerego</w:t>
       </w:r>
     </w:p>
     <w:p>
-      <m:oMathPara>
-        <m:oMath>
-          <m:r>
-            <w:rPr>
-              <w:rFonts w:ascii="Cambria Math" w:hAnsi="Cambria Math"/>
-            </w:rPr>
-            <m:t>C</m:t>
-          </m:r>
-          <m:r>
-            <w:rPr>
-              <w:rFonts w:ascii="Cambria Math" w:hAnsi="Cambria Math"/>
-            </w:rPr>
-            <m:t>≡</m:t>
-          </m:r>
-          <m:sSup>
-            <m:sSupPr>
-              <m:ctrlPr>
-                <w:rPr>
-                  <w:rFonts w:ascii="Cambria Math" w:hAnsi="Cambria Math"/>
-                  <w:i/>
-                </w:rPr>
-              </m:ctrlPr>
-            </m:sSupPr>
-            <m:e>
-              <m:r>
-                <w:rPr>
-                  <w:rFonts w:ascii="Cambria Math" w:hAnsi="Cambria Math"/>
-                </w:rPr>
-                <m:t>M</m:t>
-              </m:r>
-            </m:e>
-            <m:sup>
-              <m:r>
-                <w:rPr>
-                  <w:rFonts w:ascii="Cambria Math" w:hAnsi="Cambria Math"/>
-                </w:rPr>
-                <m:t>2</m:t>
-              </m:r>
-            </m:sup>
-          </m:sSup>
-          <m:r>
-            <w:rPr>
-              <w:rFonts w:ascii="Cambria Math" w:hAnsi="Cambria Math"/>
-            </w:rPr>
-            <m:t xml:space="preserve"> </m:t>
-          </m:r>
-          <m:d>
-            <m:dPr>
-              <m:ctrlPr>
-                <w:rPr>
-                  <w:rFonts w:ascii="Cambria Math" w:hAnsi="Cambria Math"/>
-                  <w:i/>
-                </w:rPr>
-              </m:ctrlPr>
-            </m:dPr>
-            <m:e>
-              <m:r>
-                <w:rPr>
-                  <w:rFonts w:ascii="Cambria Math" w:hAnsi="Cambria Math"/>
-                </w:rPr>
-                <m:t>mod n</m:t>
-              </m:r>
-            </m:e>
-          </m:d>
-          <m:r>
-            <w:rPr>
-              <w:rFonts w:ascii="Cambria Math" w:hAnsi="Cambria Math"/>
-            </w:rPr>
-            <m:t>.</m:t>
-          </m:r>
-        </m:oMath>
-      </m:oMathPara>
+      <w:bookmarkStart w:id="11" w:name="_GoBack"/>
+      <w:bookmarkEnd w:id="11"/>
     </w:p>
     <w:p>
-      <w:r>
-        <w:t xml:space="preserve">Deszyfrowanie wiadomości jest trochę bardziej skomplikowane. Znając tajne czynniki </w:t>
-      </w:r>
-      <m:oMath>
-        <m:r>
-          <w:rPr>
-            <w:rFonts w:ascii="Cambria Math" w:hAnsi="Cambria Math"/>
-          </w:rPr>
-          <m:t>p</m:t>
-        </m:r>
-      </m:oMath>
-      <w:r>
-        <w:t> i </w:t>
-      </w:r>
-      <m:oMath>
-        <m:r>
-          <w:rPr>
-            <w:rFonts w:ascii="Cambria Math" w:hAnsi="Cambria Math"/>
-          </w:rPr>
-          <m:t>q</m:t>
-        </m:r>
-      </m:oMath>
-      <w:r>
-        <w:t xml:space="preserve"> odbiorca jest w stanie obliczyć wartość M korzystając z Chińskiego Twierdzenia o Resztach.</w:t>
+      <w:pPr>
+        <w:pStyle w:val="Nagwek2"/>
+      </w:pPr>
+      <w:r>
+        <w:t>3.3</w:t>
+      </w:r>
+      <w:r>
+        <w:t xml:space="preserve"> Mnożenie RNS (</w:t>
+      </w:r>
+      <w:r>
+        <w:rPr>
+          <w:lang w:val="en-GB"/>
+        </w:rPr>
+        <w:t>Residue Number System</w:t>
+      </w:r>
+      <w:r>
+        <w:t>)</w:t>
       </w:r>
     </w:p>
     <w:p>
-      <m:oMathPara>
-        <m:oMath>
-          <m:sSub>
-            <m:sSubPr>
-              <m:ctrlPr>
-                <w:rPr>
-                  <w:rFonts w:ascii="Cambria Math" w:hAnsi="Cambria Math"/>
-                  <w:i/>
-                </w:rPr>
-              </m:ctrlPr>
-            </m:sSubPr>
-            <m:e>
-              <m:r>
-                <w:rPr>
-                  <w:rFonts w:ascii="Cambria Math" w:hAnsi="Cambria Math"/>
-                </w:rPr>
-                <m:t>m</m:t>
-              </m:r>
-            </m:e>
-            <m:sub>
-              <m:r>
-                <w:rPr>
-                  <w:rFonts w:ascii="Cambria Math" w:hAnsi="Cambria Math"/>
-                </w:rPr>
-                <m:t>1</m:t>
-              </m:r>
-            </m:sub>
-          </m:sSub>
-          <m:r>
-            <w:rPr>
-              <w:rFonts w:ascii="Cambria Math" w:hAnsi="Cambria Math"/>
-            </w:rPr>
-            <m:t>≡</m:t>
-          </m:r>
-          <m:sSup>
-            <m:sSupPr>
-              <m:ctrlPr>
-                <w:rPr>
-                  <w:rFonts w:ascii="Cambria Math" w:hAnsi="Cambria Math"/>
-                  <w:i/>
-                </w:rPr>
-              </m:ctrlPr>
-            </m:sSupPr>
-            <m:e>
-              <m:r>
-                <w:rPr>
-                  <w:rFonts w:ascii="Cambria Math" w:hAnsi="Cambria Math"/>
-                </w:rPr>
-                <m:t>C</m:t>
-              </m:r>
-            </m:e>
-            <m:sup>
-              <m:f>
-                <m:fPr>
-                  <m:ctrlPr>
-                    <w:rPr>
-                      <w:rFonts w:ascii="Cambria Math" w:hAnsi="Cambria Math"/>
-                      <w:i/>
-                    </w:rPr>
-                  </m:ctrlPr>
-                </m:fPr>
-                <m:num>
-                  <m:r>
-                    <w:rPr>
-                      <w:rFonts w:ascii="Cambria Math" w:hAnsi="Cambria Math"/>
-                    </w:rPr>
-                    <m:t>p+1</m:t>
-                  </m:r>
-                </m:num>
-                <m:den>
-                  <m:r>
-                    <w:rPr>
-                      <w:rFonts w:ascii="Cambria Math" w:hAnsi="Cambria Math"/>
-                    </w:rPr>
-                    <m:t>4</m:t>
-                  </m:r>
-                </m:den>
-              </m:f>
-            </m:sup>
-          </m:sSup>
-          <m:r>
-            <w:rPr>
-              <w:rFonts w:ascii="Cambria Math" w:hAnsi="Cambria Math"/>
-            </w:rPr>
-            <m:t xml:space="preserve"> </m:t>
-          </m:r>
-          <m:d>
-            <m:dPr>
-              <m:ctrlPr>
-                <w:rPr>
-                  <w:rFonts w:ascii="Cambria Math" w:hAnsi="Cambria Math"/>
-                  <w:i/>
-                </w:rPr>
-              </m:ctrlPr>
-            </m:dPr>
-            <m:e>
-              <m:r>
-                <w:rPr>
-                  <w:rFonts w:ascii="Cambria Math" w:hAnsi="Cambria Math"/>
-                </w:rPr>
-                <m:t>mod p</m:t>
-              </m:r>
-            </m:e>
-          </m:d>
-          <m:r>
-            <w:br/>
-          </m:r>
-        </m:oMath>
-        <m:oMath>
-          <m:sSub>
-            <m:sSubPr>
-              <m:ctrlPr>
-                <w:rPr>
-                  <w:rFonts w:ascii="Cambria Math" w:hAnsi="Cambria Math"/>
-                  <w:i/>
-                </w:rPr>
-              </m:ctrlPr>
-            </m:sSubPr>
-            <m:e>
-              <m:r>
-                <w:rPr>
-                  <w:rFonts w:ascii="Cambria Math" w:hAnsi="Cambria Math"/>
-                </w:rPr>
-                <m:t>m</m:t>
-              </m:r>
-            </m:e>
-            <m:sub>
-              <m:r>
-                <w:rPr>
-                  <w:rFonts w:ascii="Cambria Math" w:hAnsi="Cambria Math"/>
-                </w:rPr>
-                <m:t>2</m:t>
-              </m:r>
-            </m:sub>
-          </m:sSub>
-          <m:r>
-            <w:rPr>
-              <w:rFonts w:ascii="Cambria Math" w:hAnsi="Cambria Math"/>
-            </w:rPr>
-            <m:t>≡</m:t>
-          </m:r>
-          <m:r>
-            <w:rPr>
-              <w:rFonts w:ascii="Cambria Math" w:hAnsi="Cambria Math"/>
-            </w:rPr>
-            <m:t>p-</m:t>
-          </m:r>
-          <m:sSup>
-            <m:sSupPr>
-              <m:ctrlPr>
-                <w:rPr>
-                  <w:rFonts w:ascii="Cambria Math" w:hAnsi="Cambria Math"/>
-                  <w:i/>
-                </w:rPr>
-              </m:ctrlPr>
-            </m:sSupPr>
-            <m:e>
-              <m:r>
-                <w:rPr>
-                  <w:rFonts w:ascii="Cambria Math" w:hAnsi="Cambria Math"/>
-                </w:rPr>
-                <m:t>C</m:t>
-              </m:r>
-            </m:e>
-            <m:sup>
-              <m:f>
-                <m:fPr>
-                  <m:ctrlPr>
-                    <w:rPr>
-                      <w:rFonts w:ascii="Cambria Math" w:hAnsi="Cambria Math"/>
-                      <w:i/>
-                    </w:rPr>
-                  </m:ctrlPr>
-                </m:fPr>
-                <m:num>
-                  <m:r>
-                    <w:rPr>
-                      <w:rFonts w:ascii="Cambria Math" w:hAnsi="Cambria Math"/>
-                    </w:rPr>
-                    <m:t>p+1</m:t>
-                  </m:r>
-                </m:num>
-                <m:den>
-                  <m:r>
-                    <w:rPr>
-                      <w:rFonts w:ascii="Cambria Math" w:hAnsi="Cambria Math"/>
-                    </w:rPr>
-                    <m:t>4</m:t>
-                  </m:r>
-                </m:den>
-              </m:f>
-            </m:sup>
-          </m:sSup>
-          <m:r>
-            <w:rPr>
-              <w:rFonts w:ascii="Cambria Math" w:hAnsi="Cambria Math"/>
-            </w:rPr>
-            <m:t xml:space="preserve"> </m:t>
-          </m:r>
-          <m:d>
-            <m:dPr>
-              <m:ctrlPr>
-                <w:rPr>
-                  <w:rFonts w:ascii="Cambria Math" w:hAnsi="Cambria Math"/>
-                  <w:i/>
-                </w:rPr>
-              </m:ctrlPr>
-            </m:dPr>
-            <m:e>
-              <m:r>
-                <w:rPr>
-                  <w:rFonts w:ascii="Cambria Math" w:hAnsi="Cambria Math"/>
-                </w:rPr>
-                <m:t>mod p</m:t>
-              </m:r>
-            </m:e>
-          </m:d>
-          <m:r>
-            <w:rPr>
-              <w:rFonts w:ascii="Cambria Math" w:hAnsi="Cambria Math"/>
-            </w:rPr>
-            <w:br/>
-          </m:r>
-        </m:oMath>
-        <m:oMath>
-          <m:sSub>
-            <m:sSubPr>
-              <m:ctrlPr>
-                <w:rPr>
-                  <w:rFonts w:ascii="Cambria Math" w:hAnsi="Cambria Math"/>
-                  <w:i/>
-                </w:rPr>
-              </m:ctrlPr>
-            </m:sSubPr>
-            <m:e>
-              <m:r>
-                <w:rPr>
-                  <w:rFonts w:ascii="Cambria Math" w:hAnsi="Cambria Math"/>
-                </w:rPr>
-                <m:t>m</m:t>
-              </m:r>
-            </m:e>
-            <m:sub>
-              <m:r>
-                <w:rPr>
-                  <w:rFonts w:ascii="Cambria Math" w:hAnsi="Cambria Math"/>
-                </w:rPr>
-                <m:t>3</m:t>
-              </m:r>
-            </m:sub>
-          </m:sSub>
-          <m:r>
-            <w:rPr>
-              <w:rFonts w:ascii="Cambria Math" w:hAnsi="Cambria Math"/>
-            </w:rPr>
-            <m:t>≡</m:t>
-          </m:r>
-          <m:sSup>
-            <m:sSupPr>
-              <m:ctrlPr>
-                <w:rPr>
-                  <w:rFonts w:ascii="Cambria Math" w:hAnsi="Cambria Math"/>
-                  <w:i/>
-                </w:rPr>
-              </m:ctrlPr>
-            </m:sSupPr>
-            <m:e>
-              <m:r>
-                <w:rPr>
-                  <w:rFonts w:ascii="Cambria Math" w:hAnsi="Cambria Math"/>
-                </w:rPr>
-                <m:t>C</m:t>
-              </m:r>
-            </m:e>
-            <m:sup>
-              <m:f>
-                <m:fPr>
-                  <m:ctrlPr>
-                    <w:rPr>
-                      <w:rFonts w:ascii="Cambria Math" w:hAnsi="Cambria Math"/>
-                      <w:i/>
-                    </w:rPr>
-                  </m:ctrlPr>
-                </m:fPr>
-                <m:num>
-                  <m:r>
-                    <w:rPr>
-                      <w:rFonts w:ascii="Cambria Math" w:hAnsi="Cambria Math"/>
-                    </w:rPr>
-                    <m:t>q</m:t>
-                  </m:r>
-                  <m:r>
-                    <w:rPr>
-                      <w:rFonts w:ascii="Cambria Math" w:hAnsi="Cambria Math"/>
-                    </w:rPr>
-                    <m:t>+1</m:t>
-                  </m:r>
-                </m:num>
-                <m:den>
-                  <m:r>
-                    <w:rPr>
-                      <w:rFonts w:ascii="Cambria Math" w:hAnsi="Cambria Math"/>
-                    </w:rPr>
-                    <m:t>4</m:t>
-                  </m:r>
-                </m:den>
-              </m:f>
-            </m:sup>
-          </m:sSup>
-          <m:r>
-            <w:rPr>
-              <w:rFonts w:ascii="Cambria Math" w:hAnsi="Cambria Math"/>
-            </w:rPr>
-            <m:t xml:space="preserve"> </m:t>
-          </m:r>
-          <m:d>
-            <m:dPr>
-              <m:ctrlPr>
-                <w:rPr>
-                  <w:rFonts w:ascii="Cambria Math" w:hAnsi="Cambria Math"/>
-                  <w:i/>
-                </w:rPr>
-              </m:ctrlPr>
-            </m:dPr>
-            <m:e>
-              <m:r>
-                <w:rPr>
-                  <w:rFonts w:ascii="Cambria Math" w:hAnsi="Cambria Math"/>
-                </w:rPr>
-                <m:t xml:space="preserve">mod </m:t>
-              </m:r>
-              <m:r>
-                <w:rPr>
-                  <w:rFonts w:ascii="Cambria Math" w:hAnsi="Cambria Math"/>
-                </w:rPr>
-                <m:t>q</m:t>
-              </m:r>
-            </m:e>
-          </m:d>
-          <m:r>
-            <w:rPr>
-              <w:rFonts w:ascii="Cambria Math" w:hAnsi="Cambria Math"/>
-            </w:rPr>
-            <w:br/>
-          </m:r>
-        </m:oMath>
-        <m:oMath>
-          <m:sSub>
-            <m:sSubPr>
-              <m:ctrlPr>
-                <w:rPr>
-                  <w:rFonts w:ascii="Cambria Math" w:hAnsi="Cambria Math"/>
-                  <w:i/>
-                </w:rPr>
-              </m:ctrlPr>
-            </m:sSubPr>
-            <m:e>
-              <m:r>
-                <w:rPr>
-                  <w:rFonts w:ascii="Cambria Math" w:hAnsi="Cambria Math"/>
-                </w:rPr>
-                <m:t>m</m:t>
-              </m:r>
-            </m:e>
-            <m:sub>
-              <m:r>
-                <w:rPr>
-                  <w:rFonts w:ascii="Cambria Math" w:hAnsi="Cambria Math"/>
-                </w:rPr>
-                <m:t>4</m:t>
-              </m:r>
-            </m:sub>
-          </m:sSub>
-          <m:r>
-            <w:rPr>
-              <w:rFonts w:ascii="Cambria Math" w:hAnsi="Cambria Math"/>
-            </w:rPr>
-            <m:t>≡</m:t>
-          </m:r>
-          <m:r>
-            <w:rPr>
-              <w:rFonts w:ascii="Cambria Math" w:hAnsi="Cambria Math"/>
-            </w:rPr>
-            <m:t>q-</m:t>
-          </m:r>
-          <m:sSup>
-            <m:sSupPr>
-              <m:ctrlPr>
-                <w:rPr>
-                  <w:rFonts w:ascii="Cambria Math" w:hAnsi="Cambria Math"/>
-                  <w:i/>
-                </w:rPr>
-              </m:ctrlPr>
-            </m:sSupPr>
-            <m:e>
-              <m:r>
-                <w:rPr>
-                  <w:rFonts w:ascii="Cambria Math" w:hAnsi="Cambria Math"/>
-                </w:rPr>
-                <m:t>C</m:t>
-              </m:r>
-            </m:e>
-            <m:sup>
-              <m:f>
-                <m:fPr>
-                  <m:ctrlPr>
-                    <w:rPr>
-                      <w:rFonts w:ascii="Cambria Math" w:hAnsi="Cambria Math"/>
-                      <w:i/>
-                    </w:rPr>
-                  </m:ctrlPr>
-                </m:fPr>
-                <m:num>
-                  <m:r>
-                    <w:rPr>
-                      <w:rFonts w:ascii="Cambria Math" w:hAnsi="Cambria Math"/>
-                    </w:rPr>
-                    <m:t>q</m:t>
-                  </m:r>
-                  <m:r>
-                    <w:rPr>
-                      <w:rFonts w:ascii="Cambria Math" w:hAnsi="Cambria Math"/>
-                    </w:rPr>
-                    <m:t>+1</m:t>
-                  </m:r>
-                </m:num>
-                <m:den>
-                  <m:r>
-                    <w:rPr>
-                      <w:rFonts w:ascii="Cambria Math" w:hAnsi="Cambria Math"/>
-                    </w:rPr>
-                    <m:t>4</m:t>
-                  </m:r>
-                </m:den>
-              </m:f>
-            </m:sup>
-          </m:sSup>
-          <m:r>
-            <w:rPr>
-              <w:rFonts w:ascii="Cambria Math" w:hAnsi="Cambria Math"/>
-            </w:rPr>
-            <m:t xml:space="preserve"> </m:t>
-          </m:r>
-          <m:d>
-            <m:dPr>
-              <m:ctrlPr>
-                <w:rPr>
-                  <w:rFonts w:ascii="Cambria Math" w:hAnsi="Cambria Math"/>
-                  <w:i/>
-                </w:rPr>
-              </m:ctrlPr>
-            </m:dPr>
-            <m:e>
-              <m:r>
-                <w:rPr>
-                  <w:rFonts w:ascii="Cambria Math" w:hAnsi="Cambria Math"/>
-                </w:rPr>
-                <m:t xml:space="preserve">mod </m:t>
-              </m:r>
-              <m:r>
-                <w:rPr>
-                  <w:rFonts w:ascii="Cambria Math" w:hAnsi="Cambria Math"/>
-                </w:rPr>
-                <m:t>q</m:t>
-              </m:r>
-            </m:e>
-          </m:d>
-          <m:r>
-            <w:rPr>
-              <w:rFonts w:ascii="Cambria Math" w:hAnsi="Cambria Math"/>
-            </w:rPr>
-            <m:t>.</m:t>
-          </m:r>
-          <m:r>
-            <w:br/>
-          </m:r>
-        </m:oMath>
-      </m:oMathPara>
-      <w:r>
-        <w:t>Wtedy obliczamy dwie dodatkowe wartości:</w:t>
+      <w:pPr>
+        <w:spacing w:after="200" w:line="276" w:lineRule="auto"/>
+        <w:ind w:firstLine="0"/>
+      </w:pPr>
+      <w:r>
+        <w:br w:type="page"/>
       </w:r>
     </w:p>
     <w:p>
-      <m:oMathPara>
-        <m:oMath>
-          <m:r>
-            <w:rPr>
-              <w:rFonts w:ascii="Cambria Math" w:hAnsi="Cambria Math"/>
-            </w:rPr>
-            <m:t>a</m:t>
-          </m:r>
-          <m:r>
-            <w:rPr>
-              <w:rFonts w:ascii="Cambria Math" w:hAnsi="Cambria Math"/>
-            </w:rPr>
-            <m:t>=</m:t>
-          </m:r>
-          <m:r>
-            <w:rPr>
-              <w:rFonts w:ascii="Cambria Math" w:hAnsi="Cambria Math"/>
-            </w:rPr>
-            <m:t>q</m:t>
-          </m:r>
-          <m:r>
-            <w:rPr>
-              <w:rFonts w:ascii="Cambria Math" w:hAnsi="Cambria Math"/>
-            </w:rPr>
-            <m:t>(</m:t>
-          </m:r>
-          <m:sSup>
-            <m:sSupPr>
-              <m:ctrlPr>
-                <w:rPr>
-                  <w:rFonts w:ascii="Cambria Math" w:hAnsi="Cambria Math"/>
-                  <w:i/>
-                </w:rPr>
-              </m:ctrlPr>
-            </m:sSupPr>
-            <m:e>
-              <m:r>
-                <w:rPr>
-                  <w:rFonts w:ascii="Cambria Math" w:hAnsi="Cambria Math"/>
-                </w:rPr>
-                <m:t>q</m:t>
-              </m:r>
-            </m:e>
-            <m:sup>
-              <m:r>
-                <w:rPr>
-                  <w:rFonts w:ascii="Cambria Math" w:hAnsi="Cambria Math"/>
-                </w:rPr>
-                <m:t>-1</m:t>
-              </m:r>
-            </m:sup>
-          </m:sSup>
-          <m:r>
-            <w:rPr>
-              <w:rFonts w:ascii="Cambria Math" w:hAnsi="Cambria Math"/>
-            </w:rPr>
-            <m:t xml:space="preserve"> mod p)</m:t>
-          </m:r>
-          <m:r>
-            <w:br/>
-          </m:r>
-        </m:oMath>
-        <m:oMath>
-          <m:r>
-            <w:rPr>
-              <w:rFonts w:ascii="Cambria Math" w:hAnsi="Cambria Math"/>
-            </w:rPr>
-            <m:t>b=</m:t>
-          </m:r>
-          <m:r>
-            <w:rPr>
-              <w:rFonts w:ascii="Cambria Math" w:hAnsi="Cambria Math"/>
-            </w:rPr>
-            <m:t>p</m:t>
-          </m:r>
-          <m:d>
-            <m:dPr>
-              <m:ctrlPr>
-                <w:rPr>
-                  <w:rFonts w:ascii="Cambria Math" w:hAnsi="Cambria Math"/>
-                  <w:i/>
-                </w:rPr>
-              </m:ctrlPr>
-            </m:dPr>
-            <m:e>
-              <m:sSup>
-                <m:sSupPr>
-                  <m:ctrlPr>
-                    <w:rPr>
-                      <w:rFonts w:ascii="Cambria Math" w:hAnsi="Cambria Math"/>
-                      <w:i/>
-                    </w:rPr>
-                  </m:ctrlPr>
-                </m:sSupPr>
-                <m:e>
-                  <m:r>
-                    <w:rPr>
-                      <w:rFonts w:ascii="Cambria Math" w:hAnsi="Cambria Math"/>
-                    </w:rPr>
-                    <m:t>p</m:t>
-                  </m:r>
-                </m:e>
-                <m:sup>
-                  <m:r>
-                    <w:rPr>
-                      <w:rFonts w:ascii="Cambria Math" w:hAnsi="Cambria Math"/>
-                    </w:rPr>
-                    <m:t>-1</m:t>
-                  </m:r>
-                </m:sup>
-              </m:sSup>
-              <m:r>
-                <w:rPr>
-                  <w:rFonts w:ascii="Cambria Math" w:hAnsi="Cambria Math"/>
-                </w:rPr>
-                <m:t xml:space="preserve"> mod q</m:t>
-              </m:r>
-            </m:e>
-          </m:d>
-          <m:r>
-            <w:rPr>
-              <w:rFonts w:ascii="Cambria Math" w:hAnsi="Cambria Math"/>
-            </w:rPr>
-            <m:t>.</m:t>
-          </m:r>
-          <m:r>
-            <w:br/>
-          </m:r>
-        </m:oMath>
-      </m:oMathPara>
-      <w:r>
-        <w:t>Następnie otrzymujemy cztery możliwe rozwiązania:</w:t>
-      </w:r>
-    </w:p>
-    <w:p>
-      <m:oMathPara>
-        <m:oMath>
-          <m:sSub>
-            <m:sSubPr>
-              <m:ctrlPr>
-                <w:rPr>
-                  <w:rFonts w:ascii="Cambria Math" w:hAnsi="Cambria Math"/>
-                  <w:i/>
-                </w:rPr>
-              </m:ctrlPr>
-            </m:sSubPr>
-            <m:e>
-              <m:r>
-                <w:rPr>
-                  <w:rFonts w:ascii="Cambria Math" w:hAnsi="Cambria Math"/>
-                </w:rPr>
-                <m:t>M</m:t>
-              </m:r>
-            </m:e>
-            <m:sub>
-              <m:r>
-                <w:rPr>
-                  <w:rFonts w:ascii="Cambria Math" w:hAnsi="Cambria Math"/>
-                </w:rPr>
-                <m:t>1</m:t>
-              </m:r>
-            </m:sub>
-          </m:sSub>
-          <m:r>
-            <w:rPr>
-              <w:rFonts w:ascii="Cambria Math" w:hAnsi="Cambria Math"/>
-            </w:rPr>
-            <m:t>≡a</m:t>
-          </m:r>
-          <m:sSub>
-            <m:sSubPr>
-              <m:ctrlPr>
-                <w:rPr>
-                  <w:rFonts w:ascii="Cambria Math" w:hAnsi="Cambria Math"/>
-                  <w:i/>
-                </w:rPr>
-              </m:ctrlPr>
-            </m:sSubPr>
-            <m:e>
-              <m:r>
-                <w:rPr>
-                  <w:rFonts w:ascii="Cambria Math" w:hAnsi="Cambria Math"/>
-                </w:rPr>
-                <m:t>m</m:t>
-              </m:r>
-            </m:e>
-            <m:sub>
-              <m:r>
-                <w:rPr>
-                  <w:rFonts w:ascii="Cambria Math" w:hAnsi="Cambria Math"/>
-                </w:rPr>
-                <m:t>1</m:t>
-              </m:r>
-            </m:sub>
-          </m:sSub>
-          <m:r>
-            <w:rPr>
-              <w:rFonts w:ascii="Cambria Math" w:hAnsi="Cambria Math"/>
-            </w:rPr>
-            <m:t>+b</m:t>
-          </m:r>
-          <m:sSub>
-            <m:sSubPr>
-              <m:ctrlPr>
-                <w:rPr>
-                  <w:rFonts w:ascii="Cambria Math" w:hAnsi="Cambria Math"/>
-                  <w:i/>
-                </w:rPr>
-              </m:ctrlPr>
-            </m:sSubPr>
-            <m:e>
-              <m:r>
-                <w:rPr>
-                  <w:rFonts w:ascii="Cambria Math" w:hAnsi="Cambria Math"/>
-                </w:rPr>
-                <m:t>m</m:t>
-              </m:r>
-            </m:e>
-            <m:sub>
-              <m:r>
-                <w:rPr>
-                  <w:rFonts w:ascii="Cambria Math" w:hAnsi="Cambria Math"/>
-                </w:rPr>
-                <m:t>3</m:t>
-              </m:r>
-            </m:sub>
-          </m:sSub>
-          <m:r>
-            <w:rPr>
-              <w:rFonts w:ascii="Cambria Math" w:hAnsi="Cambria Math"/>
-            </w:rPr>
-            <m:t xml:space="preserve"> (mod n)</m:t>
-          </m:r>
-          <m:r>
-            <w:br/>
-          </m:r>
-        </m:oMath>
-        <m:oMath>
-          <m:sSub>
-            <m:sSubPr>
-              <m:ctrlPr>
-                <w:rPr>
-                  <w:rFonts w:ascii="Cambria Math" w:hAnsi="Cambria Math"/>
-                  <w:i/>
-                </w:rPr>
-              </m:ctrlPr>
-            </m:sSubPr>
-            <m:e>
-              <m:r>
-                <w:rPr>
-                  <w:rFonts w:ascii="Cambria Math" w:hAnsi="Cambria Math"/>
-                </w:rPr>
-                <m:t>M</m:t>
-              </m:r>
-            </m:e>
-            <m:sub>
-              <m:r>
-                <w:rPr>
-                  <w:rFonts w:ascii="Cambria Math" w:hAnsi="Cambria Math"/>
-                </w:rPr>
-                <m:t>2</m:t>
-              </m:r>
-            </m:sub>
-          </m:sSub>
-          <m:r>
-            <w:rPr>
-              <w:rFonts w:ascii="Cambria Math" w:hAnsi="Cambria Math"/>
-            </w:rPr>
-            <m:t>≡a</m:t>
-          </m:r>
-          <m:sSub>
-            <m:sSubPr>
-              <m:ctrlPr>
-                <w:rPr>
-                  <w:rFonts w:ascii="Cambria Math" w:hAnsi="Cambria Math"/>
-                  <w:i/>
-                </w:rPr>
-              </m:ctrlPr>
-            </m:sSubPr>
-            <m:e>
-              <m:r>
-                <w:rPr>
-                  <w:rFonts w:ascii="Cambria Math" w:hAnsi="Cambria Math"/>
-                </w:rPr>
-                <m:t>m</m:t>
-              </m:r>
-            </m:e>
-            <m:sub>
-              <m:r>
-                <w:rPr>
-                  <w:rFonts w:ascii="Cambria Math" w:hAnsi="Cambria Math"/>
-                </w:rPr>
-                <m:t>1</m:t>
-              </m:r>
-            </m:sub>
-          </m:sSub>
-          <m:r>
-            <w:rPr>
-              <w:rFonts w:ascii="Cambria Math" w:hAnsi="Cambria Math"/>
-            </w:rPr>
-            <m:t>+b</m:t>
-          </m:r>
-          <m:sSub>
-            <m:sSubPr>
-              <m:ctrlPr>
-                <w:rPr>
-                  <w:rFonts w:ascii="Cambria Math" w:hAnsi="Cambria Math"/>
-                  <w:i/>
-                </w:rPr>
-              </m:ctrlPr>
-            </m:sSubPr>
-            <m:e>
-              <m:r>
-                <w:rPr>
-                  <w:rFonts w:ascii="Cambria Math" w:hAnsi="Cambria Math"/>
-                </w:rPr>
-                <m:t>m</m:t>
-              </m:r>
-            </m:e>
-            <m:sub>
-              <m:r>
-                <w:rPr>
-                  <w:rFonts w:ascii="Cambria Math" w:hAnsi="Cambria Math"/>
-                </w:rPr>
-                <m:t>4</m:t>
-              </m:r>
-            </m:sub>
-          </m:sSub>
-          <m:r>
-            <w:rPr>
-              <w:rFonts w:ascii="Cambria Math" w:hAnsi="Cambria Math"/>
-            </w:rPr>
-            <m:t xml:space="preserve"> (mod n)</m:t>
-          </m:r>
-          <m:r>
-            <w:br/>
-          </m:r>
-        </m:oMath>
-        <m:oMath>
-          <m:sSub>
-            <m:sSubPr>
-              <m:ctrlPr>
-                <w:rPr>
-                  <w:rFonts w:ascii="Cambria Math" w:hAnsi="Cambria Math"/>
-                  <w:i/>
-                </w:rPr>
-              </m:ctrlPr>
-            </m:sSubPr>
-            <m:e>
-              <m:r>
-                <w:rPr>
-                  <w:rFonts w:ascii="Cambria Math" w:hAnsi="Cambria Math"/>
-                </w:rPr>
-                <m:t>M</m:t>
-              </m:r>
-            </m:e>
-            <m:sub>
-              <m:r>
-                <w:rPr>
-                  <w:rFonts w:ascii="Cambria Math" w:hAnsi="Cambria Math"/>
-                </w:rPr>
-                <m:t>3</m:t>
-              </m:r>
-            </m:sub>
-          </m:sSub>
-          <m:r>
-            <w:rPr>
-              <w:rFonts w:ascii="Cambria Math" w:hAnsi="Cambria Math"/>
-            </w:rPr>
-            <m:t>≡a</m:t>
-          </m:r>
-          <m:sSub>
-            <m:sSubPr>
-              <m:ctrlPr>
-                <w:rPr>
-                  <w:rFonts w:ascii="Cambria Math" w:hAnsi="Cambria Math"/>
-                  <w:i/>
-                </w:rPr>
-              </m:ctrlPr>
-            </m:sSubPr>
-            <m:e>
-              <m:r>
-                <w:rPr>
-                  <w:rFonts w:ascii="Cambria Math" w:hAnsi="Cambria Math"/>
-                </w:rPr>
-                <m:t>m</m:t>
-              </m:r>
-            </m:e>
-            <m:sub>
-              <m:r>
-                <w:rPr>
-                  <w:rFonts w:ascii="Cambria Math" w:hAnsi="Cambria Math"/>
-                </w:rPr>
-                <m:t>2</m:t>
-              </m:r>
-            </m:sub>
-          </m:sSub>
-          <m:r>
-            <w:rPr>
-              <w:rFonts w:ascii="Cambria Math" w:hAnsi="Cambria Math"/>
-            </w:rPr>
-            <m:t>+b</m:t>
-          </m:r>
-          <m:sSub>
-            <m:sSubPr>
-              <m:ctrlPr>
-                <w:rPr>
-                  <w:rFonts w:ascii="Cambria Math" w:hAnsi="Cambria Math"/>
-                  <w:i/>
-                </w:rPr>
-              </m:ctrlPr>
-            </m:sSubPr>
-            <m:e>
-              <m:r>
-                <w:rPr>
-                  <w:rFonts w:ascii="Cambria Math" w:hAnsi="Cambria Math"/>
-                </w:rPr>
-                <m:t>m</m:t>
-              </m:r>
-            </m:e>
-            <m:sub>
-              <m:r>
-                <w:rPr>
-                  <w:rFonts w:ascii="Cambria Math" w:hAnsi="Cambria Math"/>
-                </w:rPr>
-                <m:t>3</m:t>
-              </m:r>
-            </m:sub>
-          </m:sSub>
-          <m:r>
-            <w:rPr>
-              <w:rFonts w:ascii="Cambria Math" w:hAnsi="Cambria Math"/>
-            </w:rPr>
-            <m:t xml:space="preserve"> (mod n)</m:t>
-          </m:r>
-          <m:r>
-            <w:br/>
-          </m:r>
-        </m:oMath>
-        <m:oMath>
-          <m:sSub>
-            <m:sSubPr>
-              <m:ctrlPr>
-                <w:rPr>
-                  <w:rFonts w:ascii="Cambria Math" w:hAnsi="Cambria Math"/>
-                  <w:i/>
-                </w:rPr>
-              </m:ctrlPr>
-            </m:sSubPr>
-            <m:e>
-              <m:r>
-                <w:rPr>
-                  <w:rFonts w:ascii="Cambria Math" w:hAnsi="Cambria Math"/>
-                </w:rPr>
-                <m:t>M</m:t>
-              </m:r>
-            </m:e>
-            <m:sub>
-              <m:r>
-                <w:rPr>
-                  <w:rFonts w:ascii="Cambria Math" w:hAnsi="Cambria Math"/>
-                </w:rPr>
-                <m:t>4</m:t>
-              </m:r>
-            </m:sub>
-          </m:sSub>
-          <m:r>
-            <w:rPr>
-              <w:rFonts w:ascii="Cambria Math" w:hAnsi="Cambria Math"/>
-            </w:rPr>
-            <m:t>≡a</m:t>
-          </m:r>
-          <m:sSub>
-            <m:sSubPr>
-              <m:ctrlPr>
-                <w:rPr>
-                  <w:rFonts w:ascii="Cambria Math" w:hAnsi="Cambria Math"/>
-                  <w:i/>
-                </w:rPr>
-              </m:ctrlPr>
-            </m:sSubPr>
-            <m:e>
-              <m:r>
-                <w:rPr>
-                  <w:rFonts w:ascii="Cambria Math" w:hAnsi="Cambria Math"/>
-                </w:rPr>
-                <m:t>m</m:t>
-              </m:r>
-            </m:e>
-            <m:sub>
-              <m:r>
-                <w:rPr>
-                  <w:rFonts w:ascii="Cambria Math" w:hAnsi="Cambria Math"/>
-                </w:rPr>
-                <m:t>2</m:t>
-              </m:r>
-            </m:sub>
-          </m:sSub>
-          <m:r>
-            <w:rPr>
-              <w:rFonts w:ascii="Cambria Math" w:hAnsi="Cambria Math"/>
-            </w:rPr>
-            <m:t>+b</m:t>
-          </m:r>
-          <m:sSub>
-            <m:sSubPr>
-              <m:ctrlPr>
-                <w:rPr>
-                  <w:rFonts w:ascii="Cambria Math" w:hAnsi="Cambria Math"/>
-                  <w:i/>
-                </w:rPr>
-              </m:ctrlPr>
-            </m:sSubPr>
-            <m:e>
-              <m:r>
-                <w:rPr>
-                  <w:rFonts w:ascii="Cambria Math" w:hAnsi="Cambria Math"/>
-                </w:rPr>
-                <m:t>m</m:t>
-              </m:r>
-            </m:e>
-            <m:sub>
-              <m:r>
-                <w:rPr>
-                  <w:rFonts w:ascii="Cambria Math" w:hAnsi="Cambria Math"/>
-                </w:rPr>
-                <m:t>4</m:t>
-              </m:r>
-            </m:sub>
-          </m:sSub>
-          <m:r>
-            <w:rPr>
-              <w:rFonts w:ascii="Cambria Math" w:hAnsi="Cambria Math"/>
-            </w:rPr>
-            <m:t xml:space="preserve"> </m:t>
-          </m:r>
-          <m:d>
-            <m:dPr>
-              <m:ctrlPr>
-                <w:rPr>
-                  <w:rFonts w:ascii="Cambria Math" w:hAnsi="Cambria Math"/>
-                  <w:i/>
-                </w:rPr>
-              </m:ctrlPr>
-            </m:dPr>
-            <m:e>
-              <m:r>
-                <w:rPr>
-                  <w:rFonts w:ascii="Cambria Math" w:hAnsi="Cambria Math"/>
-                </w:rPr>
-                <m:t>mod n</m:t>
-              </m:r>
-            </m:e>
-          </m:d>
-          <m:r>
-            <w:rPr>
-              <w:rFonts w:ascii="Cambria Math" w:hAnsi="Cambria Math"/>
-            </w:rPr>
-            <m:t>.</m:t>
-          </m:r>
-          <m:r>
-            <w:br/>
-          </m:r>
-        </m:oMath>
-      </m:oMathPara>
-      <w:r>
-        <w:t xml:space="preserve">Jedno z rozwiązań jest wynikiem i jest równe </w:t>
-      </w:r>
-      <m:oMath>
-        <m:r>
-          <w:rPr>
-            <w:rFonts w:ascii="Cambria Math" w:hAnsi="Cambria Math"/>
-          </w:rPr>
-          <m:t>M</m:t>
-        </m:r>
-      </m:oMath>
-      <w:r>
-        <w:t>.</w:t>
-      </w:r>
-    </w:p>
-    <w:p>
-      <w:r>
-        <w:t>Podstawową i bardzo mocną zaletą algorytmu Rabin jest efektywność szyfrowania i łatwość implementacji. Deszyfracja ma złożoność zb</w:t>
-      </w:r>
-      <w:r>
-        <w:t xml:space="preserve">liżoną do RSA, </w:t>
-      </w:r>
-      <w:r>
-        <w:t xml:space="preserve">wadą która </w:t>
-      </w:r>
+      <w:pPr>
+        <w:pStyle w:val="Nagwek1"/>
+      </w:pPr>
+      <w:bookmarkStart w:id="12" w:name="_Toc436336814"/>
       <w:r>
         <w:lastRenderedPageBreak/>
-        <w:t>uniemożliwia wprowadzenie szyfru do użycia jest konieczność rozpoznania, który z wyników jest pożądaną wiadomością. Jeżeli przesyłamy zaszyfrowany tekst w konkretnym języku rozpoznanie nie jest problematycznie, ale jeżeli przesyłany jest losowy ciąg bitów (</w:t>
-      </w:r>
-      <w:bookmarkStart w:id="9" w:name="_GoBack"/>
-      <w:bookmarkEnd w:id="9"/>
-      <w:r>
-        <w:t>np. klucz) nie da się przeprowadzić takiej weryfikacji.</w:t>
-      </w:r>
-    </w:p>
-    <w:p>
-      <w:pPr>
-        <w:spacing w:after="200" w:line="276" w:lineRule="auto"/>
-        <w:ind w:firstLine="0"/>
-      </w:pPr>
-      <w:r>
-        <w:br w:type="page"/>
-      </w:r>
-    </w:p>
-    <w:p>
-      <w:pPr>
-        <w:pStyle w:val="Nagwek1"/>
-      </w:pPr>
-      <w:bookmarkStart w:id="10" w:name="_Toc435659535"/>
-      <w:r>
-        <w:lastRenderedPageBreak/>
-        <w:t>Rozdział III. Sprzętowe algorytmy mnożenia w pierścieniach Z</w:t>
+        <w:t>Rozdział IV. Opis implementacji w strukturach programowalnych wybranego algorytmu kryptograficznego wykorzystującego mnożenie w pierścieniach Z</w:t>
       </w:r>
       <w:r>
         <w:rPr>
@@ -13297,7 +14591,7 @@
       <w:r>
         <w:t>.</w:t>
       </w:r>
-      <w:bookmarkEnd w:id="10"/>
+      <w:bookmarkEnd w:id="12"/>
     </w:p>
     <w:p/>
     <w:p>
@@ -13313,42 +14607,12 @@
       <w:pPr>
         <w:pStyle w:val="Nagwek1"/>
       </w:pPr>
-      <w:bookmarkStart w:id="11" w:name="_Toc435659536"/>
-      <w:r>
-        <w:lastRenderedPageBreak/>
-        <w:t>Rozdział IV. Opis implementacji w strukturach programowalnych wybranego algorytmu kryptograficznego wykorzystującego mnożenie w pierścieniach Z</w:t>
-      </w:r>
-      <w:r>
-        <w:rPr>
-          <w:vertAlign w:val="subscript"/>
-        </w:rPr>
-        <w:t>n</w:t>
-      </w:r>
-      <w:r>
-        <w:t>.</w:t>
-      </w:r>
-      <w:bookmarkEnd w:id="11"/>
-    </w:p>
-    <w:p/>
-    <w:p>
-      <w:pPr>
-        <w:spacing w:after="200" w:line="276" w:lineRule="auto"/>
-        <w:ind w:firstLine="0"/>
-      </w:pPr>
-      <w:r>
-        <w:br w:type="page"/>
-      </w:r>
-    </w:p>
-    <w:p>
-      <w:pPr>
-        <w:pStyle w:val="Nagwek1"/>
-      </w:pPr>
-      <w:bookmarkStart w:id="12" w:name="_Toc435659537"/>
+      <w:bookmarkStart w:id="13" w:name="_Toc436336815"/>
       <w:r>
         <w:lastRenderedPageBreak/>
         <w:t>Rozdział V. Analiza uzyskanych wyników.</w:t>
       </w:r>
-      <w:bookmarkEnd w:id="12"/>
+      <w:bookmarkEnd w:id="13"/>
     </w:p>
     <w:p/>
     <w:p>
@@ -13367,12 +14631,12 @@
       <w:pPr>
         <w:pStyle w:val="Nagwek1"/>
       </w:pPr>
-      <w:bookmarkStart w:id="13" w:name="_Toc435659538"/>
+      <w:bookmarkStart w:id="14" w:name="_Toc436336816"/>
       <w:r>
         <w:lastRenderedPageBreak/>
         <w:t>Zakończenie</w:t>
       </w:r>
-      <w:bookmarkEnd w:id="13"/>
+      <w:bookmarkEnd w:id="14"/>
     </w:p>
     <w:p>
       <w:pPr>
@@ -13387,12 +14651,12 @@
       <w:pPr>
         <w:pStyle w:val="Nagwek1"/>
       </w:pPr>
-      <w:bookmarkStart w:id="14" w:name="_Toc435659539"/>
+      <w:bookmarkStart w:id="15" w:name="_Toc436336817"/>
       <w:r>
         <w:lastRenderedPageBreak/>
         <w:t>Bibliografia</w:t>
       </w:r>
-      <w:bookmarkEnd w:id="14"/>
+      <w:bookmarkEnd w:id="15"/>
     </w:p>
     <w:p>
       <w:pPr>
@@ -13433,7 +14697,7 @@
       </w:tblGrid>
       <w:tr>
         <w:trPr>
-          <w:divId w:val="1949390553"/>
+          <w:divId w:val="778256829"/>
           <w:tblCellSpacing w:w="15" w:type="dxa"/>
         </w:trPr>
         <w:tc>
@@ -13472,14 +14736,14 @@
               <w:rPr>
                 <w:noProof/>
               </w:rPr>
-              <w:t xml:space="preserve">National Institute of Standards and Technology, NIST FIPS PUB 186-4, "Digital Signature Standard", U.S.: Department of Commerce, 2013. </w:t>
+              <w:t xml:space="preserve">B. Schneier, "Applied Cryptography, Second Edition: Protocols, Algorithms, and Source Code in C", New York: John Wiley &amp; Sons, Inc., 1996. </w:t>
             </w:r>
           </w:p>
         </w:tc>
       </w:tr>
       <w:tr>
         <w:trPr>
-          <w:divId w:val="1949390553"/>
+          <w:divId w:val="778256829"/>
           <w:tblCellSpacing w:w="15" w:type="dxa"/>
         </w:trPr>
         <w:tc>
@@ -13518,14 +14782,14 @@
               <w:rPr>
                 <w:noProof/>
               </w:rPr>
-              <w:t xml:space="preserve">B. Schneier, "Applied Cryptography, Second Edition: Protocols, Algorithms, and Source Code in C", New York: John Wiley &amp; Sons, Inc., 1996. </w:t>
+              <w:t xml:space="preserve">V. Prasanna i A. Dandalis, „FPGA-based Cryptography for Internet Security,” Los Angeles. </w:t>
             </w:r>
           </w:p>
         </w:tc>
       </w:tr>
       <w:tr>
         <w:trPr>
-          <w:divId w:val="1949390553"/>
+          <w:divId w:val="778256829"/>
           <w:tblCellSpacing w:w="15" w:type="dxa"/>
         </w:trPr>
         <w:tc>
@@ -13572,7 +14836,7 @@
     </w:tbl>
     <w:p>
       <w:pPr>
-        <w:divId w:val="1949390553"/>
+        <w:divId w:val="778256829"/>
         <w:rPr>
           <w:noProof/>
         </w:rPr>
@@ -14522,6 +15786,92 @@
     </w:lvl>
   </w:abstractNum>
   <w:abstractNum w:abstractNumId="9">
+    <w:nsid w:val="3834597E"/>
+    <w:multiLevelType w:val="hybridMultilevel"/>
+    <w:tmpl w:val="ECF88718"/>
+    <w:lvl w:ilvl="0" w:tplc="0415000F">
+      <w:start w:val="1"/>
+      <w:numFmt w:val="decimal"/>
+      <w:lvlText w:val="%1."/>
+      <w:lvlJc w:val="left"/>
+      <w:pPr>
+        <w:ind w:left="1429" w:hanging="360"/>
+      </w:pPr>
+    </w:lvl>
+    <w:lvl w:ilvl="1" w:tplc="04150019">
+      <w:start w:val="1"/>
+      <w:numFmt w:val="lowerLetter"/>
+      <w:lvlText w:val="%2."/>
+      <w:lvlJc w:val="left"/>
+      <w:pPr>
+        <w:ind w:left="2149" w:hanging="360"/>
+      </w:pPr>
+    </w:lvl>
+    <w:lvl w:ilvl="2" w:tplc="0415001B" w:tentative="1">
+      <w:start w:val="1"/>
+      <w:numFmt w:val="lowerRoman"/>
+      <w:lvlText w:val="%3."/>
+      <w:lvlJc w:val="right"/>
+      <w:pPr>
+        <w:ind w:left="2869" w:hanging="180"/>
+      </w:pPr>
+    </w:lvl>
+    <w:lvl w:ilvl="3" w:tplc="0415000F" w:tentative="1">
+      <w:start w:val="1"/>
+      <w:numFmt w:val="decimal"/>
+      <w:lvlText w:val="%4."/>
+      <w:lvlJc w:val="left"/>
+      <w:pPr>
+        <w:ind w:left="3589" w:hanging="360"/>
+      </w:pPr>
+    </w:lvl>
+    <w:lvl w:ilvl="4" w:tplc="04150019" w:tentative="1">
+      <w:start w:val="1"/>
+      <w:numFmt w:val="lowerLetter"/>
+      <w:lvlText w:val="%5."/>
+      <w:lvlJc w:val="left"/>
+      <w:pPr>
+        <w:ind w:left="4309" w:hanging="360"/>
+      </w:pPr>
+    </w:lvl>
+    <w:lvl w:ilvl="5" w:tplc="0415001B" w:tentative="1">
+      <w:start w:val="1"/>
+      <w:numFmt w:val="lowerRoman"/>
+      <w:lvlText w:val="%6."/>
+      <w:lvlJc w:val="right"/>
+      <w:pPr>
+        <w:ind w:left="5029" w:hanging="180"/>
+      </w:pPr>
+    </w:lvl>
+    <w:lvl w:ilvl="6" w:tplc="0415000F" w:tentative="1">
+      <w:start w:val="1"/>
+      <w:numFmt w:val="decimal"/>
+      <w:lvlText w:val="%7."/>
+      <w:lvlJc w:val="left"/>
+      <w:pPr>
+        <w:ind w:left="5749" w:hanging="360"/>
+      </w:pPr>
+    </w:lvl>
+    <w:lvl w:ilvl="7" w:tplc="04150019" w:tentative="1">
+      <w:start w:val="1"/>
+      <w:numFmt w:val="lowerLetter"/>
+      <w:lvlText w:val="%8."/>
+      <w:lvlJc w:val="left"/>
+      <w:pPr>
+        <w:ind w:left="6469" w:hanging="360"/>
+      </w:pPr>
+    </w:lvl>
+    <w:lvl w:ilvl="8" w:tplc="0415001B" w:tentative="1">
+      <w:start w:val="1"/>
+      <w:numFmt w:val="lowerRoman"/>
+      <w:lvlText w:val="%9."/>
+      <w:lvlJc w:val="right"/>
+      <w:pPr>
+        <w:ind w:left="7189" w:hanging="180"/>
+      </w:pPr>
+    </w:lvl>
+  </w:abstractNum>
+  <w:abstractNum w:abstractNumId="10">
     <w:nsid w:val="55A72FFE"/>
     <w:multiLevelType w:val="hybridMultilevel"/>
     <w:tmpl w:val="9CAE3706"/>
@@ -14607,7 +15957,7 @@
       </w:pPr>
     </w:lvl>
   </w:abstractNum>
-  <w:abstractNum w:abstractNumId="10">
+  <w:abstractNum w:abstractNumId="11">
     <w:nsid w:val="597368FD"/>
     <w:multiLevelType w:val="hybridMultilevel"/>
     <w:tmpl w:val="EE7CAE9C"/>
@@ -14693,7 +16043,7 @@
       </w:pPr>
     </w:lvl>
   </w:abstractNum>
-  <w:abstractNum w:abstractNumId="11">
+  <w:abstractNum w:abstractNumId="12">
     <w:nsid w:val="6DAF2B63"/>
     <w:multiLevelType w:val="hybridMultilevel"/>
     <w:tmpl w:val="6A9EA698"/>
@@ -14779,7 +16129,7 @@
       </w:pPr>
     </w:lvl>
   </w:abstractNum>
-  <w:abstractNum w:abstractNumId="12">
+  <w:abstractNum w:abstractNumId="13">
     <w:nsid w:val="70412FE6"/>
     <w:multiLevelType w:val="hybridMultilevel"/>
     <w:tmpl w:val="10586D60"/>
@@ -14865,7 +16215,7 @@
       </w:pPr>
     </w:lvl>
   </w:abstractNum>
-  <w:abstractNum w:abstractNumId="13">
+  <w:abstractNum w:abstractNumId="14">
     <w:nsid w:val="72090BA8"/>
     <w:multiLevelType w:val="hybridMultilevel"/>
     <w:tmpl w:val="A830A3E0"/>
@@ -14978,7 +16328,7 @@
       </w:rPr>
     </w:lvl>
   </w:abstractNum>
-  <w:abstractNum w:abstractNumId="14">
+  <w:abstractNum w:abstractNumId="15">
     <w:nsid w:val="75C722A8"/>
     <w:multiLevelType w:val="hybridMultilevel"/>
     <w:tmpl w:val="6F84A61A"/>
@@ -15091,7 +16441,7 @@
       </w:rPr>
     </w:lvl>
   </w:abstractNum>
-  <w:abstractNum w:abstractNumId="15">
+  <w:abstractNum w:abstractNumId="16">
     <w:nsid w:val="77607BC7"/>
     <w:multiLevelType w:val="hybridMultilevel"/>
     <w:tmpl w:val="9000D022"/>
@@ -15177,7 +16527,7 @@
       </w:pPr>
     </w:lvl>
   </w:abstractNum>
-  <w:abstractNum w:abstractNumId="16">
+  <w:abstractNum w:abstractNumId="17">
     <w:nsid w:val="7DD8171D"/>
     <w:multiLevelType w:val="hybridMultilevel"/>
     <w:tmpl w:val="E77067B8"/>
@@ -15263,7 +16613,7 @@
       </w:pPr>
     </w:lvl>
   </w:abstractNum>
-  <w:abstractNum w:abstractNumId="17">
+  <w:abstractNum w:abstractNumId="18">
     <w:nsid w:val="7DF61089"/>
     <w:multiLevelType w:val="multilevel"/>
     <w:tmpl w:val="F3943A78"/>
@@ -15385,13 +16735,13 @@
     <w:abstractNumId w:val="3"/>
   </w:num>
   <w:num w:numId="2">
-    <w:abstractNumId w:val="16"/>
+    <w:abstractNumId w:val="17"/>
   </w:num>
   <w:num w:numId="3">
     <w:abstractNumId w:val="2"/>
   </w:num>
   <w:num w:numId="4">
-    <w:abstractNumId w:val="10"/>
+    <w:abstractNumId w:val="11"/>
   </w:num>
   <w:num w:numId="5">
     <w:abstractNumId w:val="5"/>
@@ -15409,31 +16759,34 @@
     <w:abstractNumId w:val="4"/>
   </w:num>
   <w:num w:numId="10">
-    <w:abstractNumId w:val="11"/>
+    <w:abstractNumId w:val="12"/>
   </w:num>
   <w:num w:numId="11">
     <w:abstractNumId w:val="0"/>
   </w:num>
   <w:num w:numId="12">
-    <w:abstractNumId w:val="12"/>
+    <w:abstractNumId w:val="13"/>
   </w:num>
   <w:num w:numId="13">
     <w:abstractNumId w:val="7"/>
   </w:num>
   <w:num w:numId="14">
-    <w:abstractNumId w:val="9"/>
+    <w:abstractNumId w:val="10"/>
   </w:num>
   <w:num w:numId="15">
-    <w:abstractNumId w:val="17"/>
+    <w:abstractNumId w:val="18"/>
   </w:num>
   <w:num w:numId="16">
+    <w:abstractNumId w:val="16"/>
+  </w:num>
+  <w:num w:numId="17">
     <w:abstractNumId w:val="15"/>
   </w:num>
-  <w:num w:numId="17">
+  <w:num w:numId="18">
     <w:abstractNumId w:val="14"/>
   </w:num>
-  <w:num w:numId="18">
-    <w:abstractNumId w:val="13"/>
+  <w:num w:numId="19">
+    <w:abstractNumId w:val="9"/>
   </w:num>
 </w:numbering>
 </file>
@@ -16465,19 +17818,19 @@
 
 <file path=word/glossary/fontTable.xml><?xml version="1.0" encoding="utf-8"?>
 <w:fonts xmlns:mc="http://schemas.openxmlformats.org/markup-compatibility/2006" xmlns:r="http://schemas.openxmlformats.org/officeDocument/2006/relationships" xmlns:w="http://schemas.openxmlformats.org/wordprocessingml/2006/main" xmlns:w14="http://schemas.microsoft.com/office/word/2010/wordml" xmlns:w15="http://schemas.microsoft.com/office/word/2012/wordml" mc:Ignorable="w14 w15">
+  <w:font w:name="Times New Roman">
+    <w:panose1 w:val="02020603050405020304"/>
+    <w:charset w:val="EE"/>
+    <w:family w:val="roman"/>
+    <w:pitch w:val="variable"/>
+    <w:sig w:usb0="E0002EFF" w:usb1="C0007843" w:usb2="00000009" w:usb3="00000000" w:csb0="000001FF" w:csb1="00000000"/>
+  </w:font>
   <w:font w:name="Symbol">
     <w:panose1 w:val="05050102010706020507"/>
     <w:charset w:val="02"/>
     <w:family w:val="roman"/>
     <w:pitch w:val="variable"/>
     <w:sig w:usb0="00000000" w:usb1="10000000" w:usb2="00000000" w:usb3="00000000" w:csb0="80000000" w:csb1="00000000"/>
-  </w:font>
-  <w:font w:name="Times New Roman">
-    <w:panose1 w:val="02020603050405020304"/>
-    <w:charset w:val="EE"/>
-    <w:family w:val="roman"/>
-    <w:pitch w:val="variable"/>
-    <w:sig w:usb0="E0002EFF" w:usb1="C0007843" w:usb2="00000009" w:usb3="00000000" w:csb0="000001FF" w:csb1="00000000"/>
   </w:font>
   <w:font w:name="Courier New">
     <w:panose1 w:val="02070309020205020404"/>
@@ -16554,8 +17907,9 @@
   </w:compat>
   <w:rsids>
     <w:rsidRoot w:val="00D7523D"/>
-    <w:rsid w:val="00D42238"/>
+    <w:rsid w:val="000C15E7"/>
     <w:rsid w:val="00D7523D"/>
+    <w:rsid w:val="00FC1814"/>
   </w:rsids>
   <m:mathPr>
     <m:mathFont m:val="Cambria Math"/>
@@ -17004,7 +18358,7 @@
     <w:basedOn w:val="Domylnaczcionkaakapitu"/>
     <w:uiPriority w:val="99"/>
     <w:semiHidden/>
-    <w:rsid w:val="00D7523D"/>
+    <w:rsid w:val="00FC1814"/>
     <w:rPr>
       <w:color w:val="808080"/>
     </w:rPr>
@@ -17305,44 +18659,32 @@
 <file path=customXml/item1.xml><?xml version="1.0" encoding="utf-8"?>
 <b:Sources xmlns:b="http://schemas.openxmlformats.org/officeDocument/2006/bibliography" xmlns="http://schemas.openxmlformats.org/officeDocument/2006/bibliography" SelectedStyle="\IEEE2006OfficeOnline.xsl" StyleName="IEEE" Version="2006">
   <b:Source>
-    <b:Tag>Nat01</b:Tag>
-    <b:SourceType>Book</b:SourceType>
-    <b:Guid>{99681588-3F74-403D-8A17-90931593D744}</b:Guid>
-    <b:Author>
-      <b:Author>
-        <b:Corporate>National Institute of Standards and Technology, NIST FIPS PUB 186-4</b:Corporate>
-      </b:Author>
-    </b:Author>
-    <b:Title>"Digital Signature Standard"</b:Title>
-    <b:Year>2013</b:Year>
-    <b:City>U.S.</b:City>
-    <b:Publisher>Department of Commerce</b:Publisher>
-    <b:RefOrder>2</b:RefOrder>
-  </b:Source>
-  <b:Source>
-    <b:Tag>Bru96</b:Tag>
-    <b:SourceType>Book</b:SourceType>
-    <b:Guid>{5B897F13-EA56-4DBA-A272-48C5859C2522}</b:Guid>
+    <b:Tag>Pra</b:Tag>
+    <b:SourceType>ConferenceProceedings</b:SourceType>
+    <b:Guid>{A54F2824-2109-4E0C-AA5F-5396164E0303}</b:Guid>
     <b:Author>
       <b:Author>
         <b:NameList>
           <b:Person>
-            <b:Last>Schneier</b:Last>
-            <b:First>Bruce</b:First>
+            <b:Last>Prasanna</b:Last>
+            <b:First>Victor</b:First>
+          </b:Person>
+          <b:Person>
+            <b:Last>Dandalis</b:Last>
+            <b:First>Andreas</b:First>
           </b:Person>
         </b:NameList>
       </b:Author>
     </b:Author>
-    <b:Title>"Applied Cryptography, Second Edition: Protocols, Algorithms, and Source Code in C"</b:Title>
-    <b:Year>1996</b:Year>
-    <b:Publisher>John Wiley &amp; Sons, Inc.</b:Publisher>
-    <b:City>New York</b:City>
-    <b:RefOrder>1</b:RefOrder>
+    <b:Title>FPGA-based Cryptography for Internet Security</b:Title>
+    <b:City>Los Angeles</b:City>
+    <b:Publisher>University of Southern California</b:Publisher>
+    <b:RefOrder>2</b:RefOrder>
   </b:Source>
   <b:Source>
     <b:Tag>Coh06</b:Tag>
     <b:SourceType>Book</b:SourceType>
-    <b:Guid>{00295CF0-9CD0-45D6-9EB9-0E586E202A5C}</b:Guid>
+    <b:Guid>{B976BB26-DDD4-4827-BB4A-F750B7F10925}</b:Guid>
     <b:LCID>pl-PL</b:LCID>
     <b:Author>
       <b:Author>
@@ -17384,11 +18726,31 @@
     <b:Publisher>Taylor &amp; Francis Group</b:Publisher>
     <b:RefOrder>3</b:RefOrder>
   </b:Source>
+  <b:Source>
+    <b:Tag>Bru96</b:Tag>
+    <b:SourceType>Book</b:SourceType>
+    <b:Guid>{6C69F459-A9AC-4135-BFBC-6B7ADED5F0F0}</b:Guid>
+    <b:Author>
+      <b:Author>
+        <b:NameList>
+          <b:Person>
+            <b:Last>Schneier</b:Last>
+            <b:First>Bruce</b:First>
+          </b:Person>
+        </b:NameList>
+      </b:Author>
+    </b:Author>
+    <b:Title>"Applied Cryptography, Second Edition: Protocols, Algorithms, and Source Code in C"</b:Title>
+    <b:Year>1996</b:Year>
+    <b:Publisher>John Wiley &amp; Sons, Inc.</b:Publisher>
+    <b:City>New York</b:City>
+    <b:RefOrder>1</b:RefOrder>
+  </b:Source>
 </b:Sources>
 </file>
 
 <file path=customXml/itemProps1.xml><?xml version="1.0" encoding="utf-8"?>
-<ds:datastoreItem xmlns:ds="http://schemas.openxmlformats.org/officeDocument/2006/customXml" ds:itemID="{F78AF4D9-BA36-4AD1-883A-5CB6E51208B6}">
+<ds:datastoreItem xmlns:ds="http://schemas.openxmlformats.org/officeDocument/2006/customXml" ds:itemID="{D4185E6F-6BB3-4E4F-A597-3839DC469E9A}">
   <ds:schemaRefs>
     <ds:schemaRef ds:uri="http://schemas.openxmlformats.org/officeDocument/2006/bibliography"/>
   </ds:schemaRefs>
